--- a/Documentação/Projeto Interdisciplinar Final.docx
+++ b/Documentação/Projeto Interdisciplinar Final.docx
@@ -1,6 +1,6 @@
 
 <file path=word/document.xml><?xml version="1.0" encoding="utf-8"?>
-<w:document xmlns:wpc="http://schemas.microsoft.com/office/word/2010/wordprocessingCanvas" xmlns:cx="http://schemas.microsoft.com/office/drawing/2014/chartex" xmlns:mc="http://schemas.openxmlformats.org/markup-compatibility/2006" xmlns:o="urn:schemas-microsoft-com:office:office" xmlns:r="http://schemas.openxmlformats.org/officeDocument/2006/relationships" xmlns:m="http://schemas.openxmlformats.org/officeDocument/2006/math" xmlns:v="urn:schemas-microsoft-com:vml" xmlns:wp14="http://schemas.microsoft.com/office/word/2010/wordprocessingDrawing" xmlns:wp="http://schemas.openxmlformats.org/drawingml/2006/wordprocessingDrawing" xmlns:w10="urn:schemas-microsoft-com:office:word" xmlns:w="http://schemas.openxmlformats.org/wordprocessingml/2006/main" xmlns:w14="http://schemas.microsoft.com/office/word/2010/wordml" xmlns:w15="http://schemas.microsoft.com/office/word/2012/wordml" xmlns:w16se="http://schemas.microsoft.com/office/word/2015/wordml/symex" xmlns:wpg="http://schemas.microsoft.com/office/word/2010/wordprocessingGroup" xmlns:wpi="http://schemas.microsoft.com/office/word/2010/wordprocessingInk" xmlns:wne="http://schemas.microsoft.com/office/word/2006/wordml" xmlns:wps="http://schemas.microsoft.com/office/word/2010/wordprocessingShape" mc:Ignorable="w14 w15 w16se wp14">
+<w:document xmlns:wpc="http://schemas.microsoft.com/office/word/2010/wordprocessingCanvas" xmlns:cx="http://schemas.microsoft.com/office/drawing/2014/chartex" xmlns:cx1="http://schemas.microsoft.com/office/drawing/2015/9/8/chartex" xmlns:cx2="http://schemas.microsoft.com/office/drawing/2015/10/21/chartex" xmlns:cx3="http://schemas.microsoft.com/office/drawing/2016/5/9/chartex" xmlns:cx4="http://schemas.microsoft.com/office/drawing/2016/5/10/chartex" xmlns:cx5="http://schemas.microsoft.com/office/drawing/2016/5/11/chartex" xmlns:cx6="http://schemas.microsoft.com/office/drawing/2016/5/12/chartex" xmlns:cx7="http://schemas.microsoft.com/office/drawing/2016/5/13/chartex" xmlns:cx8="http://schemas.microsoft.com/office/drawing/2016/5/14/chartex" xmlns:mc="http://schemas.openxmlformats.org/markup-compatibility/2006" xmlns:aink="http://schemas.microsoft.com/office/drawing/2016/ink" xmlns:am3d="http://schemas.microsoft.com/office/drawing/2017/model3d" xmlns:o="urn:schemas-microsoft-com:office:office" xmlns:r="http://schemas.openxmlformats.org/officeDocument/2006/relationships" xmlns:m="http://schemas.openxmlformats.org/officeDocument/2006/math" xmlns:v="urn:schemas-microsoft-com:vml" xmlns:wp14="http://schemas.microsoft.com/office/word/2010/wordprocessingDrawing" xmlns:wp="http://schemas.openxmlformats.org/drawingml/2006/wordprocessingDrawing" xmlns:w10="urn:schemas-microsoft-com:office:word" xmlns:w="http://schemas.openxmlformats.org/wordprocessingml/2006/main" xmlns:w14="http://schemas.microsoft.com/office/word/2010/wordml" xmlns:w15="http://schemas.microsoft.com/office/word/2012/wordml" xmlns:w16cex="http://schemas.microsoft.com/office/word/2018/wordml/cex" xmlns:w16cid="http://schemas.microsoft.com/office/word/2016/wordml/cid" xmlns:w16="http://schemas.microsoft.com/office/word/2018/wordml" xmlns:w16sdtdh="http://schemas.microsoft.com/office/word/2020/wordml/sdtdatahash" xmlns:w16se="http://schemas.microsoft.com/office/word/2015/wordml/symex" xmlns:wpg="http://schemas.microsoft.com/office/word/2010/wordprocessingGroup" xmlns:wpi="http://schemas.microsoft.com/office/word/2010/wordprocessingInk" xmlns:wne="http://schemas.microsoft.com/office/word/2006/wordml" xmlns:wps="http://schemas.microsoft.com/office/word/2010/wordprocessingShape" mc:Ignorable="w14 w15 w16se w16cid w16 w16cex w16sdtdh wp14">
   <w:body>
     <w:p>
       <w:pPr>
@@ -349,11 +349,19 @@
         </w:rPr>
         <w:t xml:space="preserve">                                                                               </w:t>
       </w:r>
-      <w:r>
-        <w:rPr>
-          <w:bCs/>
-        </w:rPr>
-        <w:t>Dhiogo Lima</w:t>
+      <w:proofErr w:type="spellStart"/>
+      <w:r>
+        <w:rPr>
+          <w:bCs/>
+        </w:rPr>
+        <w:t>Dhiogo</w:t>
+      </w:r>
+      <w:proofErr w:type="spellEnd"/>
+      <w:r>
+        <w:rPr>
+          <w:bCs/>
+        </w:rPr>
+        <w:t xml:space="preserve"> Lima</w:t>
       </w:r>
     </w:p>
     <w:p>
@@ -450,8 +458,6 @@
         </w:rPr>
         <w:t xml:space="preserve">     </w:t>
       </w:r>
-      <w:bookmarkStart w:id="0" w:name="_GoBack"/>
-      <w:bookmarkEnd w:id="0"/>
       <w:r>
         <w:rPr>
           <w:rFonts w:cstheme="minorHAnsi"/>
@@ -1553,24 +1559,53 @@
           <w:rFonts w:asciiTheme="minorHAnsi" w:hAnsiTheme="minorHAnsi" w:cstheme="minorHAnsi"/>
         </w:rPr>
       </w:pPr>
-      <w:bookmarkStart w:id="1" w:name="_Toc199354030"/>
+      <w:bookmarkStart w:id="0" w:name="_Toc199354030"/>
       <w:r>
         <w:rPr>
           <w:rFonts w:asciiTheme="minorHAnsi" w:hAnsiTheme="minorHAnsi" w:cstheme="minorHAnsi"/>
         </w:rPr>
         <w:t>INTRODUÇÃO</w:t>
       </w:r>
+      <w:bookmarkEnd w:id="0"/>
+    </w:p>
+    <w:p>
+      <w:r>
+        <w:t>Este documento apresenta as especificações do projeto de uma aplicação web voltada à divulgação e gestão da empresa</w:t>
+      </w:r>
+      <w:r>
+        <w:t xml:space="preserve"> THANDER ASSISTÊNCIA TÉCNICA ARARAS</w:t>
+      </w:r>
+      <w:r>
+        <w:t>, que se destaca pela excelência nos serviços prestados e preços acessíveis. O sistema proposto visa apoiar o controle da frequência dos atendimentos e a gestão financeira do estabelecimento, contribuindo para a melhoria contínua e a ampliação da presença digital da empresa.</w:t>
+      </w:r>
+    </w:p>
+    <w:p>
+      <w:pPr>
+        <w:pStyle w:val="Ttulo1"/>
+        <w:rPr>
+          <w:rFonts w:asciiTheme="minorHAnsi" w:hAnsiTheme="minorHAnsi" w:cstheme="minorHAnsi"/>
+        </w:rPr>
+      </w:pPr>
+      <w:bookmarkStart w:id="1" w:name="_Toc199354031"/>
+      <w:r>
+        <w:rPr>
+          <w:rFonts w:asciiTheme="minorHAnsi" w:hAnsiTheme="minorHAnsi" w:cstheme="minorHAnsi"/>
+        </w:rPr>
+        <w:t>OBJETIVO</w:t>
+      </w:r>
       <w:bookmarkEnd w:id="1"/>
     </w:p>
     <w:p>
       <w:r>
-        <w:t>Este documento apresenta as especificações do projeto de uma aplicação web voltada à divulgação e gestão da empresa</w:t>
-      </w:r>
-      <w:r>
-        <w:t xml:space="preserve"> THANDER ASSISTÊNCIA TÉCNICA ARARAS</w:t>
-      </w:r>
-      <w:r>
-        <w:t>, que se destaca pela excelência nos serviços prestados e preços acessíveis. O sistema proposto visa apoiar o controle da frequência dos atendimentos e a gestão financeira do estabelecimento, contribuindo para a melhoria contínua e a ampliação da presença digital da empresa.</w:t>
+        <w:t xml:space="preserve">Desenvolver uma aplicação web para a THANDER ASSISTÊNCIA TÉCNICA </w:t>
+      </w:r>
+      <w:proofErr w:type="gramStart"/>
+      <w:r>
+        <w:t>ARARAS ,</w:t>
+      </w:r>
+      <w:proofErr w:type="gramEnd"/>
+      <w:r>
+        <w:t xml:space="preserve"> com foco na divulgação dos serviços, controle da frequência dos atendimentos e gestão financeira. O objetivo é otimizar a organização interna, reforçar a qualidade no atendimento e tornar os serviços da empresa ainda mais acessíveis ao público.</w:t>
       </w:r>
     </w:p>
     <w:p>
@@ -1580,35 +1615,14 @@
           <w:rFonts w:asciiTheme="minorHAnsi" w:hAnsiTheme="minorHAnsi" w:cstheme="minorHAnsi"/>
         </w:rPr>
       </w:pPr>
-      <w:bookmarkStart w:id="2" w:name="_Toc199354031"/>
+      <w:bookmarkStart w:id="2" w:name="_Toc199354032"/>
       <w:r>
         <w:rPr>
           <w:rFonts w:asciiTheme="minorHAnsi" w:hAnsiTheme="minorHAnsi" w:cstheme="minorHAnsi"/>
         </w:rPr>
-        <w:t>OBJETIVO</w:t>
+        <w:t>LEVANTAMENTO DE REQUISITOS</w:t>
       </w:r>
       <w:bookmarkEnd w:id="2"/>
-    </w:p>
-    <w:p>
-      <w:r>
-        <w:t>Desenvolver uma aplicação web para a THANDER ASSISTÊNCIA TÉCNICA ARARAS , com foco na divulgação dos serviços, controle da frequência dos atendimentos e gestão financeira. O objetivo é otimizar a organização interna, reforçar a qualidade no atendimento e tornar os serviços da empresa ainda mais acessíveis ao público.</w:t>
-      </w:r>
-    </w:p>
-    <w:p>
-      <w:pPr>
-        <w:pStyle w:val="Ttulo1"/>
-        <w:rPr>
-          <w:rFonts w:asciiTheme="minorHAnsi" w:hAnsiTheme="minorHAnsi" w:cstheme="minorHAnsi"/>
-        </w:rPr>
-      </w:pPr>
-      <w:bookmarkStart w:id="3" w:name="_Toc199354032"/>
-      <w:r>
-        <w:rPr>
-          <w:rFonts w:asciiTheme="minorHAnsi" w:hAnsiTheme="minorHAnsi" w:cstheme="minorHAnsi"/>
-        </w:rPr>
-        <w:t>LEVANTAMENTO DE REQUISITOS</w:t>
-      </w:r>
-      <w:bookmarkEnd w:id="3"/>
     </w:p>
     <w:p>
       <w:pPr>
@@ -1698,7 +1712,7 @@
           <w:szCs w:val="24"/>
         </w:rPr>
       </w:pPr>
-      <w:bookmarkStart w:id="4" w:name="_Toc199354033"/>
+      <w:bookmarkStart w:id="3" w:name="_Toc199354033"/>
       <w:r>
         <w:rPr>
           <w:rFonts w:asciiTheme="minorHAnsi" w:hAnsiTheme="minorHAnsi" w:cstheme="minorHAnsi"/>
@@ -1706,7 +1720,7 @@
         </w:rPr>
         <w:t>ENTREVISTA</w:t>
       </w:r>
-      <w:bookmarkEnd w:id="4"/>
+      <w:bookmarkEnd w:id="3"/>
     </w:p>
     <w:p>
       <w:pPr>
@@ -1848,37 +1862,37 @@
           <w:rFonts w:asciiTheme="minorHAnsi" w:hAnsiTheme="minorHAnsi" w:cstheme="minorHAnsi"/>
         </w:rPr>
       </w:pPr>
-      <w:bookmarkStart w:id="5" w:name="_Toc199354034"/>
+      <w:bookmarkStart w:id="4" w:name="_Toc199354034"/>
       <w:r>
         <w:rPr>
           <w:rFonts w:asciiTheme="minorHAnsi" w:hAnsiTheme="minorHAnsi" w:cstheme="minorHAnsi"/>
         </w:rPr>
         <w:t>MODELAGEM UML</w:t>
       </w:r>
+      <w:bookmarkEnd w:id="4"/>
+    </w:p>
+    <w:p>
+      <w:pPr>
+        <w:rPr>
+          <w:rFonts w:cstheme="minorHAnsi"/>
+        </w:rPr>
+      </w:pPr>
+    </w:p>
+    <w:p>
+      <w:pPr>
+        <w:pStyle w:val="Ttulo2"/>
+        <w:rPr>
+          <w:rFonts w:asciiTheme="minorHAnsi" w:hAnsiTheme="minorHAnsi" w:cstheme="minorHAnsi"/>
+        </w:rPr>
+      </w:pPr>
+      <w:bookmarkStart w:id="5" w:name="_Toc199354035"/>
+      <w:r>
+        <w:rPr>
+          <w:rFonts w:asciiTheme="minorHAnsi" w:hAnsiTheme="minorHAnsi" w:cstheme="minorHAnsi"/>
+        </w:rPr>
+        <w:t>DIAGRAMA DE CONTEXTO</w:t>
+      </w:r>
       <w:bookmarkEnd w:id="5"/>
-    </w:p>
-    <w:p>
-      <w:pPr>
-        <w:rPr>
-          <w:rFonts w:cstheme="minorHAnsi"/>
-        </w:rPr>
-      </w:pPr>
-    </w:p>
-    <w:p>
-      <w:pPr>
-        <w:pStyle w:val="Ttulo2"/>
-        <w:rPr>
-          <w:rFonts w:asciiTheme="minorHAnsi" w:hAnsiTheme="minorHAnsi" w:cstheme="minorHAnsi"/>
-        </w:rPr>
-      </w:pPr>
-      <w:bookmarkStart w:id="6" w:name="_Toc199354035"/>
-      <w:r>
-        <w:rPr>
-          <w:rFonts w:asciiTheme="minorHAnsi" w:hAnsiTheme="minorHAnsi" w:cstheme="minorHAnsi"/>
-        </w:rPr>
-        <w:t>DIAGRAMA DE CONTEXTO</w:t>
-      </w:r>
-      <w:bookmarkEnd w:id="6"/>
     </w:p>
     <w:p>
       <w:pPr>
@@ -1907,7 +1921,7 @@
       <w:pPr>
         <w:pStyle w:val="Ttulo2"/>
       </w:pPr>
-      <w:bookmarkStart w:id="7" w:name="_Toc199354036"/>
+      <w:bookmarkStart w:id="6" w:name="_Toc199354036"/>
       <w:r>
         <w:t xml:space="preserve">DIAGRAMA DE CASO </w:t>
       </w:r>
@@ -1917,19 +1931,16 @@
       <w:r>
         <w:t>E USO</w:t>
       </w:r>
-      <w:bookmarkEnd w:id="7"/>
+      <w:bookmarkEnd w:id="6"/>
     </w:p>
     <w:p/>
     <w:p>
       <w:r>
-        <w:rPr>
-          <w:noProof/>
-          <w:lang w:eastAsia="pt-BR"/>
-        </w:rPr>
+        <w:lastRenderedPageBreak/>
         <w:drawing>
-          <wp:inline distT="0" distB="0" distL="0" distR="0" wp14:anchorId="078267D6" wp14:editId="520F6A3E">
-            <wp:extent cx="5760720" cy="4330700"/>
-            <wp:effectExtent l="0" t="0" r="0" b="0"/>
+          <wp:inline distT="0" distB="0" distL="0" distR="0" wp14:anchorId="09053C10" wp14:editId="28DDD64E">
+            <wp:extent cx="4191000" cy="8315325"/>
+            <wp:effectExtent l="0" t="0" r="0" b="9525"/>
             <wp:docPr id="1" name="Imagem 1"/>
             <wp:cNvGraphicFramePr>
               <a:graphicFrameLocks xmlns:a="http://schemas.openxmlformats.org/drawingml/2006/main" noChangeAspect="1"/>
@@ -1950,7 +1961,7 @@
                   <pic:spPr>
                     <a:xfrm>
                       <a:off x="0" y="0"/>
-                      <a:ext cx="5760720" cy="4330700"/>
+                      <a:ext cx="4191000" cy="8315325"/>
                     </a:xfrm>
                     <a:prstGeom prst="rect">
                       <a:avLst/>
@@ -1965,7 +1976,6 @@
     </w:p>
     <w:p>
       <w:r>
-        <w:lastRenderedPageBreak/>
         <w:t xml:space="preserve"> </w:t>
       </w:r>
     </w:p>
@@ -2001,7 +2011,7 @@
           <w:rFonts w:asciiTheme="minorHAnsi" w:hAnsiTheme="minorHAnsi" w:cstheme="minorHAnsi"/>
         </w:rPr>
       </w:pPr>
-      <w:bookmarkStart w:id="8" w:name="_Toc199354037"/>
+      <w:bookmarkStart w:id="7" w:name="_Toc199354037"/>
       <w:r>
         <w:rPr>
           <w:rFonts w:asciiTheme="minorHAnsi" w:hAnsiTheme="minorHAnsi" w:cstheme="minorHAnsi"/>
@@ -2014,7 +2024,7 @@
         </w:rPr>
         <w:t>REQUISITOS</w:t>
       </w:r>
-      <w:bookmarkEnd w:id="8"/>
+      <w:bookmarkEnd w:id="7"/>
     </w:p>
     <w:p>
       <w:pPr>
@@ -2776,56 +2786,64 @@
           <w:sz w:val="24"/>
           <w:szCs w:val="24"/>
         </w:rPr>
+        <w:t>A Janela do Aluno constará os dados:</w:t>
+      </w:r>
+      <w:r>
+        <w:rPr>
+          <w:rFonts w:cstheme="minorHAnsi"/>
+          <w:sz w:val="24"/>
+          <w:szCs w:val="24"/>
+        </w:rPr>
+        <w:t xml:space="preserve"> Matricula, n</w:t>
+      </w:r>
+      <w:r>
+        <w:rPr>
+          <w:rFonts w:cstheme="minorHAnsi"/>
+          <w:sz w:val="24"/>
+          <w:szCs w:val="24"/>
+        </w:rPr>
+        <w:t xml:space="preserve">ome, sobrenome, rua, número, bairro, </w:t>
+      </w:r>
+      <w:r>
+        <w:rPr>
+          <w:rFonts w:cstheme="minorHAnsi"/>
+          <w:sz w:val="24"/>
+          <w:szCs w:val="24"/>
+        </w:rPr>
+        <w:t>CEP, cidade, estado, serviços contratados</w:t>
+      </w:r>
+      <w:r>
+        <w:rPr>
+          <w:rFonts w:cstheme="minorHAnsi"/>
+          <w:sz w:val="24"/>
+          <w:szCs w:val="24"/>
+        </w:rPr>
+        <w:t xml:space="preserve"> e</w:t>
+      </w:r>
+      <w:r>
+        <w:rPr>
+          <w:rFonts w:cstheme="minorHAnsi"/>
+          <w:sz w:val="24"/>
+          <w:szCs w:val="24"/>
+        </w:rPr>
+        <w:t xml:space="preserve"> pagamentos</w:t>
+      </w:r>
+      <w:r>
+        <w:rPr>
+          <w:rFonts w:cstheme="minorHAnsi"/>
+          <w:sz w:val="24"/>
+          <w:szCs w:val="24"/>
+        </w:rPr>
+        <w:t xml:space="preserve"> dos respectivos com </w:t>
+      </w:r>
+      <w:r>
+        <w:rPr>
+          <w:rFonts w:cstheme="minorHAnsi"/>
+          <w:sz w:val="24"/>
+          <w:szCs w:val="24"/>
+        </w:rPr>
         <w:lastRenderedPageBreak/>
-        <w:t>A Janela do Aluno constará os dados:</w:t>
-      </w:r>
-      <w:r>
-        <w:rPr>
-          <w:rFonts w:cstheme="minorHAnsi"/>
-          <w:sz w:val="24"/>
-          <w:szCs w:val="24"/>
-        </w:rPr>
-        <w:t xml:space="preserve"> Matricula, n</w:t>
-      </w:r>
-      <w:r>
-        <w:rPr>
-          <w:rFonts w:cstheme="minorHAnsi"/>
-          <w:sz w:val="24"/>
-          <w:szCs w:val="24"/>
-        </w:rPr>
-        <w:t xml:space="preserve">ome, sobrenome, rua, número, bairro, </w:t>
-      </w:r>
-      <w:r>
-        <w:rPr>
-          <w:rFonts w:cstheme="minorHAnsi"/>
-          <w:sz w:val="24"/>
-          <w:szCs w:val="24"/>
-        </w:rPr>
-        <w:t>CEP, cidade, estado, serviços contratados</w:t>
-      </w:r>
-      <w:r>
-        <w:rPr>
-          <w:rFonts w:cstheme="minorHAnsi"/>
-          <w:sz w:val="24"/>
-          <w:szCs w:val="24"/>
-        </w:rPr>
-        <w:t xml:space="preserve"> e</w:t>
-      </w:r>
-      <w:r>
-        <w:rPr>
-          <w:rFonts w:cstheme="minorHAnsi"/>
-          <w:sz w:val="24"/>
-          <w:szCs w:val="24"/>
-        </w:rPr>
-        <w:t xml:space="preserve"> pagamentos</w:t>
-      </w:r>
-      <w:r>
-        <w:rPr>
-          <w:rFonts w:cstheme="minorHAnsi"/>
-          <w:sz w:val="24"/>
-          <w:szCs w:val="24"/>
-        </w:rPr>
-        <w:t xml:space="preserve"> dos respectivos com status ‘ok’,’ aberto’,’ Em atraso’</w:t>
+        <w:t>status ‘ok’,’ aberto’,’ Em atraso’</w:t>
       </w:r>
       <w:r>
         <w:rPr>
@@ -2919,7 +2937,25 @@
           <w:sz w:val="24"/>
           <w:szCs w:val="24"/>
         </w:rPr>
-        <w:t xml:space="preserve">Estar conectado com API dos correios, se preencher o CEP deve preencher automaticamente os campos do rua, bairro, cidade e estado. </w:t>
+        <w:t xml:space="preserve">Estar conectado com API dos correios, se preencher o CEP deve preencher automaticamente os campos </w:t>
+      </w:r>
+      <w:proofErr w:type="gramStart"/>
+      <w:r>
+        <w:rPr>
+          <w:rFonts w:cstheme="minorHAnsi"/>
+          <w:sz w:val="24"/>
+          <w:szCs w:val="24"/>
+        </w:rPr>
+        <w:t>do rua</w:t>
+      </w:r>
+      <w:proofErr w:type="gramEnd"/>
+      <w:r>
+        <w:rPr>
+          <w:rFonts w:cstheme="minorHAnsi"/>
+          <w:sz w:val="24"/>
+          <w:szCs w:val="24"/>
+        </w:rPr>
+        <w:t xml:space="preserve">, bairro, cidade e estado. </w:t>
       </w:r>
     </w:p>
     <w:p>
@@ -3436,7 +3472,25 @@
           <w:sz w:val="24"/>
           <w:szCs w:val="24"/>
         </w:rPr>
-        <w:t xml:space="preserve">Estar conectado com API dos correios, se preencher o CEP deve preencher automaticamente os campos do rua, bairro, cidade e estado. </w:t>
+        <w:t xml:space="preserve">Estar conectado com API dos correios, se preencher o CEP deve preencher automaticamente os campos </w:t>
+      </w:r>
+      <w:proofErr w:type="gramStart"/>
+      <w:r>
+        <w:rPr>
+          <w:rFonts w:cstheme="minorHAnsi"/>
+          <w:sz w:val="24"/>
+          <w:szCs w:val="24"/>
+        </w:rPr>
+        <w:t>do rua</w:t>
+      </w:r>
+      <w:proofErr w:type="gramEnd"/>
+      <w:r>
+        <w:rPr>
+          <w:rFonts w:cstheme="minorHAnsi"/>
+          <w:sz w:val="24"/>
+          <w:szCs w:val="24"/>
+        </w:rPr>
+        <w:t xml:space="preserve">, bairro, cidade e estado. </w:t>
       </w:r>
     </w:p>
     <w:p>
@@ -3496,35 +3550,35 @@
           <w:sz w:val="24"/>
           <w:szCs w:val="24"/>
         </w:rPr>
+        <w:t>Ator:</w:t>
+      </w:r>
+      <w:r>
+        <w:rPr>
+          <w:rFonts w:cstheme="minorHAnsi"/>
+          <w:sz w:val="24"/>
+          <w:szCs w:val="24"/>
+        </w:rPr>
+        <w:t xml:space="preserve"> Administrativo</w:t>
+      </w:r>
+    </w:p>
+    <w:p>
+      <w:pPr>
+        <w:jc w:val="both"/>
+        <w:rPr>
+          <w:rFonts w:cstheme="minorHAnsi"/>
+          <w:sz w:val="24"/>
+          <w:szCs w:val="24"/>
+        </w:rPr>
+      </w:pPr>
+      <w:r>
+        <w:rPr>
+          <w:rFonts w:cstheme="minorHAnsi"/>
+          <w:b/>
+          <w:bCs/>
+          <w:sz w:val="24"/>
+          <w:szCs w:val="24"/>
+        </w:rPr>
         <w:lastRenderedPageBreak/>
-        <w:t>Ator:</w:t>
-      </w:r>
-      <w:r>
-        <w:rPr>
-          <w:rFonts w:cstheme="minorHAnsi"/>
-          <w:sz w:val="24"/>
-          <w:szCs w:val="24"/>
-        </w:rPr>
-        <w:t xml:space="preserve"> Administrativo</w:t>
-      </w:r>
-    </w:p>
-    <w:p>
-      <w:pPr>
-        <w:jc w:val="both"/>
-        <w:rPr>
-          <w:rFonts w:cstheme="minorHAnsi"/>
-          <w:sz w:val="24"/>
-          <w:szCs w:val="24"/>
-        </w:rPr>
-      </w:pPr>
-      <w:r>
-        <w:rPr>
-          <w:rFonts w:cstheme="minorHAnsi"/>
-          <w:b/>
-          <w:bCs/>
-          <w:sz w:val="24"/>
-          <w:szCs w:val="24"/>
-        </w:rPr>
         <w:t>Prioridade</w:t>
       </w:r>
       <w:r>
@@ -4323,29 +4377,29 @@
           <w:sz w:val="24"/>
           <w:szCs w:val="24"/>
         </w:rPr>
+        <w:t xml:space="preserve">Conexão com banco de dados MySQL. </w:t>
+      </w:r>
+    </w:p>
+    <w:p>
+      <w:pPr>
+        <w:jc w:val="both"/>
+        <w:rPr>
+          <w:rFonts w:cstheme="minorHAnsi"/>
+          <w:b/>
+          <w:bCs/>
+          <w:sz w:val="24"/>
+          <w:szCs w:val="24"/>
+        </w:rPr>
+      </w:pPr>
+      <w:r>
+        <w:rPr>
+          <w:rFonts w:cstheme="minorHAnsi"/>
+          <w:b/>
+          <w:bCs/>
+          <w:sz w:val="24"/>
+          <w:szCs w:val="24"/>
+        </w:rPr>
         <w:lastRenderedPageBreak/>
-        <w:t xml:space="preserve">Conexão com banco de dados MySQL. </w:t>
-      </w:r>
-    </w:p>
-    <w:p>
-      <w:pPr>
-        <w:jc w:val="both"/>
-        <w:rPr>
-          <w:rFonts w:cstheme="minorHAnsi"/>
-          <w:b/>
-          <w:bCs/>
-          <w:sz w:val="24"/>
-          <w:szCs w:val="24"/>
-        </w:rPr>
-      </w:pPr>
-      <w:r>
-        <w:rPr>
-          <w:rFonts w:cstheme="minorHAnsi"/>
-          <w:b/>
-          <w:bCs/>
-          <w:sz w:val="24"/>
-          <w:szCs w:val="24"/>
-        </w:rPr>
         <w:t xml:space="preserve">DESCRIÇÃO:  </w:t>
       </w:r>
       <w:r>
@@ -5252,7 +5306,6 @@
           <w:sz w:val="24"/>
           <w:szCs w:val="24"/>
         </w:rPr>
-        <w:lastRenderedPageBreak/>
         <w:t>Descrição</w:t>
       </w:r>
       <w:r>
@@ -5285,6 +5338,7 @@
           <w:sz w:val="24"/>
           <w:szCs w:val="24"/>
         </w:rPr>
+        <w:lastRenderedPageBreak/>
         <w:t>O Sistema trará as opções de ação: ‘Confirmar presença’ ou ‘Editar horário’.</w:t>
       </w:r>
     </w:p>
@@ -5308,7 +5362,25 @@
           <w:sz w:val="24"/>
           <w:szCs w:val="24"/>
         </w:rPr>
-        <w:t xml:space="preserve">O Sistema dará a escolha do ‘horário da sessão’ e ao selecionar irá retornar a lista de todos os alunos dessa sessão, se o aluno já tiver confirmado presença via biometria, o check box a frente do nome do aluno estará preenchido, se o aluno por algum motivo não passou pela biometria o funcionário poderá fazer isso manualmente e confirma no botão ‘Confirmar’ no final da lista. </w:t>
+        <w:t xml:space="preserve">O Sistema dará a escolha do ‘horário da sessão’ e ao selecionar irá retornar a lista de todos os alunos dessa sessão, se o aluno já tiver confirmado presença via biometria, o </w:t>
+      </w:r>
+      <w:proofErr w:type="spellStart"/>
+      <w:r>
+        <w:rPr>
+          <w:rFonts w:cstheme="minorHAnsi"/>
+          <w:sz w:val="24"/>
+          <w:szCs w:val="24"/>
+        </w:rPr>
+        <w:t>check</w:t>
+      </w:r>
+      <w:proofErr w:type="spellEnd"/>
+      <w:r>
+        <w:rPr>
+          <w:rFonts w:cstheme="minorHAnsi"/>
+          <w:sz w:val="24"/>
+          <w:szCs w:val="24"/>
+        </w:rPr>
+        <w:t xml:space="preserve"> box a frente do nome do aluno estará preenchido, se o aluno por algum motivo não passou pela biometria o funcionário poderá fazer isso manualmente e confirma no botão ‘Confirmar’ no final da lista. </w:t>
       </w:r>
     </w:p>
     <w:p>
@@ -6013,7 +6085,6 @@
           <w:sz w:val="24"/>
           <w:szCs w:val="24"/>
         </w:rPr>
-        <w:lastRenderedPageBreak/>
         <w:t xml:space="preserve">Selecionar uma sessão, vai aparecer a disponibilidade da sessão, se houver alguma sessão cheia ela não poderá está disponível nesse momento. </w:t>
       </w:r>
     </w:p>
@@ -6081,6 +6152,7 @@
           <w:sz w:val="24"/>
           <w:szCs w:val="24"/>
         </w:rPr>
+        <w:lastRenderedPageBreak/>
         <w:t>Detalhes do Requisito</w:t>
       </w:r>
       <w:r>
@@ -6808,80 +6880,80 @@
           <w:sz w:val="24"/>
           <w:szCs w:val="24"/>
         </w:rPr>
+        <w:t>Ator:</w:t>
+      </w:r>
+      <w:r>
+        <w:rPr>
+          <w:rFonts w:cstheme="minorHAnsi"/>
+          <w:sz w:val="24"/>
+          <w:szCs w:val="24"/>
+        </w:rPr>
+        <w:t xml:space="preserve"> </w:t>
+      </w:r>
+      <w:r>
+        <w:rPr>
+          <w:rFonts w:cstheme="minorHAnsi"/>
+          <w:sz w:val="24"/>
+          <w:szCs w:val="24"/>
+        </w:rPr>
+        <w:t>Aluno</w:t>
+      </w:r>
+    </w:p>
+    <w:p>
+      <w:pPr>
+        <w:jc w:val="both"/>
+        <w:rPr>
+          <w:rFonts w:cstheme="minorHAnsi"/>
+          <w:sz w:val="24"/>
+          <w:szCs w:val="24"/>
+        </w:rPr>
+      </w:pPr>
+      <w:r>
+        <w:rPr>
+          <w:rFonts w:cstheme="minorHAnsi"/>
+          <w:b/>
+          <w:bCs/>
+          <w:sz w:val="24"/>
+          <w:szCs w:val="24"/>
+        </w:rPr>
+        <w:t>Prioridade</w:t>
+      </w:r>
+      <w:r>
+        <w:rPr>
+          <w:rFonts w:cstheme="minorHAnsi"/>
+          <w:bCs/>
+          <w:sz w:val="24"/>
+          <w:szCs w:val="24"/>
+        </w:rPr>
+        <w:t>:</w:t>
+      </w:r>
+      <w:r>
+        <w:rPr>
+          <w:rFonts w:cstheme="minorHAnsi"/>
+          <w:sz w:val="24"/>
+          <w:szCs w:val="24"/>
+        </w:rPr>
+        <w:t xml:space="preserve"> Alta</w:t>
+      </w:r>
+    </w:p>
+    <w:p>
+      <w:pPr>
+        <w:jc w:val="both"/>
+        <w:rPr>
+          <w:rFonts w:cstheme="minorHAnsi"/>
+          <w:sz w:val="24"/>
+          <w:szCs w:val="24"/>
+        </w:rPr>
+      </w:pPr>
+      <w:r>
+        <w:rPr>
+          <w:rFonts w:cstheme="minorHAnsi"/>
+          <w:b/>
+          <w:bCs/>
+          <w:sz w:val="24"/>
+          <w:szCs w:val="24"/>
+        </w:rPr>
         <w:lastRenderedPageBreak/>
-        <w:t>Ator:</w:t>
-      </w:r>
-      <w:r>
-        <w:rPr>
-          <w:rFonts w:cstheme="minorHAnsi"/>
-          <w:sz w:val="24"/>
-          <w:szCs w:val="24"/>
-        </w:rPr>
-        <w:t xml:space="preserve"> </w:t>
-      </w:r>
-      <w:r>
-        <w:rPr>
-          <w:rFonts w:cstheme="minorHAnsi"/>
-          <w:sz w:val="24"/>
-          <w:szCs w:val="24"/>
-        </w:rPr>
-        <w:t>Aluno</w:t>
-      </w:r>
-    </w:p>
-    <w:p>
-      <w:pPr>
-        <w:jc w:val="both"/>
-        <w:rPr>
-          <w:rFonts w:cstheme="minorHAnsi"/>
-          <w:sz w:val="24"/>
-          <w:szCs w:val="24"/>
-        </w:rPr>
-      </w:pPr>
-      <w:r>
-        <w:rPr>
-          <w:rFonts w:cstheme="minorHAnsi"/>
-          <w:b/>
-          <w:bCs/>
-          <w:sz w:val="24"/>
-          <w:szCs w:val="24"/>
-        </w:rPr>
-        <w:t>Prioridade</w:t>
-      </w:r>
-      <w:r>
-        <w:rPr>
-          <w:rFonts w:cstheme="minorHAnsi"/>
-          <w:bCs/>
-          <w:sz w:val="24"/>
-          <w:szCs w:val="24"/>
-        </w:rPr>
-        <w:t>:</w:t>
-      </w:r>
-      <w:r>
-        <w:rPr>
-          <w:rFonts w:cstheme="minorHAnsi"/>
-          <w:sz w:val="24"/>
-          <w:szCs w:val="24"/>
-        </w:rPr>
-        <w:t xml:space="preserve"> Alta</w:t>
-      </w:r>
-    </w:p>
-    <w:p>
-      <w:pPr>
-        <w:jc w:val="both"/>
-        <w:rPr>
-          <w:rFonts w:cstheme="minorHAnsi"/>
-          <w:sz w:val="24"/>
-          <w:szCs w:val="24"/>
-        </w:rPr>
-      </w:pPr>
-      <w:r>
-        <w:rPr>
-          <w:rFonts w:cstheme="minorHAnsi"/>
-          <w:b/>
-          <w:bCs/>
-          <w:sz w:val="24"/>
-          <w:szCs w:val="24"/>
-        </w:rPr>
         <w:t>Requisitos não funcionais associados</w:t>
       </w:r>
       <w:r>
@@ -7098,7 +7170,25 @@
           <w:sz w:val="24"/>
           <w:szCs w:val="24"/>
         </w:rPr>
-        <w:t xml:space="preserve">Estar conectado com API dos correios, se preencher o CEP deve preencher automaticamente os campos do rua, bairro, cidade e estado. </w:t>
+        <w:t xml:space="preserve">Estar conectado com API dos correios, se preencher o CEP deve preencher automaticamente os campos </w:t>
+      </w:r>
+      <w:proofErr w:type="gramStart"/>
+      <w:r>
+        <w:rPr>
+          <w:rFonts w:cstheme="minorHAnsi"/>
+          <w:sz w:val="24"/>
+          <w:szCs w:val="24"/>
+        </w:rPr>
+        <w:t>do rua</w:t>
+      </w:r>
+      <w:proofErr w:type="gramEnd"/>
+      <w:r>
+        <w:rPr>
+          <w:rFonts w:cstheme="minorHAnsi"/>
+          <w:sz w:val="24"/>
+          <w:szCs w:val="24"/>
+        </w:rPr>
+        <w:t xml:space="preserve">, bairro, cidade e estado. </w:t>
       </w:r>
     </w:p>
     <w:p>
@@ -7138,14 +7228,14 @@
           <w:rFonts w:asciiTheme="minorHAnsi" w:hAnsiTheme="minorHAnsi" w:cstheme="minorHAnsi"/>
         </w:rPr>
       </w:pPr>
-      <w:bookmarkStart w:id="9" w:name="_Toc199354038"/>
+      <w:bookmarkStart w:id="8" w:name="_Toc199354038"/>
       <w:r>
         <w:rPr>
           <w:rFonts w:asciiTheme="minorHAnsi" w:hAnsiTheme="minorHAnsi" w:cstheme="minorHAnsi"/>
         </w:rPr>
         <w:t>PROJETO DE SITE</w:t>
       </w:r>
-      <w:bookmarkEnd w:id="9"/>
+      <w:bookmarkEnd w:id="8"/>
       <w:r>
         <w:rPr>
           <w:rFonts w:asciiTheme="minorHAnsi" w:hAnsiTheme="minorHAnsi" w:cstheme="minorHAnsi"/>
@@ -7189,7 +7279,7 @@
 </file>
 
 <file path=word/endnotes.xml><?xml version="1.0" encoding="utf-8"?>
-<w:endnotes xmlns:wpc="http://schemas.microsoft.com/office/word/2010/wordprocessingCanvas" xmlns:cx="http://schemas.microsoft.com/office/drawing/2014/chartex" xmlns:mc="http://schemas.openxmlformats.org/markup-compatibility/2006" xmlns:o="urn:schemas-microsoft-com:office:office" xmlns:r="http://schemas.openxmlformats.org/officeDocument/2006/relationships" xmlns:m="http://schemas.openxmlformats.org/officeDocument/2006/math" xmlns:v="urn:schemas-microsoft-com:vml" xmlns:wp14="http://schemas.microsoft.com/office/word/2010/wordprocessingDrawing" xmlns:wp="http://schemas.openxmlformats.org/drawingml/2006/wordprocessingDrawing" xmlns:w10="urn:schemas-microsoft-com:office:word" xmlns:w="http://schemas.openxmlformats.org/wordprocessingml/2006/main" xmlns:w14="http://schemas.microsoft.com/office/word/2010/wordml" xmlns:w15="http://schemas.microsoft.com/office/word/2012/wordml" xmlns:w16se="http://schemas.microsoft.com/office/word/2015/wordml/symex" xmlns:wpg="http://schemas.microsoft.com/office/word/2010/wordprocessingGroup" xmlns:wpi="http://schemas.microsoft.com/office/word/2010/wordprocessingInk" xmlns:wne="http://schemas.microsoft.com/office/word/2006/wordml" xmlns:wps="http://schemas.microsoft.com/office/word/2010/wordprocessingShape" mc:Ignorable="w14 w15 w16se wp14">
+<w:endnotes xmlns:wpc="http://schemas.microsoft.com/office/word/2010/wordprocessingCanvas" xmlns:cx="http://schemas.microsoft.com/office/drawing/2014/chartex" xmlns:cx1="http://schemas.microsoft.com/office/drawing/2015/9/8/chartex" xmlns:cx2="http://schemas.microsoft.com/office/drawing/2015/10/21/chartex" xmlns:cx3="http://schemas.microsoft.com/office/drawing/2016/5/9/chartex" xmlns:cx4="http://schemas.microsoft.com/office/drawing/2016/5/10/chartex" xmlns:cx5="http://schemas.microsoft.com/office/drawing/2016/5/11/chartex" xmlns:cx6="http://schemas.microsoft.com/office/drawing/2016/5/12/chartex" xmlns:cx7="http://schemas.microsoft.com/office/drawing/2016/5/13/chartex" xmlns:cx8="http://schemas.microsoft.com/office/drawing/2016/5/14/chartex" xmlns:mc="http://schemas.openxmlformats.org/markup-compatibility/2006" xmlns:aink="http://schemas.microsoft.com/office/drawing/2016/ink" xmlns:am3d="http://schemas.microsoft.com/office/drawing/2017/model3d" xmlns:o="urn:schemas-microsoft-com:office:office" xmlns:r="http://schemas.openxmlformats.org/officeDocument/2006/relationships" xmlns:m="http://schemas.openxmlformats.org/officeDocument/2006/math" xmlns:v="urn:schemas-microsoft-com:vml" xmlns:wp14="http://schemas.microsoft.com/office/word/2010/wordprocessingDrawing" xmlns:wp="http://schemas.openxmlformats.org/drawingml/2006/wordprocessingDrawing" xmlns:w10="urn:schemas-microsoft-com:office:word" xmlns:w="http://schemas.openxmlformats.org/wordprocessingml/2006/main" xmlns:w14="http://schemas.microsoft.com/office/word/2010/wordml" xmlns:w15="http://schemas.microsoft.com/office/word/2012/wordml" xmlns:w16cex="http://schemas.microsoft.com/office/word/2018/wordml/cex" xmlns:w16cid="http://schemas.microsoft.com/office/word/2016/wordml/cid" xmlns:w16="http://schemas.microsoft.com/office/word/2018/wordml" xmlns:w16sdtdh="http://schemas.microsoft.com/office/word/2020/wordml/sdtdatahash" xmlns:w16se="http://schemas.microsoft.com/office/word/2015/wordml/symex" xmlns:wpg="http://schemas.microsoft.com/office/word/2010/wordprocessingGroup" xmlns:wpi="http://schemas.microsoft.com/office/word/2010/wordprocessingInk" xmlns:wne="http://schemas.microsoft.com/office/word/2006/wordml" xmlns:wps="http://schemas.microsoft.com/office/word/2010/wordprocessingShape" mc:Ignorable="w14 w15 w16se w16cid w16 w16cex w16sdtdh wp14">
   <w:endnote w:type="separator" w:id="-1">
     <w:p>
       <w:pPr>
@@ -7221,7 +7311,7 @@
 </file>
 
 <file path=word/footnotes.xml><?xml version="1.0" encoding="utf-8"?>
-<w:footnotes xmlns:wpc="http://schemas.microsoft.com/office/word/2010/wordprocessingCanvas" xmlns:cx="http://schemas.microsoft.com/office/drawing/2014/chartex" xmlns:mc="http://schemas.openxmlformats.org/markup-compatibility/2006" xmlns:o="urn:schemas-microsoft-com:office:office" xmlns:r="http://schemas.openxmlformats.org/officeDocument/2006/relationships" xmlns:m="http://schemas.openxmlformats.org/officeDocument/2006/math" xmlns:v="urn:schemas-microsoft-com:vml" xmlns:wp14="http://schemas.microsoft.com/office/word/2010/wordprocessingDrawing" xmlns:wp="http://schemas.openxmlformats.org/drawingml/2006/wordprocessingDrawing" xmlns:w10="urn:schemas-microsoft-com:office:word" xmlns:w="http://schemas.openxmlformats.org/wordprocessingml/2006/main" xmlns:w14="http://schemas.microsoft.com/office/word/2010/wordml" xmlns:w15="http://schemas.microsoft.com/office/word/2012/wordml" xmlns:w16se="http://schemas.microsoft.com/office/word/2015/wordml/symex" xmlns:wpg="http://schemas.microsoft.com/office/word/2010/wordprocessingGroup" xmlns:wpi="http://schemas.microsoft.com/office/word/2010/wordprocessingInk" xmlns:wne="http://schemas.microsoft.com/office/word/2006/wordml" xmlns:wps="http://schemas.microsoft.com/office/word/2010/wordprocessingShape" mc:Ignorable="w14 w15 w16se wp14">
+<w:footnotes xmlns:wpc="http://schemas.microsoft.com/office/word/2010/wordprocessingCanvas" xmlns:cx="http://schemas.microsoft.com/office/drawing/2014/chartex" xmlns:cx1="http://schemas.microsoft.com/office/drawing/2015/9/8/chartex" xmlns:cx2="http://schemas.microsoft.com/office/drawing/2015/10/21/chartex" xmlns:cx3="http://schemas.microsoft.com/office/drawing/2016/5/9/chartex" xmlns:cx4="http://schemas.microsoft.com/office/drawing/2016/5/10/chartex" xmlns:cx5="http://schemas.microsoft.com/office/drawing/2016/5/11/chartex" xmlns:cx6="http://schemas.microsoft.com/office/drawing/2016/5/12/chartex" xmlns:cx7="http://schemas.microsoft.com/office/drawing/2016/5/13/chartex" xmlns:cx8="http://schemas.microsoft.com/office/drawing/2016/5/14/chartex" xmlns:mc="http://schemas.openxmlformats.org/markup-compatibility/2006" xmlns:aink="http://schemas.microsoft.com/office/drawing/2016/ink" xmlns:am3d="http://schemas.microsoft.com/office/drawing/2017/model3d" xmlns:o="urn:schemas-microsoft-com:office:office" xmlns:r="http://schemas.openxmlformats.org/officeDocument/2006/relationships" xmlns:m="http://schemas.openxmlformats.org/officeDocument/2006/math" xmlns:v="urn:schemas-microsoft-com:vml" xmlns:wp14="http://schemas.microsoft.com/office/word/2010/wordprocessingDrawing" xmlns:wp="http://schemas.openxmlformats.org/drawingml/2006/wordprocessingDrawing" xmlns:w10="urn:schemas-microsoft-com:office:word" xmlns:w="http://schemas.openxmlformats.org/wordprocessingml/2006/main" xmlns:w14="http://schemas.microsoft.com/office/word/2010/wordml" xmlns:w15="http://schemas.microsoft.com/office/word/2012/wordml" xmlns:w16cex="http://schemas.microsoft.com/office/word/2018/wordml/cex" xmlns:w16cid="http://schemas.microsoft.com/office/word/2016/wordml/cid" xmlns:w16="http://schemas.microsoft.com/office/word/2018/wordml" xmlns:w16sdtdh="http://schemas.microsoft.com/office/word/2020/wordml/sdtdatahash" xmlns:w16se="http://schemas.microsoft.com/office/word/2015/wordml/symex" xmlns:wpg="http://schemas.microsoft.com/office/word/2010/wordprocessingGroup" xmlns:wpi="http://schemas.microsoft.com/office/word/2010/wordprocessingInk" xmlns:wne="http://schemas.microsoft.com/office/word/2006/wordml" xmlns:wps="http://schemas.microsoft.com/office/word/2010/wordprocessingShape" mc:Ignorable="w14 w15 w16se w16cid w16 w16cex w16sdtdh wp14">
   <w:footnote w:type="separator" w:id="-1">
     <w:p>
       <w:pPr>
@@ -7253,7 +7343,7 @@
 </file>
 
 <file path=word/header1.xml><?xml version="1.0" encoding="utf-8"?>
-<w:hdr xmlns:wpc="http://schemas.microsoft.com/office/word/2010/wordprocessingCanvas" xmlns:cx="http://schemas.microsoft.com/office/drawing/2014/chartex" xmlns:mc="http://schemas.openxmlformats.org/markup-compatibility/2006" xmlns:o="urn:schemas-microsoft-com:office:office" xmlns:r="http://schemas.openxmlformats.org/officeDocument/2006/relationships" xmlns:m="http://schemas.openxmlformats.org/officeDocument/2006/math" xmlns:v="urn:schemas-microsoft-com:vml" xmlns:wp14="http://schemas.microsoft.com/office/word/2010/wordprocessingDrawing" xmlns:wp="http://schemas.openxmlformats.org/drawingml/2006/wordprocessingDrawing" xmlns:w10="urn:schemas-microsoft-com:office:word" xmlns:w="http://schemas.openxmlformats.org/wordprocessingml/2006/main" xmlns:w14="http://schemas.microsoft.com/office/word/2010/wordml" xmlns:w15="http://schemas.microsoft.com/office/word/2012/wordml" xmlns:w16se="http://schemas.microsoft.com/office/word/2015/wordml/symex" xmlns:wpg="http://schemas.microsoft.com/office/word/2010/wordprocessingGroup" xmlns:wpi="http://schemas.microsoft.com/office/word/2010/wordprocessingInk" xmlns:wne="http://schemas.microsoft.com/office/word/2006/wordml" xmlns:wps="http://schemas.microsoft.com/office/word/2010/wordprocessingShape" mc:Ignorable="w14 w15 w16se wp14">
+<w:hdr xmlns:wpc="http://schemas.microsoft.com/office/word/2010/wordprocessingCanvas" xmlns:cx="http://schemas.microsoft.com/office/drawing/2014/chartex" xmlns:cx1="http://schemas.microsoft.com/office/drawing/2015/9/8/chartex" xmlns:cx2="http://schemas.microsoft.com/office/drawing/2015/10/21/chartex" xmlns:cx3="http://schemas.microsoft.com/office/drawing/2016/5/9/chartex" xmlns:cx4="http://schemas.microsoft.com/office/drawing/2016/5/10/chartex" xmlns:cx5="http://schemas.microsoft.com/office/drawing/2016/5/11/chartex" xmlns:cx6="http://schemas.microsoft.com/office/drawing/2016/5/12/chartex" xmlns:cx7="http://schemas.microsoft.com/office/drawing/2016/5/13/chartex" xmlns:cx8="http://schemas.microsoft.com/office/drawing/2016/5/14/chartex" xmlns:mc="http://schemas.openxmlformats.org/markup-compatibility/2006" xmlns:aink="http://schemas.microsoft.com/office/drawing/2016/ink" xmlns:am3d="http://schemas.microsoft.com/office/drawing/2017/model3d" xmlns:o="urn:schemas-microsoft-com:office:office" xmlns:r="http://schemas.openxmlformats.org/officeDocument/2006/relationships" xmlns:m="http://schemas.openxmlformats.org/officeDocument/2006/math" xmlns:v="urn:schemas-microsoft-com:vml" xmlns:wp14="http://schemas.microsoft.com/office/word/2010/wordprocessingDrawing" xmlns:wp="http://schemas.openxmlformats.org/drawingml/2006/wordprocessingDrawing" xmlns:w10="urn:schemas-microsoft-com:office:word" xmlns:w="http://schemas.openxmlformats.org/wordprocessingml/2006/main" xmlns:w14="http://schemas.microsoft.com/office/word/2010/wordml" xmlns:w15="http://schemas.microsoft.com/office/word/2012/wordml" xmlns:w16cex="http://schemas.microsoft.com/office/word/2018/wordml/cex" xmlns:w16cid="http://schemas.microsoft.com/office/word/2016/wordml/cid" xmlns:w16="http://schemas.microsoft.com/office/word/2018/wordml" xmlns:w16sdtdh="http://schemas.microsoft.com/office/word/2020/wordml/sdtdatahash" xmlns:w16se="http://schemas.microsoft.com/office/word/2015/wordml/symex" xmlns:wpg="http://schemas.microsoft.com/office/word/2010/wordprocessingGroup" xmlns:wpi="http://schemas.microsoft.com/office/word/2010/wordprocessingInk" xmlns:wne="http://schemas.microsoft.com/office/word/2006/wordml" xmlns:wps="http://schemas.microsoft.com/office/word/2010/wordprocessingShape" mc:Ignorable="w14 w15 w16se w16cid w16 w16cex w16sdtdh wp14">
   <w:sdt>
     <w:sdtPr>
       <w:id w:val="-492564683"/>
@@ -7311,7 +7401,7 @@
 </file>
 
 <file path=word/numbering.xml><?xml version="1.0" encoding="utf-8"?>
-<w:numbering xmlns:wpc="http://schemas.microsoft.com/office/word/2010/wordprocessingCanvas" xmlns:cx="http://schemas.microsoft.com/office/drawing/2014/chartex" xmlns:mc="http://schemas.openxmlformats.org/markup-compatibility/2006" xmlns:o="urn:schemas-microsoft-com:office:office" xmlns:r="http://schemas.openxmlformats.org/officeDocument/2006/relationships" xmlns:m="http://schemas.openxmlformats.org/officeDocument/2006/math" xmlns:v="urn:schemas-microsoft-com:vml" xmlns:wp14="http://schemas.microsoft.com/office/word/2010/wordprocessingDrawing" xmlns:wp="http://schemas.openxmlformats.org/drawingml/2006/wordprocessingDrawing" xmlns:w10="urn:schemas-microsoft-com:office:word" xmlns:w="http://schemas.openxmlformats.org/wordprocessingml/2006/main" xmlns:w14="http://schemas.microsoft.com/office/word/2010/wordml" xmlns:w15="http://schemas.microsoft.com/office/word/2012/wordml" xmlns:w16se="http://schemas.microsoft.com/office/word/2015/wordml/symex" xmlns:wpg="http://schemas.microsoft.com/office/word/2010/wordprocessingGroup" xmlns:wpi="http://schemas.microsoft.com/office/word/2010/wordprocessingInk" xmlns:wne="http://schemas.microsoft.com/office/word/2006/wordml" xmlns:wps="http://schemas.microsoft.com/office/word/2010/wordprocessingShape" mc:Ignorable="w14 w15 w16se wp14">
+<w:numbering xmlns:wpc="http://schemas.microsoft.com/office/word/2010/wordprocessingCanvas" xmlns:cx="http://schemas.microsoft.com/office/drawing/2014/chartex" xmlns:cx1="http://schemas.microsoft.com/office/drawing/2015/9/8/chartex" xmlns:cx2="http://schemas.microsoft.com/office/drawing/2015/10/21/chartex" xmlns:cx3="http://schemas.microsoft.com/office/drawing/2016/5/9/chartex" xmlns:cx4="http://schemas.microsoft.com/office/drawing/2016/5/10/chartex" xmlns:cx5="http://schemas.microsoft.com/office/drawing/2016/5/11/chartex" xmlns:cx6="http://schemas.microsoft.com/office/drawing/2016/5/12/chartex" xmlns:cx7="http://schemas.microsoft.com/office/drawing/2016/5/13/chartex" xmlns:cx8="http://schemas.microsoft.com/office/drawing/2016/5/14/chartex" xmlns:mc="http://schemas.openxmlformats.org/markup-compatibility/2006" xmlns:aink="http://schemas.microsoft.com/office/drawing/2016/ink" xmlns:am3d="http://schemas.microsoft.com/office/drawing/2017/model3d" xmlns:o="urn:schemas-microsoft-com:office:office" xmlns:r="http://schemas.openxmlformats.org/officeDocument/2006/relationships" xmlns:m="http://schemas.openxmlformats.org/officeDocument/2006/math" xmlns:v="urn:schemas-microsoft-com:vml" xmlns:wp14="http://schemas.microsoft.com/office/word/2010/wordprocessingDrawing" xmlns:wp="http://schemas.openxmlformats.org/drawingml/2006/wordprocessingDrawing" xmlns:w10="urn:schemas-microsoft-com:office:word" xmlns:w="http://schemas.openxmlformats.org/wordprocessingml/2006/main" xmlns:w14="http://schemas.microsoft.com/office/word/2010/wordml" xmlns:w15="http://schemas.microsoft.com/office/word/2012/wordml" xmlns:w16cex="http://schemas.microsoft.com/office/word/2018/wordml/cex" xmlns:w16cid="http://schemas.microsoft.com/office/word/2016/wordml/cid" xmlns:w16="http://schemas.microsoft.com/office/word/2018/wordml" xmlns:w16sdtdh="http://schemas.microsoft.com/office/word/2020/wordml/sdtdatahash" xmlns:w16se="http://schemas.microsoft.com/office/word/2015/wordml/symex" xmlns:wpg="http://schemas.microsoft.com/office/word/2010/wordprocessingGroup" xmlns:wpi="http://schemas.microsoft.com/office/word/2010/wordprocessingInk" xmlns:wne="http://schemas.microsoft.com/office/word/2006/wordml" xmlns:wps="http://schemas.microsoft.com/office/word/2010/wordprocessingShape" mc:Ignorable="w14 w15 w16se w16cid w16 w16cex w16sdtdh wp14">
   <w:abstractNum w:abstractNumId="0" w15:restartNumberingAfterBreak="0">
     <w:nsid w:val="13E57E27"/>
     <w:multiLevelType w:val="hybridMultilevel"/>
@@ -9163,7 +9253,7 @@
 </file>
 
 <file path=word/styles.xml><?xml version="1.0" encoding="utf-8"?>
-<w:styles xmlns:mc="http://schemas.openxmlformats.org/markup-compatibility/2006" xmlns:r="http://schemas.openxmlformats.org/officeDocument/2006/relationships" xmlns:w="http://schemas.openxmlformats.org/wordprocessingml/2006/main" xmlns:w14="http://schemas.microsoft.com/office/word/2010/wordml" xmlns:w15="http://schemas.microsoft.com/office/word/2012/wordml" xmlns:w16se="http://schemas.microsoft.com/office/word/2015/wordml/symex" mc:Ignorable="w14 w15 w16se">
+<w:styles xmlns:mc="http://schemas.openxmlformats.org/markup-compatibility/2006" xmlns:r="http://schemas.openxmlformats.org/officeDocument/2006/relationships" xmlns:w="http://schemas.openxmlformats.org/wordprocessingml/2006/main" xmlns:w14="http://schemas.microsoft.com/office/word/2010/wordml" xmlns:w15="http://schemas.microsoft.com/office/word/2012/wordml" xmlns:w16cex="http://schemas.microsoft.com/office/word/2018/wordml/cex" xmlns:w16cid="http://schemas.microsoft.com/office/word/2016/wordml/cid" xmlns:w16="http://schemas.microsoft.com/office/word/2018/wordml" xmlns:w16sdtdh="http://schemas.microsoft.com/office/word/2020/wordml/sdtdatahash" xmlns:w16se="http://schemas.microsoft.com/office/word/2015/wordml/symex" mc:Ignorable="w14 w15 w16se w16cid w16 w16cex w16sdtdh">
   <w:docDefaults>
     <w:rPrDefault>
       <w:rPr>
@@ -9179,7 +9269,7 @@
       </w:pPr>
     </w:pPrDefault>
   </w:docDefaults>
-  <w:latentStyles w:defLockedState="0" w:defUIPriority="99" w:defSemiHidden="0" w:defUnhideWhenUsed="0" w:defQFormat="0" w:count="371">
+  <w:latentStyles w:defLockedState="0" w:defUIPriority="99" w:defSemiHidden="0" w:defUnhideWhenUsed="0" w:defQFormat="0" w:count="376">
     <w:lsdException w:name="Normal" w:uiPriority="0" w:qFormat="1"/>
     <w:lsdException w:name="heading 1" w:uiPriority="9" w:qFormat="1"/>
     <w:lsdException w:name="heading 2" w:semiHidden="1" w:uiPriority="9" w:unhideWhenUsed="1" w:qFormat="1"/>
@@ -9285,7 +9375,6 @@
     <w:lsdException w:name="HTML Sample" w:semiHidden="1" w:unhideWhenUsed="1"/>
     <w:lsdException w:name="HTML Typewriter" w:semiHidden="1" w:unhideWhenUsed="1"/>
     <w:lsdException w:name="HTML Variable" w:semiHidden="1" w:unhideWhenUsed="1"/>
-    <w:lsdException w:name="Normal Table" w:semiHidden="1" w:unhideWhenUsed="1"/>
     <w:lsdException w:name="annotation subject" w:semiHidden="1" w:unhideWhenUsed="1"/>
     <w:lsdException w:name="No List" w:semiHidden="1" w:unhideWhenUsed="1"/>
     <w:lsdException w:name="Outline List 1" w:semiHidden="1" w:unhideWhenUsed="1"/>
@@ -9328,11 +9417,8 @@
     <w:lsdException w:name="Table Contemporary" w:semiHidden="1" w:unhideWhenUsed="1"/>
     <w:lsdException w:name="Table Elegant" w:semiHidden="1" w:unhideWhenUsed="1"/>
     <w:lsdException w:name="Table Professional" w:semiHidden="1" w:unhideWhenUsed="1"/>
-    <w:lsdException w:name="Table Subtle 1" w:semiHidden="1" w:unhideWhenUsed="1"/>
     <w:lsdException w:name="Table Subtle 2" w:semiHidden="1" w:unhideWhenUsed="1"/>
     <w:lsdException w:name="Table Web 1" w:semiHidden="1" w:unhideWhenUsed="1"/>
-    <w:lsdException w:name="Table Web 2" w:semiHidden="1" w:unhideWhenUsed="1"/>
-    <w:lsdException w:name="Table Web 3" w:semiHidden="1" w:unhideWhenUsed="1"/>
     <w:lsdException w:name="Balloon Text" w:semiHidden="1" w:unhideWhenUsed="1"/>
     <w:lsdException w:name="Table Grid" w:uiPriority="39"/>
     <w:lsdException w:name="Table Theme" w:semiHidden="1" w:unhideWhenUsed="1"/>
@@ -9551,6 +9637,11 @@
     <w:lsdException w:name="List Table 5 Dark Accent 6" w:uiPriority="50"/>
     <w:lsdException w:name="List Table 6 Colorful Accent 6" w:uiPriority="51"/>
     <w:lsdException w:name="List Table 7 Colorful Accent 6" w:uiPriority="52"/>
+    <w:lsdException w:name="Mention" w:semiHidden="1" w:unhideWhenUsed="1"/>
+    <w:lsdException w:name="Smart Hyperlink" w:semiHidden="1" w:unhideWhenUsed="1"/>
+    <w:lsdException w:name="Hashtag" w:semiHidden="1" w:unhideWhenUsed="1"/>
+    <w:lsdException w:name="Unresolved Mention" w:semiHidden="1" w:unhideWhenUsed="1"/>
+    <w:lsdException w:name="Smart Link" w:semiHidden="1" w:unhideWhenUsed="1"/>
   </w:latentStyles>
   <w:style w:type="paragraph" w:default="1" w:styleId="Normal">
     <w:name w:val="Normal"/>
@@ -10163,15 +10254,6 @@
 </file>
 
 <file path=customXml/item1.xml><?xml version="1.0" encoding="utf-8"?>
-<?mso-contentType ?>
-<FormTemplates xmlns="http://schemas.microsoft.com/sharepoint/v3/contenttype/forms">
-  <Display>DocumentLibraryForm</Display>
-  <Edit>DocumentLibraryForm</Edit>
-  <New>DocumentLibraryForm</New>
-</FormTemplates>
-</file>
-
-<file path=customXml/item2.xml><?xml version="1.0" encoding="utf-8"?>
 <ct:contentTypeSchema xmlns:ct="http://schemas.microsoft.com/office/2006/metadata/contentType" xmlns:ma="http://schemas.microsoft.com/office/2006/metadata/properties/metaAttributes" ct:_="" ma:_="" ma:contentTypeName="Documento" ma:contentTypeID="0x01010038C3A2175BFF7342AB27A9B6F3287ADF" ma:contentTypeVersion="10" ma:contentTypeDescription="Crie um novo documento." ma:contentTypeScope="" ma:versionID="62129a14119d7869bd363a6188298e02">
   <xsd:schema xmlns:xsd="http://www.w3.org/2001/XMLSchema" xmlns:xs="http://www.w3.org/2001/XMLSchema" xmlns:p="http://schemas.microsoft.com/office/2006/metadata/properties" xmlns:ns2="b6a83fe9-acc4-4bbf-86bc-ebf1485437c8" xmlns:ns3="9236dfc0-1359-4bf3-996b-0799b2444373" targetNamespace="http://schemas.microsoft.com/office/2006/metadata/properties" ma:root="true" ma:fieldsID="5665614a81928de0f66d4e2903ea4f6d" ns2:_="" ns3:_="">
     <xsd:import namespace="b6a83fe9-acc4-4bbf-86bc-ebf1485437c8"/>
@@ -10360,7 +10442,20 @@
 </ct:contentTypeSchema>
 </file>
 
+<file path=customXml/item2.xml><?xml version="1.0" encoding="utf-8"?>
+<?mso-contentType ?>
+<FormTemplates xmlns="http://schemas.microsoft.com/sharepoint/v3/contenttype/forms">
+  <Display>DocumentLibraryForm</Display>
+  <Edit>DocumentLibraryForm</Edit>
+  <New>DocumentLibraryForm</New>
+</FormTemplates>
+</file>
+
 <file path=customXml/item3.xml><?xml version="1.0" encoding="utf-8"?>
+<b:Sources xmlns:b="http://schemas.openxmlformats.org/officeDocument/2006/bibliography" xmlns="http://schemas.openxmlformats.org/officeDocument/2006/bibliography" SelectedStyle="\APASixthEditionOfficeOnline.xsl" StyleName="APA" Version="6"/>
+</file>
+
+<file path=customXml/item4.xml><?xml version="1.0" encoding="utf-8"?>
 <p:properties xmlns:p="http://schemas.microsoft.com/office/2006/metadata/properties" xmlns:xsi="http://www.w3.org/2001/XMLSchema-instance" xmlns:pc="http://schemas.microsoft.com/office/infopath/2007/PartnerControls">
   <documentManagement>
     <lcf76f155ced4ddcb4097134ff3c332f xmlns="b6a83fe9-acc4-4bbf-86bc-ebf1485437c8">
@@ -10371,19 +10466,7 @@
 </p:properties>
 </file>
 
-<file path=customXml/item4.xml><?xml version="1.0" encoding="utf-8"?>
-<b:Sources xmlns:b="http://schemas.openxmlformats.org/officeDocument/2006/bibliography" xmlns="http://schemas.openxmlformats.org/officeDocument/2006/bibliography" SelectedStyle="\APASixthEditionOfficeOnline.xsl" StyleName="APA" Version="6"/>
-</file>
-
 <file path=customXml/itemProps1.xml><?xml version="1.0" encoding="utf-8"?>
-<ds:datastoreItem xmlns:ds="http://schemas.openxmlformats.org/officeDocument/2006/customXml" ds:itemID="{909433DF-88C2-42E3-91CF-BBD56C505E6D}">
-  <ds:schemaRefs>
-    <ds:schemaRef ds:uri="http://schemas.microsoft.com/sharepoint/v3/contenttype/forms"/>
-  </ds:schemaRefs>
-</ds:datastoreItem>
-</file>
-
-<file path=customXml/itemProps2.xml><?xml version="1.0" encoding="utf-8"?>
 <ds:datastoreItem xmlns:ds="http://schemas.openxmlformats.org/officeDocument/2006/customXml" ds:itemID="{74EE045E-BE85-4C75-AB65-CB6FFC71AFF1}">
   <ds:schemaRefs>
     <ds:schemaRef ds:uri="http://schemas.microsoft.com/office/2006/metadata/contentType"/>
@@ -10402,7 +10485,23 @@
 </ds:datastoreItem>
 </file>
 
+<file path=customXml/itemProps2.xml><?xml version="1.0" encoding="utf-8"?>
+<ds:datastoreItem xmlns:ds="http://schemas.openxmlformats.org/officeDocument/2006/customXml" ds:itemID="{909433DF-88C2-42E3-91CF-BBD56C505E6D}">
+  <ds:schemaRefs>
+    <ds:schemaRef ds:uri="http://schemas.microsoft.com/sharepoint/v3/contenttype/forms"/>
+  </ds:schemaRefs>
+</ds:datastoreItem>
+</file>
+
 <file path=customXml/itemProps3.xml><?xml version="1.0" encoding="utf-8"?>
+<ds:datastoreItem xmlns:ds="http://schemas.openxmlformats.org/officeDocument/2006/customXml" ds:itemID="{FF9BFB51-E1B0-4B7B-B2EA-E4A1E6A03BCF}">
+  <ds:schemaRefs>
+    <ds:schemaRef ds:uri="http://schemas.openxmlformats.org/officeDocument/2006/bibliography"/>
+  </ds:schemaRefs>
+</ds:datastoreItem>
+</file>
+
+<file path=customXml/itemProps4.xml><?xml version="1.0" encoding="utf-8"?>
 <ds:datastoreItem xmlns:ds="http://schemas.openxmlformats.org/officeDocument/2006/customXml" ds:itemID="{5DCC6E2F-CFE2-4B79-80E9-7B398077AC7F}">
   <ds:schemaRefs>
     <ds:schemaRef ds:uri="http://schemas.microsoft.com/office/2006/metadata/properties"/>
@@ -10411,12 +10510,4 @@
     <ds:schemaRef ds:uri="9236dfc0-1359-4bf3-996b-0799b2444373"/>
   </ds:schemaRefs>
 </ds:datastoreItem>
-</file>
-
-<file path=customXml/itemProps4.xml><?xml version="1.0" encoding="utf-8"?>
-<ds:datastoreItem xmlns:ds="http://schemas.openxmlformats.org/officeDocument/2006/customXml" ds:itemID="{FF9BFB51-E1B0-4B7B-B2EA-E4A1E6A03BCF}">
-  <ds:schemaRefs>
-    <ds:schemaRef ds:uri="http://schemas.openxmlformats.org/officeDocument/2006/bibliography"/>
-  </ds:schemaRefs>
-</ds:datastoreItem>
 </file>
--- a/Documentação/Projeto Interdisciplinar Final.docx
+++ b/Documentação/Projeto Interdisciplinar Final.docx
@@ -2323,7 +2323,33 @@
         <w:rPr>
           <w:rStyle w:val="Forte"/>
         </w:rPr>
-        <w:t>Requisitos não funcionais associados:</w:t>
+        <w:t xml:space="preserve">Requisitos não </w:t>
+      </w:r>
+      <w:proofErr w:type="spellStart"/>
+      <w:r>
+        <w:rPr>
+          <w:rStyle w:val="Forte"/>
+        </w:rPr>
+        <w:t>funci</w:t>
+      </w:r>
+      <w:r>
+        <w:rPr>
+          <w:rStyle w:val="Forte"/>
+        </w:rPr>
+        <w:t>x</w:t>
+      </w:r>
+      <w:r>
+        <w:rPr>
+          <w:rStyle w:val="Forte"/>
+        </w:rPr>
+        <w:t>onais</w:t>
+      </w:r>
+      <w:proofErr w:type="spellEnd"/>
+      <w:r>
+        <w:rPr>
+          <w:rStyle w:val="Forte"/>
+        </w:rPr>
+        <w:t xml:space="preserve"> associados:</w:t>
       </w:r>
       <w:r>
         <w:t xml:space="preserve"> RNF-01</w:t>

--- a/Documentação/Projeto Interdisciplinar Final.docx
+++ b/Documentação/Projeto Interdisciplinar Final.docx
@@ -1,6 +1,6 @@
 
 <file path=word/document.xml><?xml version="1.0" encoding="utf-8"?>
-<w:document xmlns:wpc="http://schemas.microsoft.com/office/word/2010/wordprocessingCanvas" xmlns:cx="http://schemas.microsoft.com/office/drawing/2014/chartex" xmlns:cx1="http://schemas.microsoft.com/office/drawing/2015/9/8/chartex" xmlns:cx2="http://schemas.microsoft.com/office/drawing/2015/10/21/chartex" xmlns:cx3="http://schemas.microsoft.com/office/drawing/2016/5/9/chartex" xmlns:cx4="http://schemas.microsoft.com/office/drawing/2016/5/10/chartex" xmlns:cx5="http://schemas.microsoft.com/office/drawing/2016/5/11/chartex" xmlns:cx6="http://schemas.microsoft.com/office/drawing/2016/5/12/chartex" xmlns:cx7="http://schemas.microsoft.com/office/drawing/2016/5/13/chartex" xmlns:cx8="http://schemas.microsoft.com/office/drawing/2016/5/14/chartex" xmlns:mc="http://schemas.openxmlformats.org/markup-compatibility/2006" xmlns:aink="http://schemas.microsoft.com/office/drawing/2016/ink" xmlns:am3d="http://schemas.microsoft.com/office/drawing/2017/model3d" xmlns:o="urn:schemas-microsoft-com:office:office" xmlns:r="http://schemas.openxmlformats.org/officeDocument/2006/relationships" xmlns:m="http://schemas.openxmlformats.org/officeDocument/2006/math" xmlns:v="urn:schemas-microsoft-com:vml" xmlns:wp14="http://schemas.microsoft.com/office/word/2010/wordprocessingDrawing" xmlns:wp="http://schemas.openxmlformats.org/drawingml/2006/wordprocessingDrawing" xmlns:w10="urn:schemas-microsoft-com:office:word" xmlns:w="http://schemas.openxmlformats.org/wordprocessingml/2006/main" xmlns:w14="http://schemas.microsoft.com/office/word/2010/wordml" xmlns:w15="http://schemas.microsoft.com/office/word/2012/wordml" xmlns:w16cex="http://schemas.microsoft.com/office/word/2018/wordml/cex" xmlns:w16cid="http://schemas.microsoft.com/office/word/2016/wordml/cid" xmlns:w16="http://schemas.microsoft.com/office/word/2018/wordml" xmlns:w16sdtdh="http://schemas.microsoft.com/office/word/2020/wordml/sdtdatahash" xmlns:w16se="http://schemas.microsoft.com/office/word/2015/wordml/symex" xmlns:wpg="http://schemas.microsoft.com/office/word/2010/wordprocessingGroup" xmlns:wpi="http://schemas.microsoft.com/office/word/2010/wordprocessingInk" xmlns:wne="http://schemas.microsoft.com/office/word/2006/wordml" xmlns:wps="http://schemas.microsoft.com/office/word/2010/wordprocessingShape" mc:Ignorable="w14 w15 w16se w16cid w16 w16cex w16sdtdh wp14">
+<w:document xmlns:wpc="http://schemas.microsoft.com/office/word/2010/wordprocessingCanvas" xmlns:cx="http://schemas.microsoft.com/office/drawing/2014/chartex" xmlns:cx1="http://schemas.microsoft.com/office/drawing/2015/9/8/chartex" xmlns:cx2="http://schemas.microsoft.com/office/drawing/2015/10/21/chartex" xmlns:cx3="http://schemas.microsoft.com/office/drawing/2016/5/9/chartex" xmlns:cx4="http://schemas.microsoft.com/office/drawing/2016/5/10/chartex" xmlns:cx5="http://schemas.microsoft.com/office/drawing/2016/5/11/chartex" xmlns:cx6="http://schemas.microsoft.com/office/drawing/2016/5/12/chartex" xmlns:cx7="http://schemas.microsoft.com/office/drawing/2016/5/13/chartex" xmlns:cx8="http://schemas.microsoft.com/office/drawing/2016/5/14/chartex" xmlns:mc="http://schemas.openxmlformats.org/markup-compatibility/2006" xmlns:aink="http://schemas.microsoft.com/office/drawing/2016/ink" xmlns:am3d="http://schemas.microsoft.com/office/drawing/2017/model3d" xmlns:o="urn:schemas-microsoft-com:office:office" xmlns:r="http://schemas.openxmlformats.org/officeDocument/2006/relationships" xmlns:m="http://schemas.openxmlformats.org/officeDocument/2006/math" xmlns:v="urn:schemas-microsoft-com:vml" xmlns:wp14="http://schemas.microsoft.com/office/word/2010/wordprocessingDrawing" xmlns:wp="http://schemas.openxmlformats.org/drawingml/2006/wordprocessingDrawing" xmlns:w10="urn:schemas-microsoft-com:office:word" xmlns:w="http://schemas.openxmlformats.org/wordprocessingml/2006/main" xmlns:w14="http://schemas.microsoft.com/office/word/2010/wordml" xmlns:w15="http://schemas.microsoft.com/office/word/2012/wordml" xmlns:w16cex="http://schemas.microsoft.com/office/word/2018/wordml/cex" xmlns:w16cid="http://schemas.microsoft.com/office/word/2016/wordml/cid" xmlns:w16="http://schemas.microsoft.com/office/word/2018/wordml" xmlns:w16sdtdh="http://schemas.microsoft.com/office/word/2020/wordml/sdtdatahash" xmlns:w16se="http://schemas.microsoft.com/office/word/2015/wordml/symex" xmlns:wpg="http://schemas.microsoft.com/office/word/2010/wordprocessingGroup" xmlns:wpi="http://schemas.microsoft.com/office/word/2010/wordprocessingInk" xmlns:wne="http://schemas.microsoft.com/office/word/2006/wordml" xmlns:wps="http://schemas.microsoft.com/office/word/2010/wordprocessingShape" xmlns:a="http://schemas.openxmlformats.org/drawingml/2006/main" xmlns:pic="http://schemas.openxmlformats.org/drawingml/2006/picture" xmlns:a14="http://schemas.microsoft.com/office/drawing/2010/main" mc:Ignorable="w14 w15 w16se w16cid w16 w16cex w16sdtdh wp14">
   <w:body>
     <w:p>
       <w:pPr>
@@ -325,7 +325,6 @@
           <w:sz w:val="24"/>
           <w:szCs w:val="24"/>
         </w:rPr>
-        <w:lastRenderedPageBreak/>
         <w:t>GRUPO 0</w:t>
       </w:r>
       <w:r>
@@ -805,29 +804,33 @@
           <w:sz w:val="24"/>
           <w:szCs w:val="24"/>
         </w:rPr>
-        <w:lastRenderedPageBreak/>
         <w:tab/>
       </w:r>
     </w:p>
     <w:sdt>
       <w:sdtPr>
-        <w:rPr>
-          <w:rFonts w:asciiTheme="minorHAnsi" w:eastAsiaTheme="minorHAnsi" w:hAnsiTheme="minorHAnsi" w:cstheme="minorHAnsi"/>
-          <w:color w:val="auto"/>
-          <w:sz w:val="22"/>
-          <w:szCs w:val="22"/>
-          <w:lang w:eastAsia="en-US"/>
-        </w:rPr>
         <w:id w:val="-971902126"/>
         <w:docPartObj>
           <w:docPartGallery w:val="Table of Contents"/>
           <w:docPartUnique/>
         </w:docPartObj>
+        <w:rPr>
+          <w:rFonts w:ascii="Calibri" w:hAnsi="Calibri" w:eastAsia="Calibri" w:cs="Calibri" w:asciiTheme="minorAscii" w:hAnsiTheme="minorAscii" w:eastAsiaTheme="minorAscii" w:cstheme="minorAscii"/>
+          <w:color w:val="auto"/>
+          <w:sz w:val="22"/>
+          <w:szCs w:val="22"/>
+          <w:lang w:eastAsia="en-US"/>
+        </w:rPr>
       </w:sdtPr>
       <w:sdtEndPr>
         <w:rPr>
-          <w:b/>
-          <w:bCs/>
+          <w:rFonts w:ascii="Calibri" w:hAnsi="Calibri" w:eastAsia="Calibri" w:cs="Calibri" w:asciiTheme="minorAscii" w:hAnsiTheme="minorAscii" w:eastAsiaTheme="minorAscii" w:cstheme="minorAscii"/>
+          <w:b w:val="1"/>
+          <w:bCs w:val="1"/>
+          <w:color w:val="auto"/>
+          <w:sz w:val="22"/>
+          <w:szCs w:val="22"/>
+          <w:lang w:eastAsia="en-US"/>
         </w:rPr>
       </w:sdtEndPr>
       <w:sdtContent>
@@ -906,7 +909,7 @@
             </w:rPr>
             <w:fldChar w:fldCharType="separate"/>
           </w:r>
-          <w:hyperlink w:anchor="_Toc199354030" w:history="1">
+          <w:hyperlink w:history="1" w:anchor="_Toc199354030">
             <w:r>
               <w:rPr>
                 <w:rStyle w:val="Hyperlink"/>
@@ -977,7 +980,7 @@
               <w:lang w:eastAsia="pt-BR"/>
             </w:rPr>
           </w:pPr>
-          <w:hyperlink w:anchor="_Toc199354031" w:history="1">
+          <w:hyperlink w:history="1" w:anchor="_Toc199354031">
             <w:r>
               <w:rPr>
                 <w:rStyle w:val="Hyperlink"/>
@@ -1048,7 +1051,7 @@
               <w:lang w:eastAsia="pt-BR"/>
             </w:rPr>
           </w:pPr>
-          <w:hyperlink w:anchor="_Toc199354032" w:history="1">
+          <w:hyperlink w:history="1" w:anchor="_Toc199354032">
             <w:r>
               <w:rPr>
                 <w:rStyle w:val="Hyperlink"/>
@@ -1119,7 +1122,7 @@
               <w:lang w:eastAsia="pt-BR"/>
             </w:rPr>
           </w:pPr>
-          <w:hyperlink w:anchor="_Toc199354033" w:history="1">
+          <w:hyperlink w:history="1" w:anchor="_Toc199354033">
             <w:r>
               <w:rPr>
                 <w:rStyle w:val="Hyperlink"/>
@@ -1190,7 +1193,7 @@
               <w:lang w:eastAsia="pt-BR"/>
             </w:rPr>
           </w:pPr>
-          <w:hyperlink w:anchor="_Toc199354034" w:history="1">
+          <w:hyperlink w:history="1" w:anchor="_Toc199354034">
             <w:r>
               <w:rPr>
                 <w:rStyle w:val="Hyperlink"/>
@@ -1261,7 +1264,7 @@
               <w:lang w:eastAsia="pt-BR"/>
             </w:rPr>
           </w:pPr>
-          <w:hyperlink w:anchor="_Toc199354035" w:history="1">
+          <w:hyperlink w:history="1" w:anchor="_Toc199354035">
             <w:r>
               <w:rPr>
                 <w:rStyle w:val="Hyperlink"/>
@@ -1332,7 +1335,7 @@
               <w:lang w:eastAsia="pt-BR"/>
             </w:rPr>
           </w:pPr>
-          <w:hyperlink w:anchor="_Toc199354036" w:history="1">
+          <w:hyperlink w:history="1" w:anchor="_Toc199354036">
             <w:r>
               <w:rPr>
                 <w:rStyle w:val="Hyperlink"/>
@@ -1402,7 +1405,7 @@
               <w:lang w:eastAsia="pt-BR"/>
             </w:rPr>
           </w:pPr>
-          <w:hyperlink w:anchor="_Toc199354037" w:history="1">
+          <w:hyperlink w:history="1" w:anchor="_Toc199354037">
             <w:r>
               <w:rPr>
                 <w:rStyle w:val="Hyperlink"/>
@@ -1473,7 +1476,7 @@
               <w:lang w:eastAsia="pt-BR"/>
             </w:rPr>
           </w:pPr>
-          <w:hyperlink w:anchor="_Toc199354038" w:history="1">
+          <w:hyperlink w:history="1" w:anchor="_Toc199354038">
             <w:r>
               <w:rPr>
                 <w:rStyle w:val="Hyperlink"/>
@@ -1559,7 +1562,7 @@
           <w:rFonts w:asciiTheme="minorHAnsi" w:hAnsiTheme="minorHAnsi" w:cstheme="minorHAnsi"/>
         </w:rPr>
       </w:pPr>
-      <w:bookmarkStart w:id="0" w:name="_Toc199354030"/>
+      <w:bookmarkStart w:name="_Toc199354030" w:id="0"/>
       <w:r>
         <w:rPr>
           <w:rFonts w:asciiTheme="minorHAnsi" w:hAnsiTheme="minorHAnsi" w:cstheme="minorHAnsi"/>
@@ -1586,7 +1589,7 @@
           <w:rFonts w:asciiTheme="minorHAnsi" w:hAnsiTheme="minorHAnsi" w:cstheme="minorHAnsi"/>
         </w:rPr>
       </w:pPr>
-      <w:bookmarkStart w:id="1" w:name="_Toc199354031"/>
+      <w:bookmarkStart w:name="_Toc199354031" w:id="1"/>
       <w:r>
         <w:rPr>
           <w:rFonts w:asciiTheme="minorHAnsi" w:hAnsiTheme="minorHAnsi" w:cstheme="minorHAnsi"/>
@@ -1615,7 +1618,7 @@
           <w:rFonts w:asciiTheme="minorHAnsi" w:hAnsiTheme="minorHAnsi" w:cstheme="minorHAnsi"/>
         </w:rPr>
       </w:pPr>
-      <w:bookmarkStart w:id="2" w:name="_Toc199354032"/>
+      <w:bookmarkStart w:name="_Toc199354032" w:id="2"/>
       <w:r>
         <w:rPr>
           <w:rFonts w:asciiTheme="minorHAnsi" w:hAnsiTheme="minorHAnsi" w:cstheme="minorHAnsi"/>
@@ -1712,7 +1715,7 @@
           <w:szCs w:val="24"/>
         </w:rPr>
       </w:pPr>
-      <w:bookmarkStart w:id="3" w:name="_Toc199354033"/>
+      <w:bookmarkStart w:name="_Toc199354033" w:id="3"/>
       <w:r>
         <w:rPr>
           <w:rFonts w:asciiTheme="minorHAnsi" w:hAnsiTheme="minorHAnsi" w:cstheme="minorHAnsi"/>
@@ -1745,7 +1748,7 @@
       <w:pPr>
         <w:spacing w:before="100" w:beforeAutospacing="1" w:after="100" w:afterAutospacing="1" w:line="240" w:lineRule="auto"/>
         <w:rPr>
-          <w:rFonts w:ascii="Segoe UI" w:eastAsia="Times New Roman" w:hAnsi="Segoe UI" w:cs="Segoe UI"/>
+          <w:rFonts w:ascii="Segoe UI" w:hAnsi="Segoe UI" w:eastAsia="Times New Roman" w:cs="Segoe UI"/>
           <w:sz w:val="21"/>
           <w:szCs w:val="21"/>
           <w:lang w:eastAsia="pt-BR"/>
@@ -1753,7 +1756,7 @@
       </w:pPr>
       <w:r>
         <w:rPr>
-          <w:rFonts w:ascii="Segoe UI" w:eastAsia="Times New Roman" w:hAnsi="Segoe UI" w:cs="Segoe UI"/>
+          <w:rFonts w:ascii="Segoe UI" w:hAnsi="Segoe UI" w:eastAsia="Times New Roman" w:cs="Segoe UI"/>
           <w:sz w:val="21"/>
           <w:szCs w:val="21"/>
           <w:lang w:eastAsia="pt-BR"/>
@@ -1762,7 +1765,7 @@
       </w:r>
       <w:r>
         <w:rPr>
-          <w:rFonts w:ascii="Segoe UI" w:eastAsia="Times New Roman" w:hAnsi="Segoe UI" w:cs="Segoe UI"/>
+          <w:rFonts w:ascii="Segoe UI" w:hAnsi="Segoe UI" w:eastAsia="Times New Roman" w:cs="Segoe UI"/>
           <w:sz w:val="21"/>
           <w:szCs w:val="21"/>
           <w:lang w:eastAsia="pt-BR"/>
@@ -1771,7 +1774,7 @@
       </w:r>
       <w:r>
         <w:rPr>
-          <w:rFonts w:ascii="Segoe UI" w:eastAsia="Times New Roman" w:hAnsi="Segoe UI" w:cs="Segoe UI"/>
+          <w:rFonts w:ascii="Segoe UI" w:hAnsi="Segoe UI" w:eastAsia="Times New Roman" w:cs="Segoe UI"/>
           <w:sz w:val="21"/>
           <w:szCs w:val="21"/>
           <w:lang w:eastAsia="pt-BR"/>
@@ -1780,12 +1783,11 @@
       </w:r>
       <w:r>
         <w:rPr>
-          <w:rFonts w:ascii="Segoe UI" w:eastAsia="Times New Roman" w:hAnsi="Segoe UI" w:cs="Segoe UI"/>
+          <w:rFonts w:ascii="Segoe UI" w:hAnsi="Segoe UI" w:eastAsia="Times New Roman" w:cs="Segoe UI"/>
           <w:sz w:val="21"/>
           <w:szCs w:val="21"/>
           <w:lang w:eastAsia="pt-BR"/>
         </w:rPr>
-        <w:lastRenderedPageBreak/>
         <w:t>O controle financeiro é feito de maneira informal, o que dificulta a análise de lucros, despesas e frequência de atendimentos. Além disso, a empresa ainda não possui presença digital consolidada, o que limita a visibilidade de seus serviços para novos clientes e dificulta a fidelização dos atuais.</w:t>
       </w:r>
     </w:p>
@@ -1862,7 +1864,7 @@
           <w:rFonts w:asciiTheme="minorHAnsi" w:hAnsiTheme="minorHAnsi" w:cstheme="minorHAnsi"/>
         </w:rPr>
       </w:pPr>
-      <w:bookmarkStart w:id="4" w:name="_Toc199354034"/>
+      <w:bookmarkStart w:name="_Toc199354034" w:id="4"/>
       <w:r>
         <w:rPr>
           <w:rFonts w:asciiTheme="minorHAnsi" w:hAnsiTheme="minorHAnsi" w:cstheme="minorHAnsi"/>
@@ -1885,7 +1887,7 @@
           <w:rFonts w:asciiTheme="minorHAnsi" w:hAnsiTheme="minorHAnsi" w:cstheme="minorHAnsi"/>
         </w:rPr>
       </w:pPr>
-      <w:bookmarkStart w:id="5" w:name="_Toc199354035"/>
+      <w:bookmarkStart w:name="_Toc199354035" w:id="5"/>
       <w:r>
         <w:rPr>
           <w:rFonts w:asciiTheme="minorHAnsi" w:hAnsiTheme="minorHAnsi" w:cstheme="minorHAnsi"/>
@@ -1921,7 +1923,7 @@
       <w:pPr>
         <w:pStyle w:val="Ttulo2"/>
       </w:pPr>
-      <w:bookmarkStart w:id="6" w:name="_Toc199354036"/>
+      <w:bookmarkStart w:name="_Toc199354036" w:id="6"/>
       <w:r>
         <w:t xml:space="preserve">DIAGRAMA DE CASO </w:t>
       </w:r>
@@ -1939,7 +1941,6 @@
         <w:rPr>
           <w:noProof/>
         </w:rPr>
-        <w:lastRenderedPageBreak/>
         <w:drawing>
           <wp:inline distT="0" distB="0" distL="0" distR="0" wp14:anchorId="09053C10" wp14:editId="28DDD64E">
             <wp:extent cx="4191000" cy="8315325"/>
@@ -2011,19 +2012,25 @@
       <w:pPr>
         <w:pStyle w:val="Ttulo1"/>
         <w:rPr>
-          <w:rFonts w:asciiTheme="minorHAnsi" w:hAnsiTheme="minorHAnsi" w:cstheme="minorHAnsi"/>
-        </w:rPr>
-      </w:pPr>
-      <w:bookmarkStart w:id="7" w:name="_Toc199354037"/>
-      <w:r>
-        <w:rPr>
-          <w:rFonts w:asciiTheme="minorHAnsi" w:hAnsiTheme="minorHAnsi" w:cstheme="minorHAnsi"/>
+          <w:rFonts w:ascii="Calibri" w:hAnsi="Calibri" w:cs="Calibri" w:asciiTheme="minorAscii" w:hAnsiTheme="minorAscii" w:cstheme="minorAscii"/>
+          <w:sz w:val="28"/>
+          <w:szCs w:val="28"/>
+        </w:rPr>
+      </w:pPr>
+      <w:bookmarkStart w:name="_Toc199354037" w:id="7"/>
+      <w:r>
+        <w:rPr>
+          <w:rFonts w:ascii="Calibri" w:hAnsi="Calibri" w:cs="Calibri" w:asciiTheme="minorAscii" w:hAnsiTheme="minorAscii" w:cstheme="minorAscii"/>
+          <w:sz w:val="28"/>
+          <w:szCs w:val="28"/>
         </w:rPr>
         <w:t xml:space="preserve">ESPECIFICAÇÃO DE </w:t>
       </w:r>
       <w:r>
         <w:rPr>
-          <w:rFonts w:asciiTheme="minorHAnsi" w:hAnsiTheme="minorHAnsi" w:cstheme="minorHAnsi"/>
+          <w:rFonts w:ascii="Calibri" w:hAnsi="Calibri" w:cs="Calibri" w:asciiTheme="minorAscii" w:hAnsiTheme="minorAscii" w:cstheme="minorAscii"/>
+          <w:sz w:val="28"/>
+          <w:szCs w:val="28"/>
         </w:rPr>
         <w:t>REQUISITOS</w:t>
       </w:r>
@@ -2031,16 +2038,34 @@
     </w:p>
     <w:p>
       <w:pPr>
-        <w:rPr>
-          <w:rFonts w:cstheme="minorHAnsi"/>
-        </w:rPr>
-      </w:pPr>
+        <w:pStyle w:val="Normal"/>
+      </w:pPr>
+    </w:p>
+    <w:p>
+      <w:pPr>
+        <w:pStyle w:val="Normal"/>
+        <w:rPr>
+          <w:b w:val="1"/>
+          <w:bCs w:val="1"/>
+          <w:sz w:val="24"/>
+          <w:szCs w:val="24"/>
+        </w:rPr>
+      </w:pPr>
+      <w:r>
+        <w:rPr>
+          <w:b w:val="1"/>
+          <w:bCs w:val="1"/>
+          <w:sz w:val="24"/>
+          <w:szCs w:val="24"/>
+        </w:rPr>
+        <w:t>Requisitos Funcionais</w:t>
+      </w:r>
     </w:p>
     <w:p>
       <w:pPr>
         <w:pStyle w:val="Ttulo3"/>
       </w:pPr>
-      <w:bookmarkStart w:id="8" w:name="_Toc199354038"/>
+      <w:bookmarkStart w:name="_Toc199354038" w:id="8"/>
       <w:r>
         <w:t>DESCRIÇÃO: LOGIN/LOGOUT</w:t>
       </w:r>
@@ -2056,6 +2081,7 @@
         <w:t>Ator:</w:t>
       </w:r>
       <w:r>
+        <w:rPr/>
         <w:t xml:space="preserve"> Administrador / Técnico</w:t>
       </w:r>
       <w:r>
@@ -2068,6 +2094,7 @@
         <w:t>Prioridade:</w:t>
       </w:r>
       <w:r>
+        <w:rPr/>
         <w:t xml:space="preserve"> Alta</w:t>
       </w:r>
       <w:r>
@@ -2080,6 +2107,7 @@
         <w:t>Requisitos não funcionais associados:</w:t>
       </w:r>
       <w:r>
+        <w:rPr/>
         <w:t xml:space="preserve"> RNF-01</w:t>
       </w:r>
       <w:r>
@@ -2092,6 +2120,7 @@
         <w:t>Pré-condições:</w:t>
       </w:r>
       <w:r>
+        <w:rPr/>
         <w:t xml:space="preserve"> O ator deve estar conectado à internet e possuir cadastro válido.</w:t>
       </w:r>
       <w:r>
@@ -2150,13 +2179,15 @@
       </w:r>
       <w:r>
         <w:br/>
+      </w:r>
+      <w:r>
         <w:t>Conexão com banco de dados MySQL.</w:t>
       </w:r>
     </w:p>
     <w:p>
       <w:r>
         <w:pict w14:anchorId="216DF713">
-          <v:rect id="_x0000_i1025" style="width:0;height:1.5pt" o:hralign="center" o:hrstd="t" o:hr="t" fillcolor="#a0a0a0" stroked="f"/>
+          <v:rect id="_x0000_i1025" style="width:0;height:1.5pt" o:hr="t" o:hrstd="t" o:hralign="center" fillcolor="#a0a0a0" stroked="f"/>
         </w:pict>
       </w:r>
     </w:p>
@@ -2273,13 +2304,15 @@
       </w:r>
       <w:r>
         <w:br/>
+      </w:r>
+      <w:r>
         <w:t>Conexão com banco de dados MySQL.</w:t>
       </w:r>
     </w:p>
     <w:p>
       <w:r>
         <w:pict w14:anchorId="12AC577E">
-          <v:rect id="_x0000_i1026" style="width:0;height:1.5pt" o:hralign="center" o:hrstd="t" o:hr="t" fillcolor="#a0a0a0" stroked="f"/>
+          <v:rect id="_x0000_i1026" style="width:0;height:1.5pt" o:hr="t" o:hrstd="t" o:hralign="center" fillcolor="#a0a0a0" stroked="f"/>
         </w:pict>
       </w:r>
     </w:p>
@@ -2361,7 +2394,6 @@
         <w:rPr>
           <w:rStyle w:val="Forte"/>
         </w:rPr>
-        <w:lastRenderedPageBreak/>
         <w:t>Pré-condições:</w:t>
       </w:r>
       <w:r>
@@ -2423,13 +2455,15 @@
       </w:r>
       <w:r>
         <w:br/>
+      </w:r>
+      <w:r>
         <w:t>Conexão com banco de dados MySQL.</w:t>
       </w:r>
     </w:p>
     <w:p>
       <w:r>
         <w:pict w14:anchorId="78A52A1A">
-          <v:rect id="_x0000_i1027" style="width:0;height:1.5pt" o:hralign="center" o:hrstd="t" o:hr="t" fillcolor="#a0a0a0" stroked="f"/>
+          <v:rect id="_x0000_i1027" style="width:0;height:1.5pt" o:hr="t" o:hrstd="t" o:hralign="center" fillcolor="#a0a0a0" stroked="f"/>
         </w:pict>
       </w:r>
     </w:p>
@@ -2534,13 +2568,15 @@
       </w:r>
       <w:r>
         <w:br/>
+      </w:r>
+      <w:r>
         <w:t>Conexão com banco de dados MySQL.</w:t>
       </w:r>
     </w:p>
     <w:p>
       <w:r>
         <w:pict w14:anchorId="734D2386">
-          <v:rect id="_x0000_i1028" style="width:0;height:1.5pt" o:hralign="center" o:hrstd="t" o:hr="t" fillcolor="#a0a0a0" stroked="f"/>
+          <v:rect id="_x0000_i1028" style="width:0;height:1.5pt" o:hr="t" o:hrstd="t" o:hralign="center" fillcolor="#a0a0a0" stroked="f"/>
         </w:pict>
       </w:r>
     </w:p>
@@ -2645,13 +2681,15 @@
       </w:r>
       <w:r>
         <w:br/>
+      </w:r>
+      <w:r>
         <w:t>Conexão com banco de dados MySQL.</w:t>
       </w:r>
     </w:p>
     <w:p>
       <w:r>
         <w:pict w14:anchorId="7158C416">
-          <v:rect id="_x0000_i1029" style="width:0;height:1.5pt" o:hralign="center" o:hrstd="t" o:hr="t" fillcolor="#a0a0a0" stroked="f"/>
+          <v:rect id="_x0000_i1029" style="width:0;height:1.5pt" o:hr="t" o:hrstd="t" o:hralign="center" fillcolor="#a0a0a0" stroked="f"/>
         </w:pict>
       </w:r>
     </w:p>
@@ -2707,7 +2745,6 @@
         <w:rPr>
           <w:rStyle w:val="Forte"/>
         </w:rPr>
-        <w:lastRenderedPageBreak/>
         <w:t>Pré-condições:</w:t>
       </w:r>
       <w:r>
@@ -2769,10 +2806,14 @@
       </w:r>
       <w:r>
         <w:br/>
+      </w:r>
+      <w:r>
         <w:t>Conexão com banco de dados MySQL.</w:t>
       </w:r>
       <w:r>
         <w:br/>
+      </w:r>
+      <w:r>
         <w:t>Exportação de documentos em formato PDF.</w:t>
       </w:r>
     </w:p>
@@ -2878,13 +2919,15 @@
       </w:r>
       <w:r>
         <w:br/>
+      </w:r>
+      <w:r>
         <w:t>Conexão com banco de dados MySQL. Geração em PDF.</w:t>
       </w:r>
     </w:p>
     <w:p>
       <w:r>
         <w:pict w14:anchorId="1E1856A3">
-          <v:rect id="_x0000_i1031" style="width:0;height:1.5pt" o:hralign="center" o:hrstd="t" o:hr="t" fillcolor="#a0a0a0" stroked="f"/>
+          <v:rect id="_x0000_i1031" style="width:0;height:1.5pt" o:hr="t" o:hrstd="t" o:hralign="center" fillcolor="#a0a0a0" stroked="f"/>
         </w:pict>
       </w:r>
     </w:p>
@@ -2989,13 +3032,15 @@
       </w:r>
       <w:r>
         <w:br/>
+      </w:r>
+      <w:r>
         <w:t>Conexão com banco de dados MySQL.</w:t>
       </w:r>
     </w:p>
     <w:p>
       <w:r>
         <w:pict w14:anchorId="26C07BC4">
-          <v:rect id="_x0000_i1032" style="width:0;height:1.5pt" o:hralign="center" o:hrstd="t" o:hr="t" fillcolor="#a0a0a0" stroked="f"/>
+          <v:rect id="_x0000_i1032" style="width:0;height:1.5pt" o:hr="t" o:hrstd="t" o:hralign="center" fillcolor="#a0a0a0" stroked="f"/>
         </w:pict>
       </w:r>
     </w:p>
@@ -3051,7 +3096,6 @@
         <w:rPr>
           <w:rStyle w:val="Forte"/>
         </w:rPr>
-        <w:lastRenderedPageBreak/>
         <w:t>Pré-condições:</w:t>
       </w:r>
       <w:r>
@@ -3101,13 +3145,15 @@
       </w:r>
       <w:r>
         <w:br/>
+      </w:r>
+      <w:r>
         <w:t>Conexão com banco de dados MySQL.</w:t>
       </w:r>
     </w:p>
     <w:p>
       <w:r>
         <w:pict w14:anchorId="4158CBCB">
-          <v:rect id="_x0000_i1033" style="width:0;height:1.5pt" o:hralign="center" o:hrstd="t" o:hr="t" fillcolor="#a0a0a0" stroked="f"/>
+          <v:rect id="_x0000_i1033" style="width:0;height:1.5pt" o:hr="t" o:hrstd="t" o:hralign="center" fillcolor="#a0a0a0" stroked="f"/>
         </w:pict>
       </w:r>
     </w:p>
@@ -3200,13 +3246,15 @@
       </w:r>
       <w:r>
         <w:br/>
+      </w:r>
+      <w:r>
         <w:t>Conexão com banco de dados MySQL.</w:t>
       </w:r>
     </w:p>
     <w:p>
       <w:r>
         <w:pict w14:anchorId="068F106D">
-          <v:rect id="_x0000_i1034" style="width:0;height:1.5pt" o:hralign="center" o:hrstd="t" o:hr="t" fillcolor="#a0a0a0" stroked="f"/>
+          <v:rect id="_x0000_i1034" style="width:0;height:1.5pt" o:hr="t" o:hrstd="t" o:hralign="center" fillcolor="#a0a0a0" stroked="f"/>
         </w:pict>
       </w:r>
     </w:p>
@@ -3229,6 +3277,7 @@
         <w:t>RNF-01:</w:t>
       </w:r>
       <w:r>
+        <w:rPr/>
         <w:t xml:space="preserve"> O sistema deve estar conectado ao banco de dados MySQL.</w:t>
       </w:r>
       <w:r>
@@ -3241,6 +3290,7 @@
         <w:t>RNF-02:</w:t>
       </w:r>
       <w:r>
+        <w:rPr/>
         <w:t xml:space="preserve"> O sistema deve estar disponível via navegador com conexão à internet.</w:t>
       </w:r>
       <w:r>
@@ -3253,6 +3303,7 @@
         <w:t>RNF-03:</w:t>
       </w:r>
       <w:r>
+        <w:rPr/>
         <w:t xml:space="preserve"> O layout deve ser responsivo e compatível com dispositivos móveis.</w:t>
       </w:r>
       <w:r>
@@ -3265,6 +3316,7 @@
         <w:t>RNF-04:</w:t>
       </w:r>
       <w:r>
+        <w:rPr/>
         <w:t xml:space="preserve"> Todas as operações devem respeitar os princípios de segurança e autenticação.</w:t>
       </w:r>
       <w:r>
@@ -3277,8 +3329,228 @@
         <w:t>RNF-05:</w:t>
       </w:r>
       <w:r>
+        <w:rPr/>
         <w:t xml:space="preserve"> O sistema deve exibir mensagens claras de erro ou confirmação de operação.</w:t>
       </w:r>
+    </w:p>
+    <w:p>
+      <w:pPr>
+        <w:pStyle w:val="Ttulo3"/>
+      </w:pPr>
+      <w:r>
+        <w:rPr/>
+        <w:t>Requisitos Funcionais</w:t>
+      </w:r>
+    </w:p>
+    <w:p>
+      <w:pPr>
+        <w:pStyle w:val="NormalWeb"/>
+      </w:pPr>
+      <w:r>
+        <w:rPr>
+          <w:rStyle w:val="Forte"/>
+        </w:rPr>
+        <w:t>RF-01:</w:t>
+      </w:r>
+      <w:r>
+        <w:rPr/>
+        <w:t xml:space="preserve"> Login/</w:t>
+      </w:r>
+      <w:r>
+        <w:rPr/>
+        <w:t>LogOut</w:t>
+      </w:r>
+      <w:r>
+        <w:rPr/>
+        <w:t>.</w:t>
+      </w:r>
+      <w:r>
+        <w:br/>
+      </w:r>
+      <w:r>
+        <w:rPr>
+          <w:rStyle w:val="Forte"/>
+        </w:rPr>
+        <w:t>RF-02:</w:t>
+      </w:r>
+      <w:r>
+        <w:rPr/>
+        <w:t xml:space="preserve"> </w:t>
+      </w:r>
+      <w:r>
+        <w:rPr/>
+        <w:t>Registrar ordem de serviço</w:t>
+      </w:r>
+      <w:r>
+        <w:rPr/>
+        <w:t>.</w:t>
+      </w:r>
+    </w:p>
+    <w:p>
+      <w:pPr>
+        <w:pStyle w:val="NormalWeb"/>
+      </w:pPr>
+      <w:r>
+        <w:rPr>
+          <w:rStyle w:val="Forte"/>
+        </w:rPr>
+        <w:t>RF-03:</w:t>
+      </w:r>
+      <w:r>
+        <w:rPr/>
+        <w:t xml:space="preserve"> </w:t>
+      </w:r>
+      <w:r>
+        <w:rPr/>
+        <w:t>Editar ordem de serviço</w:t>
+      </w:r>
+      <w:r>
+        <w:rPr/>
+        <w:t>.</w:t>
+      </w:r>
+      <w:r>
+        <w:br/>
+      </w:r>
+      <w:r>
+        <w:rPr>
+          <w:rStyle w:val="Forte"/>
+        </w:rPr>
+        <w:t>RF-04:</w:t>
+      </w:r>
+      <w:r>
+        <w:rPr/>
+        <w:t xml:space="preserve"> </w:t>
+      </w:r>
+      <w:r>
+        <w:rPr/>
+        <w:t>Alterar status de ordem de serviço</w:t>
+      </w:r>
+      <w:r>
+        <w:rPr/>
+        <w:t>.</w:t>
+      </w:r>
+      <w:r>
+        <w:br/>
+      </w:r>
+      <w:r>
+        <w:rPr>
+          <w:rStyle w:val="Forte"/>
+        </w:rPr>
+        <w:t>RF-05:</w:t>
+      </w:r>
+      <w:r>
+        <w:rPr/>
+        <w:t xml:space="preserve"> </w:t>
+      </w:r>
+      <w:r>
+        <w:rPr/>
+        <w:t>Cadastrar técnico</w:t>
+      </w:r>
+      <w:r>
+        <w:rPr/>
+        <w:t>.</w:t>
+      </w:r>
+    </w:p>
+    <w:p>
+      <w:pPr>
+        <w:pStyle w:val="NormalWeb"/>
+      </w:pPr>
+      <w:r>
+        <w:rPr>
+          <w:b w:val="1"/>
+          <w:bCs w:val="1"/>
+        </w:rPr>
+        <w:t>RF-06:</w:t>
+      </w:r>
+      <w:r>
+        <w:rPr/>
+        <w:t xml:space="preserve"> Gerar orçamento.</w:t>
+      </w:r>
+    </w:p>
+    <w:p>
+      <w:pPr>
+        <w:pStyle w:val="NormalWeb"/>
+      </w:pPr>
+      <w:r>
+        <w:rPr>
+          <w:b w:val="1"/>
+          <w:bCs w:val="1"/>
+        </w:rPr>
+        <w:t>RF-07:</w:t>
+      </w:r>
+      <w:r>
+        <w:rPr/>
+        <w:t xml:space="preserve"> Gerar </w:t>
+      </w:r>
+      <w:r>
+        <w:rPr/>
+        <w:t>relatórios</w:t>
+      </w:r>
+      <w:r>
+        <w:rPr/>
+        <w:t>.</w:t>
+      </w:r>
+    </w:p>
+    <w:p>
+      <w:pPr>
+        <w:pStyle w:val="NormalWeb"/>
+      </w:pPr>
+      <w:r>
+        <w:rPr>
+          <w:b w:val="1"/>
+          <w:bCs w:val="1"/>
+        </w:rPr>
+        <w:t>RF-08:</w:t>
+      </w:r>
+      <w:r>
+        <w:rPr/>
+        <w:t xml:space="preserve"> Visualizar ordem de serviço.</w:t>
+      </w:r>
+    </w:p>
+    <w:p>
+      <w:pPr>
+        <w:pStyle w:val="NormalWeb"/>
+      </w:pPr>
+      <w:r>
+        <w:rPr>
+          <w:b w:val="1"/>
+          <w:bCs w:val="1"/>
+        </w:rPr>
+        <w:t>RF-09:</w:t>
+      </w:r>
+      <w:r>
+        <w:rPr/>
+        <w:t xml:space="preserve"> Adicionar observações.</w:t>
+      </w:r>
+    </w:p>
+    <w:p>
+      <w:pPr>
+        <w:pStyle w:val="NormalWeb"/>
+      </w:pPr>
+      <w:r>
+        <w:rPr>
+          <w:b w:val="1"/>
+          <w:bCs w:val="1"/>
+        </w:rPr>
+        <w:t>RF-10:</w:t>
+      </w:r>
+      <w:r>
+        <w:rPr/>
+        <w:t xml:space="preserve"> Visualizar relatórios.</w:t>
+      </w:r>
+    </w:p>
+    <w:p>
+      <w:pPr>
+        <w:pStyle w:val="NormalWeb"/>
+        <w:rPr>
+          <w:rStyle w:val="Forte"/>
+        </w:rPr>
+      </w:pPr>
+    </w:p>
+    <w:p>
+      <w:pPr>
+        <w:pStyle w:val="NormalWeb"/>
+      </w:pPr>
     </w:p>
     <w:p>
       <w:pPr>
@@ -3326,7 +3598,7 @@
     </w:p>
     <w:sectPr>
       <w:headerReference w:type="default" r:id="rId13"/>
-      <w:pgSz w:w="11906" w:h="16838"/>
+      <w:pgSz w:w="11906" w:h="16838" w:orient="portrait"/>
       <w:pgMar w:top="1843" w:right="1133" w:bottom="1417" w:left="1701" w:header="708" w:footer="708" w:gutter="0"/>
       <w:pgNumType w:start="5"/>
       <w:cols w:space="708"/>
@@ -3598,7 +3870,7 @@
         <w:ind w:left="1440" w:hanging="360"/>
       </w:pPr>
       <w:rPr>
-        <w:rFonts w:ascii="Courier New" w:hAnsi="Courier New" w:cs="Courier New" w:hint="default"/>
+        <w:rFonts w:hint="default" w:ascii="Courier New" w:hAnsi="Courier New" w:cs="Courier New"/>
       </w:rPr>
     </w:lvl>
     <w:lvl w:ilvl="2" w:tplc="04160005" w:tentative="1">
@@ -3610,7 +3882,7 @@
         <w:ind w:left="2160" w:hanging="360"/>
       </w:pPr>
       <w:rPr>
-        <w:rFonts w:ascii="Wingdings" w:hAnsi="Wingdings" w:hint="default"/>
+        <w:rFonts w:hint="default" w:ascii="Wingdings" w:hAnsi="Wingdings"/>
       </w:rPr>
     </w:lvl>
     <w:lvl w:ilvl="3" w:tplc="04160001" w:tentative="1">
@@ -3622,7 +3894,7 @@
         <w:ind w:left="2880" w:hanging="360"/>
       </w:pPr>
       <w:rPr>
-        <w:rFonts w:ascii="Symbol" w:hAnsi="Symbol" w:hint="default"/>
+        <w:rFonts w:hint="default" w:ascii="Symbol" w:hAnsi="Symbol"/>
       </w:rPr>
     </w:lvl>
     <w:lvl w:ilvl="4" w:tplc="04160003" w:tentative="1">
@@ -3634,7 +3906,7 @@
         <w:ind w:left="3600" w:hanging="360"/>
       </w:pPr>
       <w:rPr>
-        <w:rFonts w:ascii="Courier New" w:hAnsi="Courier New" w:cs="Courier New" w:hint="default"/>
+        <w:rFonts w:hint="default" w:ascii="Courier New" w:hAnsi="Courier New" w:cs="Courier New"/>
       </w:rPr>
     </w:lvl>
     <w:lvl w:ilvl="5" w:tplc="04160005" w:tentative="1">
@@ -3646,7 +3918,7 @@
         <w:ind w:left="4320" w:hanging="360"/>
       </w:pPr>
       <w:rPr>
-        <w:rFonts w:ascii="Wingdings" w:hAnsi="Wingdings" w:hint="default"/>
+        <w:rFonts w:hint="default" w:ascii="Wingdings" w:hAnsi="Wingdings"/>
       </w:rPr>
     </w:lvl>
     <w:lvl w:ilvl="6" w:tplc="04160001" w:tentative="1">
@@ -3658,7 +3930,7 @@
         <w:ind w:left="5040" w:hanging="360"/>
       </w:pPr>
       <w:rPr>
-        <w:rFonts w:ascii="Symbol" w:hAnsi="Symbol" w:hint="default"/>
+        <w:rFonts w:hint="default" w:ascii="Symbol" w:hAnsi="Symbol"/>
       </w:rPr>
     </w:lvl>
     <w:lvl w:ilvl="7" w:tplc="04160003" w:tentative="1">
@@ -3670,7 +3942,7 @@
         <w:ind w:left="5760" w:hanging="360"/>
       </w:pPr>
       <w:rPr>
-        <w:rFonts w:ascii="Courier New" w:hAnsi="Courier New" w:cs="Courier New" w:hint="default"/>
+        <w:rFonts w:hint="default" w:ascii="Courier New" w:hAnsi="Courier New" w:cs="Courier New"/>
       </w:rPr>
     </w:lvl>
     <w:lvl w:ilvl="8" w:tplc="04160005" w:tentative="1">
@@ -3682,7 +3954,7 @@
         <w:ind w:left="6480" w:hanging="360"/>
       </w:pPr>
       <w:rPr>
-        <w:rFonts w:ascii="Wingdings" w:hAnsi="Wingdings" w:hint="default"/>
+        <w:rFonts w:hint="default" w:ascii="Wingdings" w:hAnsi="Wingdings"/>
       </w:rPr>
     </w:lvl>
   </w:abstractNum>
@@ -3711,7 +3983,7 @@
         <w:ind w:left="1440" w:hanging="360"/>
       </w:pPr>
       <w:rPr>
-        <w:rFonts w:ascii="Courier New" w:hAnsi="Courier New" w:cs="Courier New" w:hint="default"/>
+        <w:rFonts w:hint="default" w:ascii="Courier New" w:hAnsi="Courier New" w:cs="Courier New"/>
       </w:rPr>
     </w:lvl>
     <w:lvl w:ilvl="2" w:tplc="04160005" w:tentative="1">
@@ -3723,7 +3995,7 @@
         <w:ind w:left="2160" w:hanging="360"/>
       </w:pPr>
       <w:rPr>
-        <w:rFonts w:ascii="Wingdings" w:hAnsi="Wingdings" w:hint="default"/>
+        <w:rFonts w:hint="default" w:ascii="Wingdings" w:hAnsi="Wingdings"/>
       </w:rPr>
     </w:lvl>
     <w:lvl w:ilvl="3" w:tplc="04160001" w:tentative="1">
@@ -3735,7 +4007,7 @@
         <w:ind w:left="2880" w:hanging="360"/>
       </w:pPr>
       <w:rPr>
-        <w:rFonts w:ascii="Symbol" w:hAnsi="Symbol" w:hint="default"/>
+        <w:rFonts w:hint="default" w:ascii="Symbol" w:hAnsi="Symbol"/>
       </w:rPr>
     </w:lvl>
     <w:lvl w:ilvl="4" w:tplc="04160003" w:tentative="1">
@@ -3747,7 +4019,7 @@
         <w:ind w:left="3600" w:hanging="360"/>
       </w:pPr>
       <w:rPr>
-        <w:rFonts w:ascii="Courier New" w:hAnsi="Courier New" w:cs="Courier New" w:hint="default"/>
+        <w:rFonts w:hint="default" w:ascii="Courier New" w:hAnsi="Courier New" w:cs="Courier New"/>
       </w:rPr>
     </w:lvl>
     <w:lvl w:ilvl="5" w:tplc="04160005" w:tentative="1">
@@ -3759,7 +4031,7 @@
         <w:ind w:left="4320" w:hanging="360"/>
       </w:pPr>
       <w:rPr>
-        <w:rFonts w:ascii="Wingdings" w:hAnsi="Wingdings" w:hint="default"/>
+        <w:rFonts w:hint="default" w:ascii="Wingdings" w:hAnsi="Wingdings"/>
       </w:rPr>
     </w:lvl>
     <w:lvl w:ilvl="6" w:tplc="04160001" w:tentative="1">
@@ -3771,7 +4043,7 @@
         <w:ind w:left="5040" w:hanging="360"/>
       </w:pPr>
       <w:rPr>
-        <w:rFonts w:ascii="Symbol" w:hAnsi="Symbol" w:hint="default"/>
+        <w:rFonts w:hint="default" w:ascii="Symbol" w:hAnsi="Symbol"/>
       </w:rPr>
     </w:lvl>
     <w:lvl w:ilvl="7" w:tplc="04160003" w:tentative="1">
@@ -3783,7 +4055,7 @@
         <w:ind w:left="5760" w:hanging="360"/>
       </w:pPr>
       <w:rPr>
-        <w:rFonts w:ascii="Courier New" w:hAnsi="Courier New" w:cs="Courier New" w:hint="default"/>
+        <w:rFonts w:hint="default" w:ascii="Courier New" w:hAnsi="Courier New" w:cs="Courier New"/>
       </w:rPr>
     </w:lvl>
     <w:lvl w:ilvl="8" w:tplc="04160005" w:tentative="1">
@@ -3795,7 +4067,7 @@
         <w:ind w:left="6480" w:hanging="360"/>
       </w:pPr>
       <w:rPr>
-        <w:rFonts w:ascii="Wingdings" w:hAnsi="Wingdings" w:hint="default"/>
+        <w:rFonts w:hint="default" w:ascii="Wingdings" w:hAnsi="Wingdings"/>
       </w:rPr>
     </w:lvl>
   </w:abstractNum>
@@ -3913,7 +4185,7 @@
         <w:ind w:left="1440" w:hanging="360"/>
       </w:pPr>
       <w:rPr>
-        <w:rFonts w:ascii="Courier New" w:hAnsi="Courier New" w:cs="Courier New" w:hint="default"/>
+        <w:rFonts w:hint="default" w:ascii="Courier New" w:hAnsi="Courier New" w:cs="Courier New"/>
       </w:rPr>
     </w:lvl>
     <w:lvl w:ilvl="2" w:tplc="04160005" w:tentative="1">
@@ -3925,7 +4197,7 @@
         <w:ind w:left="2160" w:hanging="360"/>
       </w:pPr>
       <w:rPr>
-        <w:rFonts w:ascii="Wingdings" w:hAnsi="Wingdings" w:hint="default"/>
+        <w:rFonts w:hint="default" w:ascii="Wingdings" w:hAnsi="Wingdings"/>
       </w:rPr>
     </w:lvl>
     <w:lvl w:ilvl="3" w:tplc="04160001" w:tentative="1">
@@ -3937,7 +4209,7 @@
         <w:ind w:left="2880" w:hanging="360"/>
       </w:pPr>
       <w:rPr>
-        <w:rFonts w:ascii="Symbol" w:hAnsi="Symbol" w:hint="default"/>
+        <w:rFonts w:hint="default" w:ascii="Symbol" w:hAnsi="Symbol"/>
       </w:rPr>
     </w:lvl>
     <w:lvl w:ilvl="4" w:tplc="04160003" w:tentative="1">
@@ -3949,7 +4221,7 @@
         <w:ind w:left="3600" w:hanging="360"/>
       </w:pPr>
       <w:rPr>
-        <w:rFonts w:ascii="Courier New" w:hAnsi="Courier New" w:cs="Courier New" w:hint="default"/>
+        <w:rFonts w:hint="default" w:ascii="Courier New" w:hAnsi="Courier New" w:cs="Courier New"/>
       </w:rPr>
     </w:lvl>
     <w:lvl w:ilvl="5" w:tplc="04160005" w:tentative="1">
@@ -3961,7 +4233,7 @@
         <w:ind w:left="4320" w:hanging="360"/>
       </w:pPr>
       <w:rPr>
-        <w:rFonts w:ascii="Wingdings" w:hAnsi="Wingdings" w:hint="default"/>
+        <w:rFonts w:hint="default" w:ascii="Wingdings" w:hAnsi="Wingdings"/>
       </w:rPr>
     </w:lvl>
     <w:lvl w:ilvl="6" w:tplc="04160001" w:tentative="1">
@@ -3973,7 +4245,7 @@
         <w:ind w:left="5040" w:hanging="360"/>
       </w:pPr>
       <w:rPr>
-        <w:rFonts w:ascii="Symbol" w:hAnsi="Symbol" w:hint="default"/>
+        <w:rFonts w:hint="default" w:ascii="Symbol" w:hAnsi="Symbol"/>
       </w:rPr>
     </w:lvl>
     <w:lvl w:ilvl="7" w:tplc="04160003" w:tentative="1">
@@ -3985,7 +4257,7 @@
         <w:ind w:left="5760" w:hanging="360"/>
       </w:pPr>
       <w:rPr>
-        <w:rFonts w:ascii="Courier New" w:hAnsi="Courier New" w:cs="Courier New" w:hint="default"/>
+        <w:rFonts w:hint="default" w:ascii="Courier New" w:hAnsi="Courier New" w:cs="Courier New"/>
       </w:rPr>
     </w:lvl>
     <w:lvl w:ilvl="8" w:tplc="04160005" w:tentative="1">
@@ -3997,7 +4269,7 @@
         <w:ind w:left="6480" w:hanging="360"/>
       </w:pPr>
       <w:rPr>
-        <w:rFonts w:ascii="Wingdings" w:hAnsi="Wingdings" w:hint="default"/>
+        <w:rFonts w:hint="default" w:ascii="Wingdings" w:hAnsi="Wingdings"/>
       </w:rPr>
     </w:lvl>
   </w:abstractNum>
@@ -4225,7 +4497,7 @@
         <w:ind w:left="1440" w:hanging="360"/>
       </w:pPr>
       <w:rPr>
-        <w:rFonts w:ascii="Courier New" w:hAnsi="Courier New" w:cs="Courier New" w:hint="default"/>
+        <w:rFonts w:hint="default" w:ascii="Courier New" w:hAnsi="Courier New" w:cs="Courier New"/>
       </w:rPr>
     </w:lvl>
     <w:lvl w:ilvl="2" w:tplc="04160005" w:tentative="1">
@@ -4237,7 +4509,7 @@
         <w:ind w:left="2160" w:hanging="360"/>
       </w:pPr>
       <w:rPr>
-        <w:rFonts w:ascii="Wingdings" w:hAnsi="Wingdings" w:hint="default"/>
+        <w:rFonts w:hint="default" w:ascii="Wingdings" w:hAnsi="Wingdings"/>
       </w:rPr>
     </w:lvl>
     <w:lvl w:ilvl="3" w:tplc="04160001" w:tentative="1">
@@ -4249,7 +4521,7 @@
         <w:ind w:left="2880" w:hanging="360"/>
       </w:pPr>
       <w:rPr>
-        <w:rFonts w:ascii="Symbol" w:hAnsi="Symbol" w:hint="default"/>
+        <w:rFonts w:hint="default" w:ascii="Symbol" w:hAnsi="Symbol"/>
       </w:rPr>
     </w:lvl>
     <w:lvl w:ilvl="4" w:tplc="04160003" w:tentative="1">
@@ -4261,7 +4533,7 @@
         <w:ind w:left="3600" w:hanging="360"/>
       </w:pPr>
       <w:rPr>
-        <w:rFonts w:ascii="Courier New" w:hAnsi="Courier New" w:cs="Courier New" w:hint="default"/>
+        <w:rFonts w:hint="default" w:ascii="Courier New" w:hAnsi="Courier New" w:cs="Courier New"/>
       </w:rPr>
     </w:lvl>
     <w:lvl w:ilvl="5" w:tplc="04160005" w:tentative="1">
@@ -4273,7 +4545,7 @@
         <w:ind w:left="4320" w:hanging="360"/>
       </w:pPr>
       <w:rPr>
-        <w:rFonts w:ascii="Wingdings" w:hAnsi="Wingdings" w:hint="default"/>
+        <w:rFonts w:hint="default" w:ascii="Wingdings" w:hAnsi="Wingdings"/>
       </w:rPr>
     </w:lvl>
     <w:lvl w:ilvl="6" w:tplc="04160001" w:tentative="1">
@@ -4285,7 +4557,7 @@
         <w:ind w:left="5040" w:hanging="360"/>
       </w:pPr>
       <w:rPr>
-        <w:rFonts w:ascii="Symbol" w:hAnsi="Symbol" w:hint="default"/>
+        <w:rFonts w:hint="default" w:ascii="Symbol" w:hAnsi="Symbol"/>
       </w:rPr>
     </w:lvl>
     <w:lvl w:ilvl="7" w:tplc="04160003" w:tentative="1">
@@ -4297,7 +4569,7 @@
         <w:ind w:left="5760" w:hanging="360"/>
       </w:pPr>
       <w:rPr>
-        <w:rFonts w:ascii="Courier New" w:hAnsi="Courier New" w:cs="Courier New" w:hint="default"/>
+        <w:rFonts w:hint="default" w:ascii="Courier New" w:hAnsi="Courier New" w:cs="Courier New"/>
       </w:rPr>
     </w:lvl>
     <w:lvl w:ilvl="8" w:tplc="04160005" w:tentative="1">
@@ -4309,7 +4581,7 @@
         <w:ind w:left="6480" w:hanging="360"/>
       </w:pPr>
       <w:rPr>
-        <w:rFonts w:ascii="Wingdings" w:hAnsi="Wingdings" w:hint="default"/>
+        <w:rFonts w:hint="default" w:ascii="Wingdings" w:hAnsi="Wingdings"/>
       </w:rPr>
     </w:lvl>
   </w:abstractNum>
@@ -4777,7 +5049,7 @@
         <w:ind w:left="720" w:hanging="360"/>
       </w:pPr>
       <w:rPr>
-        <w:rFonts w:ascii="Symbol" w:eastAsiaTheme="minorHAnsi" w:hAnsi="Symbol" w:cstheme="minorBidi" w:hint="default"/>
+        <w:rFonts w:hint="default" w:ascii="Symbol" w:hAnsi="Symbol" w:eastAsiaTheme="minorHAnsi" w:cstheme="minorBidi"/>
       </w:rPr>
     </w:lvl>
     <w:lvl w:ilvl="1" w:tplc="04160003" w:tentative="1">
@@ -4789,7 +5061,7 @@
         <w:ind w:left="1440" w:hanging="360"/>
       </w:pPr>
       <w:rPr>
-        <w:rFonts w:ascii="Courier New" w:hAnsi="Courier New" w:cs="Courier New" w:hint="default"/>
+        <w:rFonts w:hint="default" w:ascii="Courier New" w:hAnsi="Courier New" w:cs="Courier New"/>
       </w:rPr>
     </w:lvl>
     <w:lvl w:ilvl="2" w:tplc="04160005" w:tentative="1">
@@ -4801,7 +5073,7 @@
         <w:ind w:left="2160" w:hanging="360"/>
       </w:pPr>
       <w:rPr>
-        <w:rFonts w:ascii="Wingdings" w:hAnsi="Wingdings" w:hint="default"/>
+        <w:rFonts w:hint="default" w:ascii="Wingdings" w:hAnsi="Wingdings"/>
       </w:rPr>
     </w:lvl>
     <w:lvl w:ilvl="3" w:tplc="04160001" w:tentative="1">
@@ -4813,7 +5085,7 @@
         <w:ind w:left="2880" w:hanging="360"/>
       </w:pPr>
       <w:rPr>
-        <w:rFonts w:ascii="Symbol" w:hAnsi="Symbol" w:hint="default"/>
+        <w:rFonts w:hint="default" w:ascii="Symbol" w:hAnsi="Symbol"/>
       </w:rPr>
     </w:lvl>
     <w:lvl w:ilvl="4" w:tplc="04160003" w:tentative="1">
@@ -4825,7 +5097,7 @@
         <w:ind w:left="3600" w:hanging="360"/>
       </w:pPr>
       <w:rPr>
-        <w:rFonts w:ascii="Courier New" w:hAnsi="Courier New" w:cs="Courier New" w:hint="default"/>
+        <w:rFonts w:hint="default" w:ascii="Courier New" w:hAnsi="Courier New" w:cs="Courier New"/>
       </w:rPr>
     </w:lvl>
     <w:lvl w:ilvl="5" w:tplc="04160005" w:tentative="1">
@@ -4837,7 +5109,7 @@
         <w:ind w:left="4320" w:hanging="360"/>
       </w:pPr>
       <w:rPr>
-        <w:rFonts w:ascii="Wingdings" w:hAnsi="Wingdings" w:hint="default"/>
+        <w:rFonts w:hint="default" w:ascii="Wingdings" w:hAnsi="Wingdings"/>
       </w:rPr>
     </w:lvl>
     <w:lvl w:ilvl="6" w:tplc="04160001" w:tentative="1">
@@ -4849,7 +5121,7 @@
         <w:ind w:left="5040" w:hanging="360"/>
       </w:pPr>
       <w:rPr>
-        <w:rFonts w:ascii="Symbol" w:hAnsi="Symbol" w:hint="default"/>
+        <w:rFonts w:hint="default" w:ascii="Symbol" w:hAnsi="Symbol"/>
       </w:rPr>
     </w:lvl>
     <w:lvl w:ilvl="7" w:tplc="04160003" w:tentative="1">
@@ -4861,7 +5133,7 @@
         <w:ind w:left="5760" w:hanging="360"/>
       </w:pPr>
       <w:rPr>
-        <w:rFonts w:ascii="Courier New" w:hAnsi="Courier New" w:cs="Courier New" w:hint="default"/>
+        <w:rFonts w:hint="default" w:ascii="Courier New" w:hAnsi="Courier New" w:cs="Courier New"/>
       </w:rPr>
     </w:lvl>
     <w:lvl w:ilvl="8" w:tplc="04160005" w:tentative="1">
@@ -4873,7 +5145,7 @@
         <w:ind w:left="6480" w:hanging="360"/>
       </w:pPr>
       <w:rPr>
-        <w:rFonts w:ascii="Wingdings" w:hAnsi="Wingdings" w:hint="default"/>
+        <w:rFonts w:hint="default" w:ascii="Wingdings" w:hAnsi="Wingdings"/>
       </w:rPr>
     </w:lvl>
   </w:abstractNum>
@@ -4902,7 +5174,7 @@
         <w:ind w:left="1440" w:hanging="360"/>
       </w:pPr>
       <w:rPr>
-        <w:rFonts w:ascii="Courier New" w:hAnsi="Courier New" w:cs="Courier New" w:hint="default"/>
+        <w:rFonts w:hint="default" w:ascii="Courier New" w:hAnsi="Courier New" w:cs="Courier New"/>
       </w:rPr>
     </w:lvl>
     <w:lvl w:ilvl="2" w:tplc="04160005" w:tentative="1">
@@ -4914,7 +5186,7 @@
         <w:ind w:left="2160" w:hanging="360"/>
       </w:pPr>
       <w:rPr>
-        <w:rFonts w:ascii="Wingdings" w:hAnsi="Wingdings" w:hint="default"/>
+        <w:rFonts w:hint="default" w:ascii="Wingdings" w:hAnsi="Wingdings"/>
       </w:rPr>
     </w:lvl>
     <w:lvl w:ilvl="3" w:tplc="04160001" w:tentative="1">
@@ -4926,7 +5198,7 @@
         <w:ind w:left="2880" w:hanging="360"/>
       </w:pPr>
       <w:rPr>
-        <w:rFonts w:ascii="Symbol" w:hAnsi="Symbol" w:hint="default"/>
+        <w:rFonts w:hint="default" w:ascii="Symbol" w:hAnsi="Symbol"/>
       </w:rPr>
     </w:lvl>
     <w:lvl w:ilvl="4" w:tplc="04160003" w:tentative="1">
@@ -4938,7 +5210,7 @@
         <w:ind w:left="3600" w:hanging="360"/>
       </w:pPr>
       <w:rPr>
-        <w:rFonts w:ascii="Courier New" w:hAnsi="Courier New" w:cs="Courier New" w:hint="default"/>
+        <w:rFonts w:hint="default" w:ascii="Courier New" w:hAnsi="Courier New" w:cs="Courier New"/>
       </w:rPr>
     </w:lvl>
     <w:lvl w:ilvl="5" w:tplc="04160005" w:tentative="1">
@@ -4950,7 +5222,7 @@
         <w:ind w:left="4320" w:hanging="360"/>
       </w:pPr>
       <w:rPr>
-        <w:rFonts w:ascii="Wingdings" w:hAnsi="Wingdings" w:hint="default"/>
+        <w:rFonts w:hint="default" w:ascii="Wingdings" w:hAnsi="Wingdings"/>
       </w:rPr>
     </w:lvl>
     <w:lvl w:ilvl="6" w:tplc="04160001" w:tentative="1">
@@ -4962,7 +5234,7 @@
         <w:ind w:left="5040" w:hanging="360"/>
       </w:pPr>
       <w:rPr>
-        <w:rFonts w:ascii="Symbol" w:hAnsi="Symbol" w:hint="default"/>
+        <w:rFonts w:hint="default" w:ascii="Symbol" w:hAnsi="Symbol"/>
       </w:rPr>
     </w:lvl>
     <w:lvl w:ilvl="7" w:tplc="04160003" w:tentative="1">
@@ -4974,7 +5246,7 @@
         <w:ind w:left="5760" w:hanging="360"/>
       </w:pPr>
       <w:rPr>
-        <w:rFonts w:ascii="Courier New" w:hAnsi="Courier New" w:cs="Courier New" w:hint="default"/>
+        <w:rFonts w:hint="default" w:ascii="Courier New" w:hAnsi="Courier New" w:cs="Courier New"/>
       </w:rPr>
     </w:lvl>
     <w:lvl w:ilvl="8" w:tplc="04160005" w:tentative="1">
@@ -4986,7 +5258,7 @@
         <w:ind w:left="6480" w:hanging="360"/>
       </w:pPr>
       <w:rPr>
-        <w:rFonts w:ascii="Wingdings" w:hAnsi="Wingdings" w:hint="default"/>
+        <w:rFonts w:hint="default" w:ascii="Wingdings" w:hAnsi="Wingdings"/>
       </w:rPr>
     </w:lvl>
   </w:abstractNum>
@@ -5214,7 +5486,7 @@
         <w:ind w:left="1440" w:hanging="360"/>
       </w:pPr>
       <w:rPr>
-        <w:rFonts w:ascii="Courier New" w:hAnsi="Courier New" w:cs="Courier New" w:hint="default"/>
+        <w:rFonts w:hint="default" w:ascii="Courier New" w:hAnsi="Courier New" w:cs="Courier New"/>
       </w:rPr>
     </w:lvl>
     <w:lvl w:ilvl="2" w:tplc="04160005" w:tentative="1">
@@ -5226,7 +5498,7 @@
         <w:ind w:left="2160" w:hanging="360"/>
       </w:pPr>
       <w:rPr>
-        <w:rFonts w:ascii="Wingdings" w:hAnsi="Wingdings" w:hint="default"/>
+        <w:rFonts w:hint="default" w:ascii="Wingdings" w:hAnsi="Wingdings"/>
       </w:rPr>
     </w:lvl>
     <w:lvl w:ilvl="3" w:tplc="04160001" w:tentative="1">
@@ -5238,7 +5510,7 @@
         <w:ind w:left="2880" w:hanging="360"/>
       </w:pPr>
       <w:rPr>
-        <w:rFonts w:ascii="Symbol" w:hAnsi="Symbol" w:hint="default"/>
+        <w:rFonts w:hint="default" w:ascii="Symbol" w:hAnsi="Symbol"/>
       </w:rPr>
     </w:lvl>
     <w:lvl w:ilvl="4" w:tplc="04160003" w:tentative="1">
@@ -5250,7 +5522,7 @@
         <w:ind w:left="3600" w:hanging="360"/>
       </w:pPr>
       <w:rPr>
-        <w:rFonts w:ascii="Courier New" w:hAnsi="Courier New" w:cs="Courier New" w:hint="default"/>
+        <w:rFonts w:hint="default" w:ascii="Courier New" w:hAnsi="Courier New" w:cs="Courier New"/>
       </w:rPr>
     </w:lvl>
     <w:lvl w:ilvl="5" w:tplc="04160005" w:tentative="1">
@@ -5262,7 +5534,7 @@
         <w:ind w:left="4320" w:hanging="360"/>
       </w:pPr>
       <w:rPr>
-        <w:rFonts w:ascii="Wingdings" w:hAnsi="Wingdings" w:hint="default"/>
+        <w:rFonts w:hint="default" w:ascii="Wingdings" w:hAnsi="Wingdings"/>
       </w:rPr>
     </w:lvl>
     <w:lvl w:ilvl="6" w:tplc="04160001" w:tentative="1">
@@ -5274,7 +5546,7 @@
         <w:ind w:left="5040" w:hanging="360"/>
       </w:pPr>
       <w:rPr>
-        <w:rFonts w:ascii="Symbol" w:hAnsi="Symbol" w:hint="default"/>
+        <w:rFonts w:hint="default" w:ascii="Symbol" w:hAnsi="Symbol"/>
       </w:rPr>
     </w:lvl>
     <w:lvl w:ilvl="7" w:tplc="04160003" w:tentative="1">
@@ -5286,7 +5558,7 @@
         <w:ind w:left="5760" w:hanging="360"/>
       </w:pPr>
       <w:rPr>
-        <w:rFonts w:ascii="Courier New" w:hAnsi="Courier New" w:cs="Courier New" w:hint="default"/>
+        <w:rFonts w:hint="default" w:ascii="Courier New" w:hAnsi="Courier New" w:cs="Courier New"/>
       </w:rPr>
     </w:lvl>
     <w:lvl w:ilvl="8" w:tplc="04160005" w:tentative="1">
@@ -5298,7 +5570,7 @@
         <w:ind w:left="6480" w:hanging="360"/>
       </w:pPr>
       <w:rPr>
-        <w:rFonts w:ascii="Wingdings" w:hAnsi="Wingdings" w:hint="default"/>
+        <w:rFonts w:hint="default" w:ascii="Wingdings" w:hAnsi="Wingdings"/>
       </w:rPr>
     </w:lvl>
   </w:abstractNum>
@@ -5986,7 +6258,7 @@
         <w:ind w:left="1440" w:hanging="360"/>
       </w:pPr>
       <w:rPr>
-        <w:rFonts w:ascii="Courier New" w:hAnsi="Courier New" w:cs="Courier New" w:hint="default"/>
+        <w:rFonts w:hint="default" w:ascii="Courier New" w:hAnsi="Courier New" w:cs="Courier New"/>
       </w:rPr>
     </w:lvl>
     <w:lvl w:ilvl="2" w:tplc="04160005" w:tentative="1">
@@ -5998,7 +6270,7 @@
         <w:ind w:left="2160" w:hanging="360"/>
       </w:pPr>
       <w:rPr>
-        <w:rFonts w:ascii="Wingdings" w:hAnsi="Wingdings" w:hint="default"/>
+        <w:rFonts w:hint="default" w:ascii="Wingdings" w:hAnsi="Wingdings"/>
       </w:rPr>
     </w:lvl>
     <w:lvl w:ilvl="3" w:tplc="04160001" w:tentative="1">
@@ -6010,7 +6282,7 @@
         <w:ind w:left="2880" w:hanging="360"/>
       </w:pPr>
       <w:rPr>
-        <w:rFonts w:ascii="Symbol" w:hAnsi="Symbol" w:hint="default"/>
+        <w:rFonts w:hint="default" w:ascii="Symbol" w:hAnsi="Symbol"/>
       </w:rPr>
     </w:lvl>
     <w:lvl w:ilvl="4" w:tplc="04160003" w:tentative="1">
@@ -6022,7 +6294,7 @@
         <w:ind w:left="3600" w:hanging="360"/>
       </w:pPr>
       <w:rPr>
-        <w:rFonts w:ascii="Courier New" w:hAnsi="Courier New" w:cs="Courier New" w:hint="default"/>
+        <w:rFonts w:hint="default" w:ascii="Courier New" w:hAnsi="Courier New" w:cs="Courier New"/>
       </w:rPr>
     </w:lvl>
     <w:lvl w:ilvl="5" w:tplc="04160005" w:tentative="1">
@@ -6034,7 +6306,7 @@
         <w:ind w:left="4320" w:hanging="360"/>
       </w:pPr>
       <w:rPr>
-        <w:rFonts w:ascii="Wingdings" w:hAnsi="Wingdings" w:hint="default"/>
+        <w:rFonts w:hint="default" w:ascii="Wingdings" w:hAnsi="Wingdings"/>
       </w:rPr>
     </w:lvl>
     <w:lvl w:ilvl="6" w:tplc="04160001" w:tentative="1">
@@ -6046,7 +6318,7 @@
         <w:ind w:left="5040" w:hanging="360"/>
       </w:pPr>
       <w:rPr>
-        <w:rFonts w:ascii="Symbol" w:hAnsi="Symbol" w:hint="default"/>
+        <w:rFonts w:hint="default" w:ascii="Symbol" w:hAnsi="Symbol"/>
       </w:rPr>
     </w:lvl>
     <w:lvl w:ilvl="7" w:tplc="04160003" w:tentative="1">
@@ -6058,7 +6330,7 @@
         <w:ind w:left="5760" w:hanging="360"/>
       </w:pPr>
       <w:rPr>
-        <w:rFonts w:ascii="Courier New" w:hAnsi="Courier New" w:cs="Courier New" w:hint="default"/>
+        <w:rFonts w:hint="default" w:ascii="Courier New" w:hAnsi="Courier New" w:cs="Courier New"/>
       </w:rPr>
     </w:lvl>
     <w:lvl w:ilvl="8" w:tplc="04160005" w:tentative="1">
@@ -6070,7 +6342,7 @@
         <w:ind w:left="6480" w:hanging="360"/>
       </w:pPr>
       <w:rPr>
-        <w:rFonts w:ascii="Wingdings" w:hAnsi="Wingdings" w:hint="default"/>
+        <w:rFonts w:hint="default" w:ascii="Wingdings" w:hAnsi="Wingdings"/>
       </w:rPr>
     </w:lvl>
   </w:abstractNum>
@@ -6099,7 +6371,7 @@
         <w:ind w:left="1440" w:hanging="360"/>
       </w:pPr>
       <w:rPr>
-        <w:rFonts w:ascii="Courier New" w:hAnsi="Courier New" w:cs="Courier New" w:hint="default"/>
+        <w:rFonts w:hint="default" w:ascii="Courier New" w:hAnsi="Courier New" w:cs="Courier New"/>
       </w:rPr>
     </w:lvl>
     <w:lvl w:ilvl="2" w:tplc="04160005" w:tentative="1">
@@ -6111,7 +6383,7 @@
         <w:ind w:left="2160" w:hanging="360"/>
       </w:pPr>
       <w:rPr>
-        <w:rFonts w:ascii="Wingdings" w:hAnsi="Wingdings" w:hint="default"/>
+        <w:rFonts w:hint="default" w:ascii="Wingdings" w:hAnsi="Wingdings"/>
       </w:rPr>
     </w:lvl>
     <w:lvl w:ilvl="3" w:tplc="04160001" w:tentative="1">
@@ -6123,7 +6395,7 @@
         <w:ind w:left="2880" w:hanging="360"/>
       </w:pPr>
       <w:rPr>
-        <w:rFonts w:ascii="Symbol" w:hAnsi="Symbol" w:hint="default"/>
+        <w:rFonts w:hint="default" w:ascii="Symbol" w:hAnsi="Symbol"/>
       </w:rPr>
     </w:lvl>
     <w:lvl w:ilvl="4" w:tplc="04160003" w:tentative="1">
@@ -6135,7 +6407,7 @@
         <w:ind w:left="3600" w:hanging="360"/>
       </w:pPr>
       <w:rPr>
-        <w:rFonts w:ascii="Courier New" w:hAnsi="Courier New" w:cs="Courier New" w:hint="default"/>
+        <w:rFonts w:hint="default" w:ascii="Courier New" w:hAnsi="Courier New" w:cs="Courier New"/>
       </w:rPr>
     </w:lvl>
     <w:lvl w:ilvl="5" w:tplc="04160005" w:tentative="1">
@@ -6147,7 +6419,7 @@
         <w:ind w:left="4320" w:hanging="360"/>
       </w:pPr>
       <w:rPr>
-        <w:rFonts w:ascii="Wingdings" w:hAnsi="Wingdings" w:hint="default"/>
+        <w:rFonts w:hint="default" w:ascii="Wingdings" w:hAnsi="Wingdings"/>
       </w:rPr>
     </w:lvl>
     <w:lvl w:ilvl="6" w:tplc="04160001" w:tentative="1">
@@ -6159,7 +6431,7 @@
         <w:ind w:left="5040" w:hanging="360"/>
       </w:pPr>
       <w:rPr>
-        <w:rFonts w:ascii="Symbol" w:hAnsi="Symbol" w:hint="default"/>
+        <w:rFonts w:hint="default" w:ascii="Symbol" w:hAnsi="Symbol"/>
       </w:rPr>
     </w:lvl>
     <w:lvl w:ilvl="7" w:tplc="04160003" w:tentative="1">
@@ -6171,7 +6443,7 @@
         <w:ind w:left="5760" w:hanging="360"/>
       </w:pPr>
       <w:rPr>
-        <w:rFonts w:ascii="Courier New" w:hAnsi="Courier New" w:cs="Courier New" w:hint="default"/>
+        <w:rFonts w:hint="default" w:ascii="Courier New" w:hAnsi="Courier New" w:cs="Courier New"/>
       </w:rPr>
     </w:lvl>
     <w:lvl w:ilvl="8" w:tplc="04160005" w:tentative="1">
@@ -6183,7 +6455,7 @@
         <w:ind w:left="6480" w:hanging="360"/>
       </w:pPr>
       <w:rPr>
-        <w:rFonts w:ascii="Wingdings" w:hAnsi="Wingdings" w:hint="default"/>
+        <w:rFonts w:hint="default" w:ascii="Wingdings" w:hAnsi="Wingdings"/>
       </w:rPr>
     </w:lvl>
   </w:abstractNum>
@@ -6212,7 +6484,7 @@
         <w:ind w:left="1440" w:hanging="360"/>
       </w:pPr>
       <w:rPr>
-        <w:rFonts w:ascii="Courier New" w:hAnsi="Courier New" w:cs="Courier New" w:hint="default"/>
+        <w:rFonts w:hint="default" w:ascii="Courier New" w:hAnsi="Courier New" w:cs="Courier New"/>
       </w:rPr>
     </w:lvl>
     <w:lvl w:ilvl="2" w:tplc="04160005" w:tentative="1">
@@ -6224,7 +6496,7 @@
         <w:ind w:left="2160" w:hanging="360"/>
       </w:pPr>
       <w:rPr>
-        <w:rFonts w:ascii="Wingdings" w:hAnsi="Wingdings" w:hint="default"/>
+        <w:rFonts w:hint="default" w:ascii="Wingdings" w:hAnsi="Wingdings"/>
       </w:rPr>
     </w:lvl>
     <w:lvl w:ilvl="3" w:tplc="04160001" w:tentative="1">
@@ -6236,7 +6508,7 @@
         <w:ind w:left="2880" w:hanging="360"/>
       </w:pPr>
       <w:rPr>
-        <w:rFonts w:ascii="Symbol" w:hAnsi="Symbol" w:hint="default"/>
+        <w:rFonts w:hint="default" w:ascii="Symbol" w:hAnsi="Symbol"/>
       </w:rPr>
     </w:lvl>
     <w:lvl w:ilvl="4" w:tplc="04160003" w:tentative="1">
@@ -6248,7 +6520,7 @@
         <w:ind w:left="3600" w:hanging="360"/>
       </w:pPr>
       <w:rPr>
-        <w:rFonts w:ascii="Courier New" w:hAnsi="Courier New" w:cs="Courier New" w:hint="default"/>
+        <w:rFonts w:hint="default" w:ascii="Courier New" w:hAnsi="Courier New" w:cs="Courier New"/>
       </w:rPr>
     </w:lvl>
     <w:lvl w:ilvl="5" w:tplc="04160005" w:tentative="1">
@@ -6260,7 +6532,7 @@
         <w:ind w:left="4320" w:hanging="360"/>
       </w:pPr>
       <w:rPr>
-        <w:rFonts w:ascii="Wingdings" w:hAnsi="Wingdings" w:hint="default"/>
+        <w:rFonts w:hint="default" w:ascii="Wingdings" w:hAnsi="Wingdings"/>
       </w:rPr>
     </w:lvl>
     <w:lvl w:ilvl="6" w:tplc="04160001" w:tentative="1">
@@ -6272,7 +6544,7 @@
         <w:ind w:left="5040" w:hanging="360"/>
       </w:pPr>
       <w:rPr>
-        <w:rFonts w:ascii="Symbol" w:hAnsi="Symbol" w:hint="default"/>
+        <w:rFonts w:hint="default" w:ascii="Symbol" w:hAnsi="Symbol"/>
       </w:rPr>
     </w:lvl>
     <w:lvl w:ilvl="7" w:tplc="04160003" w:tentative="1">
@@ -6284,7 +6556,7 @@
         <w:ind w:left="5760" w:hanging="360"/>
       </w:pPr>
       <w:rPr>
-        <w:rFonts w:ascii="Courier New" w:hAnsi="Courier New" w:cs="Courier New" w:hint="default"/>
+        <w:rFonts w:hint="default" w:ascii="Courier New" w:hAnsi="Courier New" w:cs="Courier New"/>
       </w:rPr>
     </w:lvl>
     <w:lvl w:ilvl="8" w:tplc="04160005" w:tentative="1">
@@ -6296,7 +6568,7 @@
         <w:ind w:left="6480" w:hanging="360"/>
       </w:pPr>
       <w:rPr>
-        <w:rFonts w:ascii="Wingdings" w:hAnsi="Wingdings" w:hint="default"/>
+        <w:rFonts w:hint="default" w:ascii="Wingdings" w:hAnsi="Wingdings"/>
       </w:rPr>
     </w:lvl>
   </w:abstractNum>
@@ -6313,7 +6585,7 @@
         <w:ind w:left="720" w:hanging="360"/>
       </w:pPr>
       <w:rPr>
-        <w:rFonts w:ascii="Symbol" w:hAnsi="Symbol" w:hint="default"/>
+        <w:rFonts w:hint="default" w:ascii="Symbol" w:hAnsi="Symbol"/>
       </w:rPr>
     </w:lvl>
     <w:lvl w:ilvl="1" w:tplc="04160003" w:tentative="1">
@@ -6325,7 +6597,7 @@
         <w:ind w:left="1440" w:hanging="360"/>
       </w:pPr>
       <w:rPr>
-        <w:rFonts w:ascii="Courier New" w:hAnsi="Courier New" w:cs="Courier New" w:hint="default"/>
+        <w:rFonts w:hint="default" w:ascii="Courier New" w:hAnsi="Courier New" w:cs="Courier New"/>
       </w:rPr>
     </w:lvl>
     <w:lvl w:ilvl="2" w:tplc="04160005" w:tentative="1">
@@ -6337,7 +6609,7 @@
         <w:ind w:left="2160" w:hanging="360"/>
       </w:pPr>
       <w:rPr>
-        <w:rFonts w:ascii="Wingdings" w:hAnsi="Wingdings" w:hint="default"/>
+        <w:rFonts w:hint="default" w:ascii="Wingdings" w:hAnsi="Wingdings"/>
       </w:rPr>
     </w:lvl>
     <w:lvl w:ilvl="3" w:tplc="04160001" w:tentative="1">
@@ -6349,7 +6621,7 @@
         <w:ind w:left="2880" w:hanging="360"/>
       </w:pPr>
       <w:rPr>
-        <w:rFonts w:ascii="Symbol" w:hAnsi="Symbol" w:hint="default"/>
+        <w:rFonts w:hint="default" w:ascii="Symbol" w:hAnsi="Symbol"/>
       </w:rPr>
     </w:lvl>
     <w:lvl w:ilvl="4" w:tplc="04160003" w:tentative="1">
@@ -6361,7 +6633,7 @@
         <w:ind w:left="3600" w:hanging="360"/>
       </w:pPr>
       <w:rPr>
-        <w:rFonts w:ascii="Courier New" w:hAnsi="Courier New" w:cs="Courier New" w:hint="default"/>
+        <w:rFonts w:hint="default" w:ascii="Courier New" w:hAnsi="Courier New" w:cs="Courier New"/>
       </w:rPr>
     </w:lvl>
     <w:lvl w:ilvl="5" w:tplc="04160005" w:tentative="1">
@@ -6373,7 +6645,7 @@
         <w:ind w:left="4320" w:hanging="360"/>
       </w:pPr>
       <w:rPr>
-        <w:rFonts w:ascii="Wingdings" w:hAnsi="Wingdings" w:hint="default"/>
+        <w:rFonts w:hint="default" w:ascii="Wingdings" w:hAnsi="Wingdings"/>
       </w:rPr>
     </w:lvl>
     <w:lvl w:ilvl="6" w:tplc="04160001" w:tentative="1">
@@ -6385,7 +6657,7 @@
         <w:ind w:left="5040" w:hanging="360"/>
       </w:pPr>
       <w:rPr>
-        <w:rFonts w:ascii="Symbol" w:hAnsi="Symbol" w:hint="default"/>
+        <w:rFonts w:hint="default" w:ascii="Symbol" w:hAnsi="Symbol"/>
       </w:rPr>
     </w:lvl>
     <w:lvl w:ilvl="7" w:tplc="04160003" w:tentative="1">
@@ -6397,7 +6669,7 @@
         <w:ind w:left="5760" w:hanging="360"/>
       </w:pPr>
       <w:rPr>
-        <w:rFonts w:ascii="Courier New" w:hAnsi="Courier New" w:cs="Courier New" w:hint="default"/>
+        <w:rFonts w:hint="default" w:ascii="Courier New" w:hAnsi="Courier New" w:cs="Courier New"/>
       </w:rPr>
     </w:lvl>
     <w:lvl w:ilvl="8" w:tplc="04160005" w:tentative="1">
@@ -6409,7 +6681,7 @@
         <w:ind w:left="6480" w:hanging="360"/>
       </w:pPr>
       <w:rPr>
-        <w:rFonts w:ascii="Wingdings" w:hAnsi="Wingdings" w:hint="default"/>
+        <w:rFonts w:hint="default" w:ascii="Wingdings" w:hAnsi="Wingdings"/>
       </w:rPr>
     </w:lvl>
   </w:abstractNum>
@@ -6587,11 +6859,11 @@
 </file>
 
 <file path=word/styles.xml><?xml version="1.0" encoding="utf-8"?>
-<w:styles xmlns:mc="http://schemas.openxmlformats.org/markup-compatibility/2006" xmlns:r="http://schemas.openxmlformats.org/officeDocument/2006/relationships" xmlns:w="http://schemas.openxmlformats.org/wordprocessingml/2006/main" xmlns:w14="http://schemas.microsoft.com/office/word/2010/wordml" xmlns:w15="http://schemas.microsoft.com/office/word/2012/wordml" xmlns:w16cex="http://schemas.microsoft.com/office/word/2018/wordml/cex" xmlns:w16cid="http://schemas.microsoft.com/office/word/2016/wordml/cid" xmlns:w16="http://schemas.microsoft.com/office/word/2018/wordml" xmlns:w16sdtdh="http://schemas.microsoft.com/office/word/2020/wordml/sdtdatahash" xmlns:w16se="http://schemas.microsoft.com/office/word/2015/wordml/symex" mc:Ignorable="w14 w15 w16se w16cid w16 w16cex w16sdtdh">
+<w:styles xmlns:wp14="http://schemas.microsoft.com/office/word/2010/wordprocessingDrawing" xmlns:mc="http://schemas.openxmlformats.org/markup-compatibility/2006" xmlns:r="http://schemas.openxmlformats.org/officeDocument/2006/relationships" xmlns:w="http://schemas.openxmlformats.org/wordprocessingml/2006/main" xmlns:w14="http://schemas.microsoft.com/office/word/2010/wordml" xmlns:w15="http://schemas.microsoft.com/office/word/2012/wordml" xmlns:w16cex="http://schemas.microsoft.com/office/word/2018/wordml/cex" xmlns:w16cid="http://schemas.microsoft.com/office/word/2016/wordml/cid" xmlns:w16="http://schemas.microsoft.com/office/word/2018/wordml" xmlns:w16sdtdh="http://schemas.microsoft.com/office/word/2020/wordml/sdtdatahash" xmlns:w16se="http://schemas.microsoft.com/office/word/2015/wordml/symex" mc:Ignorable="w14 w15 w16se w16cid w16 w16cex w16sdtdh wp14">
   <w:docDefaults>
     <w:rPrDefault>
       <w:rPr>
-        <w:rFonts w:asciiTheme="minorHAnsi" w:eastAsiaTheme="minorHAnsi" w:hAnsiTheme="minorHAnsi" w:cstheme="minorBidi"/>
+        <w:rFonts w:asciiTheme="minorHAnsi" w:hAnsiTheme="minorHAnsi" w:eastAsiaTheme="minorHAnsi" w:cstheme="minorBidi"/>
         <w:sz w:val="22"/>
         <w:szCs w:val="22"/>
         <w:lang w:val="pt-BR" w:eastAsia="en-US" w:bidi="ar-SA"/>
@@ -6606,14 +6878,14 @@
   <w:latentStyles w:defLockedState="0" w:defUIPriority="99" w:defSemiHidden="0" w:defUnhideWhenUsed="0" w:defQFormat="0" w:count="376">
     <w:lsdException w:name="Normal" w:uiPriority="0" w:qFormat="1"/>
     <w:lsdException w:name="heading 1" w:uiPriority="9" w:qFormat="1"/>
-    <w:lsdException w:name="heading 2" w:semiHidden="1" w:uiPriority="9" w:unhideWhenUsed="1" w:qFormat="1"/>
-    <w:lsdException w:name="heading 3" w:semiHidden="1" w:uiPriority="9" w:unhideWhenUsed="1" w:qFormat="1"/>
-    <w:lsdException w:name="heading 4" w:semiHidden="1" w:uiPriority="9" w:unhideWhenUsed="1" w:qFormat="1"/>
-    <w:lsdException w:name="heading 5" w:semiHidden="1" w:uiPriority="9" w:unhideWhenUsed="1" w:qFormat="1"/>
-    <w:lsdException w:name="heading 6" w:semiHidden="1" w:uiPriority="9" w:unhideWhenUsed="1" w:qFormat="1"/>
-    <w:lsdException w:name="heading 7" w:semiHidden="1" w:uiPriority="9" w:unhideWhenUsed="1" w:qFormat="1"/>
-    <w:lsdException w:name="heading 8" w:semiHidden="1" w:uiPriority="9" w:unhideWhenUsed="1" w:qFormat="1"/>
-    <w:lsdException w:name="heading 9" w:semiHidden="1" w:uiPriority="9" w:unhideWhenUsed="1" w:qFormat="1"/>
+    <w:lsdException w:name="heading 2" w:uiPriority="9" w:semiHidden="1" w:unhideWhenUsed="1" w:qFormat="1"/>
+    <w:lsdException w:name="heading 3" w:uiPriority="9" w:semiHidden="1" w:unhideWhenUsed="1" w:qFormat="1"/>
+    <w:lsdException w:name="heading 4" w:uiPriority="9" w:semiHidden="1" w:unhideWhenUsed="1" w:qFormat="1"/>
+    <w:lsdException w:name="heading 5" w:uiPriority="9" w:semiHidden="1" w:unhideWhenUsed="1" w:qFormat="1"/>
+    <w:lsdException w:name="heading 6" w:uiPriority="9" w:semiHidden="1" w:unhideWhenUsed="1" w:qFormat="1"/>
+    <w:lsdException w:name="heading 7" w:uiPriority="9" w:semiHidden="1" w:unhideWhenUsed="1" w:qFormat="1"/>
+    <w:lsdException w:name="heading 8" w:uiPriority="9" w:semiHidden="1" w:unhideWhenUsed="1" w:qFormat="1"/>
+    <w:lsdException w:name="heading 9" w:uiPriority="9" w:semiHidden="1" w:unhideWhenUsed="1" w:qFormat="1"/>
     <w:lsdException w:name="index 1" w:semiHidden="1" w:unhideWhenUsed="1"/>
     <w:lsdException w:name="index 2" w:semiHidden="1" w:unhideWhenUsed="1"/>
     <w:lsdException w:name="index 3" w:semiHidden="1" w:unhideWhenUsed="1"/>
@@ -6623,22 +6895,22 @@
     <w:lsdException w:name="index 7" w:semiHidden="1" w:unhideWhenUsed="1"/>
     <w:lsdException w:name="index 8" w:semiHidden="1" w:unhideWhenUsed="1"/>
     <w:lsdException w:name="index 9" w:semiHidden="1" w:unhideWhenUsed="1"/>
-    <w:lsdException w:name="toc 1" w:semiHidden="1" w:uiPriority="39" w:unhideWhenUsed="1"/>
-    <w:lsdException w:name="toc 2" w:semiHidden="1" w:uiPriority="39" w:unhideWhenUsed="1"/>
-    <w:lsdException w:name="toc 3" w:semiHidden="1" w:uiPriority="39" w:unhideWhenUsed="1"/>
-    <w:lsdException w:name="toc 4" w:semiHidden="1" w:uiPriority="39" w:unhideWhenUsed="1"/>
-    <w:lsdException w:name="toc 5" w:semiHidden="1" w:uiPriority="39" w:unhideWhenUsed="1"/>
-    <w:lsdException w:name="toc 6" w:semiHidden="1" w:uiPriority="39" w:unhideWhenUsed="1"/>
-    <w:lsdException w:name="toc 7" w:semiHidden="1" w:uiPriority="39" w:unhideWhenUsed="1"/>
-    <w:lsdException w:name="toc 8" w:semiHidden="1" w:uiPriority="39" w:unhideWhenUsed="1"/>
-    <w:lsdException w:name="toc 9" w:semiHidden="1" w:uiPriority="39" w:unhideWhenUsed="1"/>
+    <w:lsdException w:name="toc 1" w:uiPriority="39" w:semiHidden="1" w:unhideWhenUsed="1"/>
+    <w:lsdException w:name="toc 2" w:uiPriority="39" w:semiHidden="1" w:unhideWhenUsed="1"/>
+    <w:lsdException w:name="toc 3" w:uiPriority="39" w:semiHidden="1" w:unhideWhenUsed="1"/>
+    <w:lsdException w:name="toc 4" w:uiPriority="39" w:semiHidden="1" w:unhideWhenUsed="1"/>
+    <w:lsdException w:name="toc 5" w:uiPriority="39" w:semiHidden="1" w:unhideWhenUsed="1"/>
+    <w:lsdException w:name="toc 6" w:uiPriority="39" w:semiHidden="1" w:unhideWhenUsed="1"/>
+    <w:lsdException w:name="toc 7" w:uiPriority="39" w:semiHidden="1" w:unhideWhenUsed="1"/>
+    <w:lsdException w:name="toc 8" w:uiPriority="39" w:semiHidden="1" w:unhideWhenUsed="1"/>
+    <w:lsdException w:name="toc 9" w:uiPriority="39" w:semiHidden="1" w:unhideWhenUsed="1"/>
     <w:lsdException w:name="Normal Indent" w:semiHidden="1" w:unhideWhenUsed="1"/>
     <w:lsdException w:name="footnote text" w:semiHidden="1" w:unhideWhenUsed="1"/>
     <w:lsdException w:name="annotation text" w:semiHidden="1" w:unhideWhenUsed="1"/>
     <w:lsdException w:name="header" w:semiHidden="1" w:unhideWhenUsed="1"/>
     <w:lsdException w:name="footer" w:semiHidden="1" w:unhideWhenUsed="1"/>
     <w:lsdException w:name="index heading" w:semiHidden="1" w:unhideWhenUsed="1"/>
-    <w:lsdException w:name="caption" w:semiHidden="1" w:uiPriority="35" w:unhideWhenUsed="1" w:qFormat="1"/>
+    <w:lsdException w:name="caption" w:uiPriority="35" w:semiHidden="1" w:unhideWhenUsed="1" w:qFormat="1"/>
     <w:lsdException w:name="table of figures" w:semiHidden="1" w:unhideWhenUsed="1"/>
     <w:lsdException w:name="envelope address" w:semiHidden="1" w:unhideWhenUsed="1"/>
     <w:lsdException w:name="envelope return" w:semiHidden="1" w:unhideWhenUsed="1"/>
@@ -6669,7 +6941,7 @@
     <w:lsdException w:name="Title" w:uiPriority="10" w:qFormat="1"/>
     <w:lsdException w:name="Closing" w:semiHidden="1" w:unhideWhenUsed="1"/>
     <w:lsdException w:name="Signature" w:semiHidden="1" w:unhideWhenUsed="1"/>
-    <w:lsdException w:name="Default Paragraph Font" w:semiHidden="1" w:uiPriority="1" w:unhideWhenUsed="1"/>
+    <w:lsdException w:name="Default Paragraph Font" w:uiPriority="1" w:semiHidden="1" w:unhideWhenUsed="1"/>
     <w:lsdException w:name="Body Text" w:semiHidden="1" w:unhideWhenUsed="1"/>
     <w:lsdException w:name="Body Text Indent" w:semiHidden="1" w:unhideWhenUsed="1"/>
     <w:lsdException w:name="List Continue" w:semiHidden="1" w:unhideWhenUsed="1"/>
@@ -6869,8 +7141,8 @@
     <w:lsdException w:name="Subtle Reference" w:uiPriority="31" w:qFormat="1"/>
     <w:lsdException w:name="Intense Reference" w:uiPriority="32" w:qFormat="1"/>
     <w:lsdException w:name="Book Title" w:uiPriority="33" w:qFormat="1"/>
-    <w:lsdException w:name="Bibliography" w:semiHidden="1" w:uiPriority="37" w:unhideWhenUsed="1"/>
-    <w:lsdException w:name="TOC Heading" w:semiHidden="1" w:uiPriority="39" w:unhideWhenUsed="1" w:qFormat="1"/>
+    <w:lsdException w:name="Bibliography" w:uiPriority="37" w:semiHidden="1" w:unhideWhenUsed="1"/>
+    <w:lsdException w:name="TOC Heading" w:uiPriority="39" w:semiHidden="1" w:unhideWhenUsed="1" w:qFormat="1"/>
     <w:lsdException w:name="Plain Table 1" w:uiPriority="41"/>
     <w:lsdException w:name="Plain Table 2" w:uiPriority="42"/>
     <w:lsdException w:name="Plain Table 3" w:uiPriority="43"/>
@@ -6981,7 +7253,7 @@
     <w:lsdException w:name="Unresolved Mention" w:semiHidden="1" w:unhideWhenUsed="1"/>
     <w:lsdException w:name="Smart Link" w:semiHidden="1" w:unhideWhenUsed="1"/>
   </w:latentStyles>
-  <w:style w:type="paragraph" w:default="1" w:styleId="Normal">
+  <w:style w:type="paragraph" w:styleId="Normal" w:default="1">
     <w:name w:val="Normal"/>
     <w:qFormat/>
   </w:style>
@@ -7002,7 +7274,7 @@
       <w:outlineLvl w:val="0"/>
     </w:pPr>
     <w:rPr>
-      <w:rFonts w:ascii="Times New Roman" w:eastAsiaTheme="majorEastAsia" w:hAnsi="Times New Roman" w:cstheme="majorBidi"/>
+      <w:rFonts w:ascii="Times New Roman" w:hAnsi="Times New Roman" w:eastAsiaTheme="majorEastAsia" w:cstheme="majorBidi"/>
       <w:b/>
       <w:sz w:val="24"/>
       <w:szCs w:val="32"/>
@@ -7025,7 +7297,7 @@
       <w:outlineLvl w:val="1"/>
     </w:pPr>
     <w:rPr>
-      <w:rFonts w:ascii="Times New Roman" w:eastAsiaTheme="majorEastAsia" w:hAnsi="Times New Roman" w:cstheme="majorBidi"/>
+      <w:rFonts w:ascii="Times New Roman" w:hAnsi="Times New Roman" w:eastAsiaTheme="majorEastAsia" w:cstheme="majorBidi"/>
       <w:sz w:val="24"/>
       <w:szCs w:val="26"/>
     </w:rPr>
@@ -7047,7 +7319,7 @@
       <w:outlineLvl w:val="2"/>
     </w:pPr>
     <w:rPr>
-      <w:rFonts w:ascii="Times New Roman" w:eastAsiaTheme="majorEastAsia" w:hAnsi="Times New Roman" w:cstheme="majorBidi"/>
+      <w:rFonts w:ascii="Times New Roman" w:hAnsi="Times New Roman" w:eastAsiaTheme="majorEastAsia" w:cstheme="majorBidi"/>
       <w:sz w:val="24"/>
       <w:szCs w:val="24"/>
     </w:rPr>
@@ -7069,19 +7341,19 @@
       <w:outlineLvl w:val="3"/>
     </w:pPr>
     <w:rPr>
-      <w:rFonts w:asciiTheme="majorHAnsi" w:eastAsiaTheme="majorEastAsia" w:hAnsiTheme="majorHAnsi" w:cstheme="majorBidi"/>
+      <w:rFonts w:asciiTheme="majorHAnsi" w:hAnsiTheme="majorHAnsi" w:eastAsiaTheme="majorEastAsia" w:cstheme="majorBidi"/>
       <w:i/>
       <w:iCs/>
       <w:color w:val="2E74B5" w:themeColor="accent1" w:themeShade="BF"/>
     </w:rPr>
   </w:style>
-  <w:style w:type="character" w:default="1" w:styleId="Fontepargpadro">
+  <w:style w:type="character" w:styleId="Fontepargpadro" w:default="1">
     <w:name w:val="Default Paragraph Font"/>
     <w:uiPriority w:val="1"/>
     <w:semiHidden/>
     <w:unhideWhenUsed/>
   </w:style>
-  <w:style w:type="table" w:default="1" w:styleId="Tabelanormal">
+  <w:style w:type="table" w:styleId="Tabelanormal" w:default="1">
     <w:name w:val="Normal Table"/>
     <w:uiPriority w:val="99"/>
     <w:semiHidden/>
@@ -7096,7 +7368,7 @@
       </w:tblCellMar>
     </w:tblPr>
   </w:style>
-  <w:style w:type="numbering" w:default="1" w:styleId="Semlista">
+  <w:style w:type="numbering" w:styleId="Semlista" w:default="1">
     <w:name w:val="No List"/>
     <w:uiPriority w:val="99"/>
     <w:semiHidden/>
@@ -7123,23 +7395,23 @@
     </w:pPr>
     <w:tblPr>
       <w:tblBorders>
-        <w:top w:val="single" w:sz="4" w:space="0" w:color="auto"/>
-        <w:left w:val="single" w:sz="4" w:space="0" w:color="auto"/>
-        <w:bottom w:val="single" w:sz="4" w:space="0" w:color="auto"/>
-        <w:right w:val="single" w:sz="4" w:space="0" w:color="auto"/>
-        <w:insideH w:val="single" w:sz="4" w:space="0" w:color="auto"/>
-        <w:insideV w:val="single" w:sz="4" w:space="0" w:color="auto"/>
+        <w:top w:val="single" w:color="auto" w:sz="4" w:space="0"/>
+        <w:left w:val="single" w:color="auto" w:sz="4" w:space="0"/>
+        <w:bottom w:val="single" w:color="auto" w:sz="4" w:space="0"/>
+        <w:right w:val="single" w:color="auto" w:sz="4" w:space="0"/>
+        <w:insideH w:val="single" w:color="auto" w:sz="4" w:space="0"/>
+        <w:insideV w:val="single" w:color="auto" w:sz="4" w:space="0"/>
       </w:tblBorders>
     </w:tblPr>
   </w:style>
-  <w:style w:type="character" w:customStyle="1" w:styleId="Ttulo1Char">
+  <w:style w:type="character" w:styleId="Ttulo1Char" w:customStyle="1">
     <w:name w:val="Título 1 Char"/>
     <w:basedOn w:val="Fontepargpadro"/>
     <w:link w:val="Ttulo1"/>
     <w:uiPriority w:val="9"/>
     <w:rsid w:val="0019530B"/>
     <w:rPr>
-      <w:rFonts w:ascii="Times New Roman" w:eastAsiaTheme="majorEastAsia" w:hAnsi="Times New Roman" w:cstheme="majorBidi"/>
+      <w:rFonts w:ascii="Times New Roman" w:hAnsi="Times New Roman" w:eastAsiaTheme="majorEastAsia" w:cstheme="majorBidi"/>
       <w:b/>
       <w:sz w:val="24"/>
       <w:szCs w:val="32"/>
@@ -7160,7 +7432,7 @@
       <w:spacing w:after="0" w:line="240" w:lineRule="auto"/>
     </w:pPr>
   </w:style>
-  <w:style w:type="character" w:customStyle="1" w:styleId="CabealhoChar">
+  <w:style w:type="character" w:styleId="CabealhoChar" w:customStyle="1">
     <w:name w:val="Cabeçalho Char"/>
     <w:basedOn w:val="Fontepargpadro"/>
     <w:link w:val="Cabealho"/>
@@ -7182,21 +7454,21 @@
       <w:spacing w:after="0" w:line="240" w:lineRule="auto"/>
     </w:pPr>
   </w:style>
-  <w:style w:type="character" w:customStyle="1" w:styleId="RodapChar">
+  <w:style w:type="character" w:styleId="RodapChar" w:customStyle="1">
     <w:name w:val="Rodapé Char"/>
     <w:basedOn w:val="Fontepargpadro"/>
     <w:link w:val="Rodap"/>
     <w:uiPriority w:val="99"/>
     <w:rsid w:val="00E840CA"/>
   </w:style>
-  <w:style w:type="character" w:customStyle="1" w:styleId="Ttulo2Char">
+  <w:style w:type="character" w:styleId="Ttulo2Char" w:customStyle="1">
     <w:name w:val="Título 2 Char"/>
     <w:basedOn w:val="Fontepargpadro"/>
     <w:link w:val="Ttulo2"/>
     <w:uiPriority w:val="9"/>
     <w:rsid w:val="0089123D"/>
     <w:rPr>
-      <w:rFonts w:ascii="Times New Roman" w:eastAsiaTheme="majorEastAsia" w:hAnsi="Times New Roman" w:cstheme="majorBidi"/>
+      <w:rFonts w:ascii="Times New Roman" w:hAnsi="Times New Roman" w:eastAsiaTheme="majorEastAsia" w:cstheme="majorBidi"/>
       <w:sz w:val="24"/>
       <w:szCs w:val="26"/>
     </w:rPr>
@@ -7271,14 +7543,14 @@
       <w:sz w:val="24"/>
     </w:rPr>
   </w:style>
-  <w:style w:type="character" w:customStyle="1" w:styleId="Ttulo3Char">
+  <w:style w:type="character" w:styleId="Ttulo3Char" w:customStyle="1">
     <w:name w:val="Título 3 Char"/>
     <w:basedOn w:val="Fontepargpadro"/>
     <w:link w:val="Ttulo3"/>
     <w:uiPriority w:val="9"/>
     <w:rsid w:val="00CC41AC"/>
     <w:rPr>
-      <w:rFonts w:ascii="Times New Roman" w:eastAsiaTheme="majorEastAsia" w:hAnsi="Times New Roman" w:cstheme="majorBidi"/>
+      <w:rFonts w:ascii="Times New Roman" w:hAnsi="Times New Roman" w:eastAsiaTheme="majorEastAsia" w:cstheme="majorBidi"/>
       <w:sz w:val="24"/>
       <w:szCs w:val="24"/>
     </w:rPr>
@@ -7296,7 +7568,7 @@
       <w:ind w:left="440"/>
     </w:pPr>
   </w:style>
-  <w:style w:type="character" w:customStyle="1" w:styleId="Ttulo4Char">
+  <w:style w:type="character" w:styleId="Ttulo4Char" w:customStyle="1">
     <w:name w:val="Título 4 Char"/>
     <w:basedOn w:val="Fontepargpadro"/>
     <w:link w:val="Ttulo4"/>
@@ -7304,7 +7576,7 @@
     <w:semiHidden/>
     <w:rsid w:val="001D5EB3"/>
     <w:rPr>
-      <w:rFonts w:asciiTheme="majorHAnsi" w:eastAsiaTheme="majorEastAsia" w:hAnsiTheme="majorHAnsi" w:cstheme="majorBidi"/>
+      <w:rFonts w:asciiTheme="majorHAnsi" w:hAnsiTheme="majorHAnsi" w:eastAsiaTheme="majorEastAsia" w:cstheme="majorBidi"/>
       <w:i/>
       <w:iCs/>
       <w:color w:val="2E74B5" w:themeColor="accent1" w:themeShade="BF"/>
@@ -7321,7 +7593,7 @@
       <w:spacing w:before="100" w:beforeAutospacing="1" w:after="100" w:afterAutospacing="1" w:line="240" w:lineRule="auto"/>
     </w:pPr>
     <w:rPr>
-      <w:rFonts w:ascii="Times New Roman" w:eastAsia="Times New Roman" w:hAnsi="Times New Roman" w:cs="Times New Roman"/>
+      <w:rFonts w:ascii="Times New Roman" w:hAnsi="Times New Roman" w:eastAsia="Times New Roman" w:cs="Times New Roman"/>
       <w:sz w:val="24"/>
       <w:szCs w:val="24"/>
       <w:lang w:eastAsia="pt-BR"/>

--- a/Documentação/Projeto Interdisciplinar Final.docx
+++ b/Documentação/Projeto Interdisciplinar Final.docx
@@ -1,6 +1,6 @@
 
 <file path=word/document.xml><?xml version="1.0" encoding="utf-8"?>
-<w:document xmlns:wpc="http://schemas.microsoft.com/office/word/2010/wordprocessingCanvas" xmlns:cx="http://schemas.microsoft.com/office/drawing/2014/chartex" xmlns:cx1="http://schemas.microsoft.com/office/drawing/2015/9/8/chartex" xmlns:cx2="http://schemas.microsoft.com/office/drawing/2015/10/21/chartex" xmlns:cx3="http://schemas.microsoft.com/office/drawing/2016/5/9/chartex" xmlns:cx4="http://schemas.microsoft.com/office/drawing/2016/5/10/chartex" xmlns:cx5="http://schemas.microsoft.com/office/drawing/2016/5/11/chartex" xmlns:cx6="http://schemas.microsoft.com/office/drawing/2016/5/12/chartex" xmlns:cx7="http://schemas.microsoft.com/office/drawing/2016/5/13/chartex" xmlns:cx8="http://schemas.microsoft.com/office/drawing/2016/5/14/chartex" xmlns:mc="http://schemas.openxmlformats.org/markup-compatibility/2006" xmlns:aink="http://schemas.microsoft.com/office/drawing/2016/ink" xmlns:am3d="http://schemas.microsoft.com/office/drawing/2017/model3d" xmlns:o="urn:schemas-microsoft-com:office:office" xmlns:r="http://schemas.openxmlformats.org/officeDocument/2006/relationships" xmlns:m="http://schemas.openxmlformats.org/officeDocument/2006/math" xmlns:v="urn:schemas-microsoft-com:vml" xmlns:wp14="http://schemas.microsoft.com/office/word/2010/wordprocessingDrawing" xmlns:wp="http://schemas.openxmlformats.org/drawingml/2006/wordprocessingDrawing" xmlns:w10="urn:schemas-microsoft-com:office:word" xmlns:w="http://schemas.openxmlformats.org/wordprocessingml/2006/main" xmlns:w14="http://schemas.microsoft.com/office/word/2010/wordml" xmlns:w15="http://schemas.microsoft.com/office/word/2012/wordml" xmlns:w16cex="http://schemas.microsoft.com/office/word/2018/wordml/cex" xmlns:w16cid="http://schemas.microsoft.com/office/word/2016/wordml/cid" xmlns:w16="http://schemas.microsoft.com/office/word/2018/wordml" xmlns:w16sdtdh="http://schemas.microsoft.com/office/word/2020/wordml/sdtdatahash" xmlns:w16se="http://schemas.microsoft.com/office/word/2015/wordml/symex" xmlns:wpg="http://schemas.microsoft.com/office/word/2010/wordprocessingGroup" xmlns:wpi="http://schemas.microsoft.com/office/word/2010/wordprocessingInk" xmlns:wne="http://schemas.microsoft.com/office/word/2006/wordml" xmlns:wps="http://schemas.microsoft.com/office/word/2010/wordprocessingShape" xmlns:a="http://schemas.openxmlformats.org/drawingml/2006/main" xmlns:pic="http://schemas.openxmlformats.org/drawingml/2006/picture" xmlns:a14="http://schemas.microsoft.com/office/drawing/2010/main" mc:Ignorable="w14 w15 w16se w16cid w16 w16cex w16sdtdh wp14">
+<w:document xmlns:wpc="http://schemas.microsoft.com/office/word/2010/wordprocessingCanvas" xmlns:cx="http://schemas.microsoft.com/office/drawing/2014/chartex" xmlns:mc="http://schemas.openxmlformats.org/markup-compatibility/2006" xmlns:o="urn:schemas-microsoft-com:office:office" xmlns:r="http://schemas.openxmlformats.org/officeDocument/2006/relationships" xmlns:m="http://schemas.openxmlformats.org/officeDocument/2006/math" xmlns:v="urn:schemas-microsoft-com:vml" xmlns:wp14="http://schemas.microsoft.com/office/word/2010/wordprocessingDrawing" xmlns:wp="http://schemas.openxmlformats.org/drawingml/2006/wordprocessingDrawing" xmlns:w10="urn:schemas-microsoft-com:office:word" xmlns:w="http://schemas.openxmlformats.org/wordprocessingml/2006/main" xmlns:w14="http://schemas.microsoft.com/office/word/2010/wordml" xmlns:w15="http://schemas.microsoft.com/office/word/2012/wordml" xmlns:w16se="http://schemas.microsoft.com/office/word/2015/wordml/symex" xmlns:wpg="http://schemas.microsoft.com/office/word/2010/wordprocessingGroup" xmlns:wpi="http://schemas.microsoft.com/office/word/2010/wordprocessingInk" xmlns:wne="http://schemas.microsoft.com/office/word/2006/wordml" xmlns:wps="http://schemas.microsoft.com/office/word/2010/wordprocessingShape" mc:Ignorable="w14 w15 w16se wp14">
   <w:body>
     <w:p>
       <w:pPr>
@@ -325,6 +325,7 @@
           <w:sz w:val="24"/>
           <w:szCs w:val="24"/>
         </w:rPr>
+        <w:lastRenderedPageBreak/>
         <w:t>GRUPO 0</w:t>
       </w:r>
       <w:r>
@@ -348,19 +349,11 @@
         </w:rPr>
         <w:t xml:space="preserve">                                                                               </w:t>
       </w:r>
-      <w:proofErr w:type="spellStart"/>
       <w:r>
         <w:rPr>
           <w:bCs/>
         </w:rPr>
-        <w:t>Dhiogo</w:t>
-      </w:r>
-      <w:proofErr w:type="spellEnd"/>
-      <w:r>
-        <w:rPr>
-          <w:bCs/>
-        </w:rPr>
-        <w:t xml:space="preserve"> Lima</w:t>
+        <w:t>Dhiogo Lima</w:t>
       </w:r>
     </w:p>
     <w:p>
@@ -804,33 +797,29 @@
           <w:sz w:val="24"/>
           <w:szCs w:val="24"/>
         </w:rPr>
+        <w:lastRenderedPageBreak/>
         <w:tab/>
       </w:r>
     </w:p>
     <w:sdt>
       <w:sdtPr>
+        <w:rPr>
+          <w:rFonts w:asciiTheme="minorHAnsi" w:eastAsiaTheme="minorEastAsia" w:hAnsiTheme="minorHAnsi" w:cstheme="minorBidi"/>
+          <w:color w:val="auto"/>
+          <w:sz w:val="22"/>
+          <w:szCs w:val="22"/>
+          <w:lang w:eastAsia="en-US"/>
+        </w:rPr>
         <w:id w:val="-971902126"/>
         <w:docPartObj>
           <w:docPartGallery w:val="Table of Contents"/>
           <w:docPartUnique/>
         </w:docPartObj>
-        <w:rPr>
-          <w:rFonts w:ascii="Calibri" w:hAnsi="Calibri" w:eastAsia="Calibri" w:cs="Calibri" w:asciiTheme="minorAscii" w:hAnsiTheme="minorAscii" w:eastAsiaTheme="minorAscii" w:cstheme="minorAscii"/>
-          <w:color w:val="auto"/>
-          <w:sz w:val="22"/>
-          <w:szCs w:val="22"/>
-          <w:lang w:eastAsia="en-US"/>
-        </w:rPr>
       </w:sdtPr>
       <w:sdtEndPr>
         <w:rPr>
-          <w:rFonts w:ascii="Calibri" w:hAnsi="Calibri" w:eastAsia="Calibri" w:cs="Calibri" w:asciiTheme="minorAscii" w:hAnsiTheme="minorAscii" w:eastAsiaTheme="minorAscii" w:cstheme="minorAscii"/>
-          <w:b w:val="1"/>
-          <w:bCs w:val="1"/>
-          <w:color w:val="auto"/>
-          <w:sz w:val="22"/>
-          <w:szCs w:val="22"/>
-          <w:lang w:eastAsia="en-US"/>
+          <w:b/>
+          <w:bCs/>
         </w:rPr>
       </w:sdtEndPr>
       <w:sdtContent>
@@ -909,7 +898,7 @@
             </w:rPr>
             <w:fldChar w:fldCharType="separate"/>
           </w:r>
-          <w:hyperlink w:history="1" w:anchor="_Toc199354030">
+          <w:hyperlink w:anchor="_Toc199354030" w:history="1">
             <w:r>
               <w:rPr>
                 <w:rStyle w:val="Hyperlink"/>
@@ -980,7 +969,7 @@
               <w:lang w:eastAsia="pt-BR"/>
             </w:rPr>
           </w:pPr>
-          <w:hyperlink w:history="1" w:anchor="_Toc199354031">
+          <w:hyperlink w:anchor="_Toc199354031" w:history="1">
             <w:r>
               <w:rPr>
                 <w:rStyle w:val="Hyperlink"/>
@@ -1051,7 +1040,7 @@
               <w:lang w:eastAsia="pt-BR"/>
             </w:rPr>
           </w:pPr>
-          <w:hyperlink w:history="1" w:anchor="_Toc199354032">
+          <w:hyperlink w:anchor="_Toc199354032" w:history="1">
             <w:r>
               <w:rPr>
                 <w:rStyle w:val="Hyperlink"/>
@@ -1122,7 +1111,7 @@
               <w:lang w:eastAsia="pt-BR"/>
             </w:rPr>
           </w:pPr>
-          <w:hyperlink w:history="1" w:anchor="_Toc199354033">
+          <w:hyperlink w:anchor="_Toc199354033" w:history="1">
             <w:r>
               <w:rPr>
                 <w:rStyle w:val="Hyperlink"/>
@@ -1193,7 +1182,7 @@
               <w:lang w:eastAsia="pt-BR"/>
             </w:rPr>
           </w:pPr>
-          <w:hyperlink w:history="1" w:anchor="_Toc199354034">
+          <w:hyperlink w:anchor="_Toc199354034" w:history="1">
             <w:r>
               <w:rPr>
                 <w:rStyle w:val="Hyperlink"/>
@@ -1264,7 +1253,7 @@
               <w:lang w:eastAsia="pt-BR"/>
             </w:rPr>
           </w:pPr>
-          <w:hyperlink w:history="1" w:anchor="_Toc199354035">
+          <w:hyperlink w:anchor="_Toc199354035" w:history="1">
             <w:r>
               <w:rPr>
                 <w:rStyle w:val="Hyperlink"/>
@@ -1335,7 +1324,7 @@
               <w:lang w:eastAsia="pt-BR"/>
             </w:rPr>
           </w:pPr>
-          <w:hyperlink w:history="1" w:anchor="_Toc199354036">
+          <w:hyperlink w:anchor="_Toc199354036" w:history="1">
             <w:r>
               <w:rPr>
                 <w:rStyle w:val="Hyperlink"/>
@@ -1405,7 +1394,7 @@
               <w:lang w:eastAsia="pt-BR"/>
             </w:rPr>
           </w:pPr>
-          <w:hyperlink w:history="1" w:anchor="_Toc199354037">
+          <w:hyperlink w:anchor="_Toc199354037" w:history="1">
             <w:r>
               <w:rPr>
                 <w:rStyle w:val="Hyperlink"/>
@@ -1476,7 +1465,7 @@
               <w:lang w:eastAsia="pt-BR"/>
             </w:rPr>
           </w:pPr>
-          <w:hyperlink w:history="1" w:anchor="_Toc199354038">
+          <w:hyperlink w:anchor="_Toc199354038" w:history="1">
             <w:r>
               <w:rPr>
                 <w:rStyle w:val="Hyperlink"/>
@@ -1562,7 +1551,7 @@
           <w:rFonts w:asciiTheme="minorHAnsi" w:hAnsiTheme="minorHAnsi" w:cstheme="minorHAnsi"/>
         </w:rPr>
       </w:pPr>
-      <w:bookmarkStart w:name="_Toc199354030" w:id="0"/>
+      <w:bookmarkStart w:id="0" w:name="_Toc199354030"/>
       <w:r>
         <w:rPr>
           <w:rFonts w:asciiTheme="minorHAnsi" w:hAnsiTheme="minorHAnsi" w:cstheme="minorHAnsi"/>
@@ -1589,7 +1578,7 @@
           <w:rFonts w:asciiTheme="minorHAnsi" w:hAnsiTheme="minorHAnsi" w:cstheme="minorHAnsi"/>
         </w:rPr>
       </w:pPr>
-      <w:bookmarkStart w:name="_Toc199354031" w:id="1"/>
+      <w:bookmarkStart w:id="1" w:name="_Toc199354031"/>
       <w:r>
         <w:rPr>
           <w:rFonts w:asciiTheme="minorHAnsi" w:hAnsiTheme="minorHAnsi" w:cstheme="minorHAnsi"/>
@@ -1600,15 +1589,7 @@
     </w:p>
     <w:p>
       <w:r>
-        <w:t xml:space="preserve">Desenvolver uma aplicação web para a THANDER ASSISTÊNCIA TÉCNICA </w:t>
-      </w:r>
-      <w:proofErr w:type="gramStart"/>
-      <w:r>
-        <w:t>ARARAS ,</w:t>
-      </w:r>
-      <w:proofErr w:type="gramEnd"/>
-      <w:r>
-        <w:t xml:space="preserve"> com foco na divulgação dos serviços, controle da frequência dos atendimentos e gestão financeira. O objetivo é otimizar a organização interna, reforçar a qualidade no atendimento e tornar os serviços da empresa ainda mais acessíveis ao público.</w:t>
+        <w:t>Desenvolver uma aplicação web para a THANDER ASSISTÊNCIA TÉCNICA ARARAS , com foco na divulgação dos serviços, controle da frequência dos atendimentos e gestão financeira. O objetivo é otimizar a organização interna, reforçar a qualidade no atendimento e tornar os serviços da empresa ainda mais acessíveis ao público.</w:t>
       </w:r>
     </w:p>
     <w:p>
@@ -1618,7 +1599,7 @@
           <w:rFonts w:asciiTheme="minorHAnsi" w:hAnsiTheme="minorHAnsi" w:cstheme="minorHAnsi"/>
         </w:rPr>
       </w:pPr>
-      <w:bookmarkStart w:name="_Toc199354032" w:id="2"/>
+      <w:bookmarkStart w:id="2" w:name="_Toc199354032"/>
       <w:r>
         <w:rPr>
           <w:rFonts w:asciiTheme="minorHAnsi" w:hAnsiTheme="minorHAnsi" w:cstheme="minorHAnsi"/>
@@ -1715,7 +1696,7 @@
           <w:szCs w:val="24"/>
         </w:rPr>
       </w:pPr>
-      <w:bookmarkStart w:name="_Toc199354033" w:id="3"/>
+      <w:bookmarkStart w:id="3" w:name="_Toc199354033"/>
       <w:r>
         <w:rPr>
           <w:rFonts w:asciiTheme="minorHAnsi" w:hAnsiTheme="minorHAnsi" w:cstheme="minorHAnsi"/>
@@ -1748,7 +1729,7 @@
       <w:pPr>
         <w:spacing w:before="100" w:beforeAutospacing="1" w:after="100" w:afterAutospacing="1" w:line="240" w:lineRule="auto"/>
         <w:rPr>
-          <w:rFonts w:ascii="Segoe UI" w:hAnsi="Segoe UI" w:eastAsia="Times New Roman" w:cs="Segoe UI"/>
+          <w:rFonts w:ascii="Segoe UI" w:eastAsia="Times New Roman" w:hAnsi="Segoe UI" w:cs="Segoe UI"/>
           <w:sz w:val="21"/>
           <w:szCs w:val="21"/>
           <w:lang w:eastAsia="pt-BR"/>
@@ -1756,7 +1737,7 @@
       </w:pPr>
       <w:r>
         <w:rPr>
-          <w:rFonts w:ascii="Segoe UI" w:hAnsi="Segoe UI" w:eastAsia="Times New Roman" w:cs="Segoe UI"/>
+          <w:rFonts w:ascii="Segoe UI" w:eastAsia="Times New Roman" w:hAnsi="Segoe UI" w:cs="Segoe UI"/>
           <w:sz w:val="21"/>
           <w:szCs w:val="21"/>
           <w:lang w:eastAsia="pt-BR"/>
@@ -1765,7 +1746,7 @@
       </w:r>
       <w:r>
         <w:rPr>
-          <w:rFonts w:ascii="Segoe UI" w:hAnsi="Segoe UI" w:eastAsia="Times New Roman" w:cs="Segoe UI"/>
+          <w:rFonts w:ascii="Segoe UI" w:eastAsia="Times New Roman" w:hAnsi="Segoe UI" w:cs="Segoe UI"/>
           <w:sz w:val="21"/>
           <w:szCs w:val="21"/>
           <w:lang w:eastAsia="pt-BR"/>
@@ -1774,7 +1755,7 @@
       </w:r>
       <w:r>
         <w:rPr>
-          <w:rFonts w:ascii="Segoe UI" w:hAnsi="Segoe UI" w:eastAsia="Times New Roman" w:cs="Segoe UI"/>
+          <w:rFonts w:ascii="Segoe UI" w:eastAsia="Times New Roman" w:hAnsi="Segoe UI" w:cs="Segoe UI"/>
           <w:sz w:val="21"/>
           <w:szCs w:val="21"/>
           <w:lang w:eastAsia="pt-BR"/>
@@ -1783,11 +1764,12 @@
       </w:r>
       <w:r>
         <w:rPr>
-          <w:rFonts w:ascii="Segoe UI" w:hAnsi="Segoe UI" w:eastAsia="Times New Roman" w:cs="Segoe UI"/>
+          <w:rFonts w:ascii="Segoe UI" w:eastAsia="Times New Roman" w:hAnsi="Segoe UI" w:cs="Segoe UI"/>
           <w:sz w:val="21"/>
           <w:szCs w:val="21"/>
           <w:lang w:eastAsia="pt-BR"/>
         </w:rPr>
+        <w:lastRenderedPageBreak/>
         <w:t>O controle financeiro é feito de maneira informal, o que dificulta a análise de lucros, despesas e frequência de atendimentos. Além disso, a empresa ainda não possui presença digital consolidada, o que limita a visibilidade de seus serviços para novos clientes e dificulta a fidelização dos atuais.</w:t>
       </w:r>
     </w:p>
@@ -1864,7 +1846,7 @@
           <w:rFonts w:asciiTheme="minorHAnsi" w:hAnsiTheme="minorHAnsi" w:cstheme="minorHAnsi"/>
         </w:rPr>
       </w:pPr>
-      <w:bookmarkStart w:name="_Toc199354034" w:id="4"/>
+      <w:bookmarkStart w:id="4" w:name="_Toc199354034"/>
       <w:r>
         <w:rPr>
           <w:rFonts w:asciiTheme="minorHAnsi" w:hAnsiTheme="minorHAnsi" w:cstheme="minorHAnsi"/>
@@ -1887,7 +1869,7 @@
           <w:rFonts w:asciiTheme="minorHAnsi" w:hAnsiTheme="minorHAnsi" w:cstheme="minorHAnsi"/>
         </w:rPr>
       </w:pPr>
-      <w:bookmarkStart w:name="_Toc199354035" w:id="5"/>
+      <w:bookmarkStart w:id="5" w:name="_Toc199354035"/>
       <w:r>
         <w:rPr>
           <w:rFonts w:asciiTheme="minorHAnsi" w:hAnsiTheme="minorHAnsi" w:cstheme="minorHAnsi"/>
@@ -1923,7 +1905,7 @@
       <w:pPr>
         <w:pStyle w:val="Ttulo2"/>
       </w:pPr>
-      <w:bookmarkStart w:name="_Toc199354036" w:id="6"/>
+      <w:bookmarkStart w:id="6" w:name="_Toc199354036"/>
       <w:r>
         <w:t xml:space="preserve">DIAGRAMA DE CASO </w:t>
       </w:r>
@@ -1940,7 +1922,9 @@
       <w:r>
         <w:rPr>
           <w:noProof/>
-        </w:rPr>
+          <w:lang w:eastAsia="pt-BR"/>
+        </w:rPr>
+        <w:lastRenderedPageBreak/>
         <w:drawing>
           <wp:inline distT="0" distB="0" distL="0" distR="0" wp14:anchorId="09053C10" wp14:editId="28DDD64E">
             <wp:extent cx="4191000" cy="8315325"/>
@@ -2012,15 +1996,15 @@
       <w:pPr>
         <w:pStyle w:val="Ttulo1"/>
         <w:rPr>
-          <w:rFonts w:ascii="Calibri" w:hAnsi="Calibri" w:cs="Calibri" w:asciiTheme="minorAscii" w:hAnsiTheme="minorAscii" w:cstheme="minorAscii"/>
+          <w:rFonts w:asciiTheme="minorHAnsi" w:hAnsiTheme="minorHAnsi" w:cstheme="minorBidi"/>
           <w:sz w:val="28"/>
           <w:szCs w:val="28"/>
         </w:rPr>
       </w:pPr>
-      <w:bookmarkStart w:name="_Toc199354037" w:id="7"/>
-      <w:r>
-        <w:rPr>
-          <w:rFonts w:ascii="Calibri" w:hAnsi="Calibri" w:cs="Calibri" w:asciiTheme="minorAscii" w:hAnsiTheme="minorAscii" w:cstheme="minorAscii"/>
+      <w:bookmarkStart w:id="7" w:name="_Toc199354037"/>
+      <w:r>
+        <w:rPr>
+          <w:rFonts w:asciiTheme="minorHAnsi" w:hAnsiTheme="minorHAnsi" w:cstheme="minorBidi"/>
           <w:sz w:val="28"/>
           <w:szCs w:val="28"/>
         </w:rPr>
@@ -2028,7 +2012,7 @@
       </w:r>
       <w:r>
         <w:rPr>
-          <w:rFonts w:ascii="Calibri" w:hAnsi="Calibri" w:cs="Calibri" w:asciiTheme="minorAscii" w:hAnsiTheme="minorAscii" w:cstheme="minorAscii"/>
+          <w:rFonts w:asciiTheme="minorHAnsi" w:hAnsiTheme="minorHAnsi" w:cstheme="minorBidi"/>
           <w:sz w:val="28"/>
           <w:szCs w:val="28"/>
         </w:rPr>
@@ -2036,25 +2020,20 @@
       </w:r>
       <w:bookmarkEnd w:id="7"/>
     </w:p>
-    <w:p>
-      <w:pPr>
-        <w:pStyle w:val="Normal"/>
-      </w:pPr>
-    </w:p>
-    <w:p>
-      <w:pPr>
-        <w:pStyle w:val="Normal"/>
-        <w:rPr>
-          <w:b w:val="1"/>
-          <w:bCs w:val="1"/>
+    <w:p/>
+    <w:p>
+      <w:pPr>
+        <w:rPr>
+          <w:b/>
+          <w:bCs/>
           <w:sz w:val="24"/>
           <w:szCs w:val="24"/>
         </w:rPr>
       </w:pPr>
       <w:r>
         <w:rPr>
-          <w:b w:val="1"/>
-          <w:bCs w:val="1"/>
+          <w:b/>
+          <w:bCs/>
           <w:sz w:val="24"/>
           <w:szCs w:val="24"/>
         </w:rPr>
@@ -2065,7 +2044,7 @@
       <w:pPr>
         <w:pStyle w:val="Ttulo3"/>
       </w:pPr>
-      <w:bookmarkStart w:name="_Toc199354038" w:id="8"/>
+      <w:bookmarkStart w:id="8" w:name="_Toc199354038"/>
       <w:r>
         <w:t>DESCRIÇÃO: LOGIN/LOGOUT</w:t>
       </w:r>
@@ -2081,7 +2060,6 @@
         <w:t>Ator:</w:t>
       </w:r>
       <w:r>
-        <w:rPr/>
         <w:t xml:space="preserve"> Administrador / Técnico</w:t>
       </w:r>
       <w:r>
@@ -2094,7 +2072,6 @@
         <w:t>Prioridade:</w:t>
       </w:r>
       <w:r>
-        <w:rPr/>
         <w:t xml:space="preserve"> Alta</w:t>
       </w:r>
       <w:r>
@@ -2107,7 +2084,6 @@
         <w:t>Requisitos não funcionais associados:</w:t>
       </w:r>
       <w:r>
-        <w:rPr/>
         <w:t xml:space="preserve"> RNF-01</w:t>
       </w:r>
       <w:r>
@@ -2120,7 +2096,6 @@
         <w:t>Pré-condições:</w:t>
       </w:r>
       <w:r>
-        <w:rPr/>
         <w:t xml:space="preserve"> O ator deve estar conectado à internet e possuir cadastro válido.</w:t>
       </w:r>
       <w:r>
@@ -2179,15 +2154,13 @@
       </w:r>
       <w:r>
         <w:br/>
-      </w:r>
-      <w:r>
         <w:t>Conexão com banco de dados MySQL.</w:t>
       </w:r>
     </w:p>
     <w:p>
       <w:r>
         <w:pict w14:anchorId="216DF713">
-          <v:rect id="_x0000_i1025" style="width:0;height:1.5pt" o:hr="t" o:hrstd="t" o:hralign="center" fillcolor="#a0a0a0" stroked="f"/>
+          <v:rect id="_x0000_i1025" style="width:0;height:1.5pt" o:hralign="center" o:hrstd="t" o:hr="t" fillcolor="#a0a0a0" stroked="f"/>
         </w:pict>
       </w:r>
     </w:p>
@@ -2304,15 +2277,13 @@
       </w:r>
       <w:r>
         <w:br/>
-      </w:r>
-      <w:r>
         <w:t>Conexão com banco de dados MySQL.</w:t>
       </w:r>
     </w:p>
     <w:p>
       <w:r>
         <w:pict w14:anchorId="12AC577E">
-          <v:rect id="_x0000_i1026" style="width:0;height:1.5pt" o:hr="t" o:hrstd="t" o:hralign="center" fillcolor="#a0a0a0" stroked="f"/>
+          <v:rect id="_x0000_i1026" style="width:0;height:1.5pt" o:hralign="center" o:hrstd="t" o:hr="t" fillcolor="#a0a0a0" stroked="f"/>
         </w:pict>
       </w:r>
     </w:p>
@@ -2356,33 +2327,20 @@
         <w:rPr>
           <w:rStyle w:val="Forte"/>
         </w:rPr>
-        <w:t xml:space="preserve">Requisitos não </w:t>
-      </w:r>
-      <w:proofErr w:type="spellStart"/>
+        <w:lastRenderedPageBreak/>
+        <w:t>Requisitos não funci</w:t>
+      </w:r>
       <w:r>
         <w:rPr>
           <w:rStyle w:val="Forte"/>
         </w:rPr>
-        <w:t>funci</w:t>
+        <w:t>x</w:t>
       </w:r>
       <w:r>
         <w:rPr>
           <w:rStyle w:val="Forte"/>
         </w:rPr>
-        <w:t>x</w:t>
-      </w:r>
-      <w:r>
-        <w:rPr>
-          <w:rStyle w:val="Forte"/>
-        </w:rPr>
-        <w:t>onais</w:t>
-      </w:r>
-      <w:proofErr w:type="spellEnd"/>
-      <w:r>
-        <w:rPr>
-          <w:rStyle w:val="Forte"/>
-        </w:rPr>
-        <w:t xml:space="preserve"> associados:</w:t>
+        <w:t>onais associados:</w:t>
       </w:r>
       <w:r>
         <w:t xml:space="preserve"> RNF-01</w:t>
@@ -2455,15 +2413,13 @@
       </w:r>
       <w:r>
         <w:br/>
-      </w:r>
-      <w:r>
         <w:t>Conexão com banco de dados MySQL.</w:t>
       </w:r>
     </w:p>
     <w:p>
       <w:r>
         <w:pict w14:anchorId="78A52A1A">
-          <v:rect id="_x0000_i1027" style="width:0;height:1.5pt" o:hr="t" o:hrstd="t" o:hralign="center" fillcolor="#a0a0a0" stroked="f"/>
+          <v:rect id="_x0000_i1027" style="width:0;height:1.5pt" o:hralign="center" o:hrstd="t" o:hr="t" fillcolor="#a0a0a0" stroked="f"/>
         </w:pict>
       </w:r>
     </w:p>
@@ -2568,15 +2524,13 @@
       </w:r>
       <w:r>
         <w:br/>
-      </w:r>
-      <w:r>
         <w:t>Conexão com banco de dados MySQL.</w:t>
       </w:r>
     </w:p>
     <w:p>
       <w:r>
         <w:pict w14:anchorId="734D2386">
-          <v:rect id="_x0000_i1028" style="width:0;height:1.5pt" o:hr="t" o:hrstd="t" o:hralign="center" fillcolor="#a0a0a0" stroked="f"/>
+          <v:rect id="_x0000_i1028" style="width:0;height:1.5pt" o:hralign="center" o:hrstd="t" o:hr="t" fillcolor="#a0a0a0" stroked="f"/>
         </w:pict>
       </w:r>
     </w:p>
@@ -2681,15 +2635,13 @@
       </w:r>
       <w:r>
         <w:br/>
-      </w:r>
-      <w:r>
         <w:t>Conexão com banco de dados MySQL.</w:t>
       </w:r>
     </w:p>
     <w:p>
       <w:r>
         <w:pict w14:anchorId="7158C416">
-          <v:rect id="_x0000_i1029" style="width:0;height:1.5pt" o:hr="t" o:hrstd="t" o:hralign="center" fillcolor="#a0a0a0" stroked="f"/>
+          <v:rect id="_x0000_i1029" style="width:0;height:1.5pt" o:hralign="center" o:hrstd="t" o:hr="t" fillcolor="#a0a0a0" stroked="f"/>
         </w:pict>
       </w:r>
     </w:p>
@@ -2745,6 +2697,7 @@
         <w:rPr>
           <w:rStyle w:val="Forte"/>
         </w:rPr>
+        <w:lastRenderedPageBreak/>
         <w:t>Pré-condições:</w:t>
       </w:r>
       <w:r>
@@ -2806,14 +2759,10 @@
       </w:r>
       <w:r>
         <w:br/>
-      </w:r>
-      <w:r>
         <w:t>Conexão com banco de dados MySQL.</w:t>
       </w:r>
       <w:r>
         <w:br/>
-      </w:r>
-      <w:r>
         <w:t>Exportação de documentos em formato PDF.</w:t>
       </w:r>
     </w:p>
@@ -2919,15 +2868,13 @@
       </w:r>
       <w:r>
         <w:br/>
-      </w:r>
-      <w:r>
         <w:t>Conexão com banco de dados MySQL. Geração em PDF.</w:t>
       </w:r>
     </w:p>
     <w:p>
       <w:r>
         <w:pict w14:anchorId="1E1856A3">
-          <v:rect id="_x0000_i1031" style="width:0;height:1.5pt" o:hr="t" o:hrstd="t" o:hralign="center" fillcolor="#a0a0a0" stroked="f"/>
+          <v:rect id="_x0000_i1030" style="width:0;height:1.5pt" o:hralign="center" o:hrstd="t" o:hr="t" fillcolor="#a0a0a0" stroked="f"/>
         </w:pict>
       </w:r>
     </w:p>
@@ -3032,15 +2979,13 @@
       </w:r>
       <w:r>
         <w:br/>
-      </w:r>
-      <w:r>
         <w:t>Conexão com banco de dados MySQL.</w:t>
       </w:r>
     </w:p>
     <w:p>
       <w:r>
         <w:pict w14:anchorId="26C07BC4">
-          <v:rect id="_x0000_i1032" style="width:0;height:1.5pt" o:hr="t" o:hrstd="t" o:hralign="center" fillcolor="#a0a0a0" stroked="f"/>
+          <v:rect id="_x0000_i1031" style="width:0;height:1.5pt" o:hralign="center" o:hrstd="t" o:hr="t" fillcolor="#a0a0a0" stroked="f"/>
         </w:pict>
       </w:r>
     </w:p>
@@ -3096,6 +3041,7 @@
         <w:rPr>
           <w:rStyle w:val="Forte"/>
         </w:rPr>
+        <w:lastRenderedPageBreak/>
         <w:t>Pré-condições:</w:t>
       </w:r>
       <w:r>
@@ -3145,15 +3091,13 @@
       </w:r>
       <w:r>
         <w:br/>
-      </w:r>
-      <w:r>
         <w:t>Conexão com banco de dados MySQL.</w:t>
       </w:r>
     </w:p>
     <w:p>
       <w:r>
         <w:pict w14:anchorId="4158CBCB">
-          <v:rect id="_x0000_i1033" style="width:0;height:1.5pt" o:hr="t" o:hrstd="t" o:hralign="center" fillcolor="#a0a0a0" stroked="f"/>
+          <v:rect id="_x0000_i1032" style="width:0;height:1.5pt" o:hralign="center" o:hrstd="t" o:hr="t" fillcolor="#a0a0a0" stroked="f"/>
         </w:pict>
       </w:r>
     </w:p>
@@ -3246,15 +3190,13 @@
       </w:r>
       <w:r>
         <w:br/>
-      </w:r>
-      <w:r>
         <w:t>Conexão com banco de dados MySQL.</w:t>
       </w:r>
     </w:p>
     <w:p>
       <w:r>
         <w:pict w14:anchorId="068F106D">
-          <v:rect id="_x0000_i1034" style="width:0;height:1.5pt" o:hr="t" o:hrstd="t" o:hralign="center" fillcolor="#a0a0a0" stroked="f"/>
+          <v:rect id="_x0000_i1033" style="width:0;height:1.5pt" o:hralign="center" o:hrstd="t" o:hr="t" fillcolor="#a0a0a0" stroked="f"/>
         </w:pict>
       </w:r>
     </w:p>
@@ -3277,7 +3219,6 @@
         <w:t>RNF-01:</w:t>
       </w:r>
       <w:r>
-        <w:rPr/>
         <w:t xml:space="preserve"> O sistema deve estar conectado ao banco de dados MySQL.</w:t>
       </w:r>
       <w:r>
@@ -3290,7 +3231,6 @@
         <w:t>RNF-02:</w:t>
       </w:r>
       <w:r>
-        <w:rPr/>
         <w:t xml:space="preserve"> O sistema deve estar disponível via navegador com conexão à internet.</w:t>
       </w:r>
       <w:r>
@@ -3303,7 +3243,6 @@
         <w:t>RNF-03:</w:t>
       </w:r>
       <w:r>
-        <w:rPr/>
         <w:t xml:space="preserve"> O layout deve ser responsivo e compatível com dispositivos móveis.</w:t>
       </w:r>
       <w:r>
@@ -3316,7 +3255,6 @@
         <w:t>RNF-04:</w:t>
       </w:r>
       <w:r>
-        <w:rPr/>
         <w:t xml:space="preserve"> Todas as operações devem respeitar os princípios de segurança e autenticação.</w:t>
       </w:r>
       <w:r>
@@ -3329,7 +3267,6 @@
         <w:t>RNF-05:</w:t>
       </w:r>
       <w:r>
-        <w:rPr/>
         <w:t xml:space="preserve"> O sistema deve exibir mensagens claras de erro ou confirmação de operação.</w:t>
       </w:r>
     </w:p>
@@ -3338,35 +3275,35 @@
         <w:pStyle w:val="Ttulo3"/>
       </w:pPr>
       <w:r>
-        <w:rPr/>
         <w:t>Requisitos Funcionais</w:t>
       </w:r>
     </w:p>
     <w:p>
       <w:pPr>
-        <w:pStyle w:val="NormalWeb"/>
-      </w:pPr>
-      <w:r>
+        <w:pStyle w:val="SemEspaamento"/>
         <w:rPr>
           <w:rStyle w:val="Forte"/>
+          <w:b w:val="0"/>
+          <w:bCs w:val="0"/>
+        </w:rPr>
+      </w:pPr>
+      <w:r>
+        <w:rPr>
+          <w:rStyle w:val="Forte"/>
         </w:rPr>
         <w:t>RF-01:</w:t>
       </w:r>
       <w:r>
-        <w:rPr/>
-        <w:t xml:space="preserve"> Login/</w:t>
-      </w:r>
-      <w:r>
-        <w:rPr/>
-        <w:t>LogOut</w:t>
-      </w:r>
-      <w:r>
-        <w:rPr/>
+        <w:t xml:space="preserve"> Login/LogOut</w:t>
+      </w:r>
+      <w:r>
         <w:t>.</w:t>
       </w:r>
-      <w:r>
-        <w:br/>
-      </w:r>
+    </w:p>
+    <w:p>
+      <w:pPr>
+        <w:pStyle w:val="SemEspaamento"/>
+      </w:pPr>
       <w:r>
         <w:rPr>
           <w:rStyle w:val="Forte"/>
@@ -3374,64 +3311,69 @@
         <w:t>RF-02:</w:t>
       </w:r>
       <w:r>
-        <w:rPr/>
         <w:t xml:space="preserve"> </w:t>
       </w:r>
       <w:r>
-        <w:rPr/>
         <w:t>Registrar ordem de serviço</w:t>
       </w:r>
       <w:r>
-        <w:rPr/>
         <w:t>.</w:t>
       </w:r>
     </w:p>
     <w:p>
       <w:pPr>
-        <w:pStyle w:val="NormalWeb"/>
-      </w:pPr>
-      <w:r>
+        <w:pStyle w:val="SemEspaamento"/>
         <w:rPr>
           <w:rStyle w:val="Forte"/>
         </w:rPr>
+      </w:pPr>
+      <w:r>
+        <w:rPr>
+          <w:rStyle w:val="Forte"/>
+        </w:rPr>
         <w:t>RF-03:</w:t>
       </w:r>
       <w:r>
-        <w:rPr/>
         <w:t xml:space="preserve"> </w:t>
       </w:r>
       <w:r>
-        <w:rPr/>
         <w:t>Editar ordem de serviço</w:t>
       </w:r>
       <w:r>
-        <w:rPr/>
         <w:t>.</w:t>
       </w:r>
-      <w:r>
-        <w:br/>
-      </w:r>
-      <w:r>
+    </w:p>
+    <w:p>
+      <w:pPr>
+        <w:pStyle w:val="SemEspaamento"/>
         <w:rPr>
           <w:rStyle w:val="Forte"/>
         </w:rPr>
+      </w:pPr>
+      <w:r>
+        <w:rPr>
+          <w:rStyle w:val="Forte"/>
+        </w:rPr>
         <w:t>RF-04:</w:t>
       </w:r>
       <w:r>
-        <w:rPr/>
         <w:t xml:space="preserve"> </w:t>
       </w:r>
       <w:r>
-        <w:rPr/>
         <w:t>Alterar status de ordem de serviço</w:t>
       </w:r>
       <w:r>
-        <w:rPr/>
         <w:t>.</w:t>
       </w:r>
-      <w:r>
-        <w:br/>
-      </w:r>
+    </w:p>
+    <w:p>
+      <w:pPr>
+        <w:pStyle w:val="SemEspaamento"/>
+        <w:rPr>
+          <w:b/>
+          <w:bCs/>
+        </w:rPr>
+      </w:pPr>
       <w:r>
         <w:rPr>
           <w:rStyle w:val="Forte"/>
@@ -3439,117 +3381,100 @@
         <w:t>RF-05:</w:t>
       </w:r>
       <w:r>
-        <w:rPr/>
         <w:t xml:space="preserve"> </w:t>
       </w:r>
       <w:r>
-        <w:rPr/>
         <w:t>Cadastrar técnico</w:t>
       </w:r>
       <w:r>
-        <w:rPr/>
         <w:t>.</w:t>
       </w:r>
     </w:p>
     <w:p>
       <w:pPr>
-        <w:pStyle w:val="NormalWeb"/>
-      </w:pPr>
-      <w:r>
-        <w:rPr>
-          <w:b w:val="1"/>
-          <w:bCs w:val="1"/>
+        <w:pStyle w:val="SemEspaamento"/>
+      </w:pPr>
+      <w:r>
+        <w:rPr>
+          <w:b/>
+          <w:bCs/>
         </w:rPr>
         <w:t>RF-06:</w:t>
       </w:r>
       <w:r>
-        <w:rPr/>
         <w:t xml:space="preserve"> Gerar orçamento.</w:t>
       </w:r>
     </w:p>
     <w:p>
       <w:pPr>
-        <w:pStyle w:val="NormalWeb"/>
-      </w:pPr>
-      <w:r>
-        <w:rPr>
-          <w:b w:val="1"/>
-          <w:bCs w:val="1"/>
+        <w:pStyle w:val="SemEspaamento"/>
+      </w:pPr>
+      <w:r>
+        <w:rPr>
+          <w:b/>
+          <w:bCs/>
         </w:rPr>
         <w:t>RF-07:</w:t>
       </w:r>
       <w:r>
-        <w:rPr/>
-        <w:t xml:space="preserve"> Gerar </w:t>
-      </w:r>
-      <w:r>
-        <w:rPr/>
-        <w:t>relatórios</w:t>
-      </w:r>
-      <w:r>
-        <w:rPr/>
-        <w:t>.</w:t>
-      </w:r>
-    </w:p>
-    <w:p>
-      <w:pPr>
-        <w:pStyle w:val="NormalWeb"/>
-      </w:pPr>
-      <w:r>
-        <w:rPr>
-          <w:b w:val="1"/>
-          <w:bCs w:val="1"/>
+        <w:t xml:space="preserve"> Gerar relatórios.</w:t>
+      </w:r>
+    </w:p>
+    <w:p>
+      <w:pPr>
+        <w:pStyle w:val="SemEspaamento"/>
+      </w:pPr>
+      <w:r>
+        <w:rPr>
+          <w:b/>
+          <w:bCs/>
         </w:rPr>
         <w:t>RF-08:</w:t>
       </w:r>
       <w:r>
-        <w:rPr/>
         <w:t xml:space="preserve"> Visualizar ordem de serviço.</w:t>
       </w:r>
-    </w:p>
-    <w:p>
-      <w:pPr>
-        <w:pStyle w:val="NormalWeb"/>
-      </w:pPr>
-      <w:r>
-        <w:rPr>
-          <w:b w:val="1"/>
-          <w:bCs w:val="1"/>
+      <w:bookmarkStart w:id="9" w:name="_GoBack"/>
+      <w:bookmarkEnd w:id="9"/>
+    </w:p>
+    <w:p>
+      <w:pPr>
+        <w:pStyle w:val="SemEspaamento"/>
+      </w:pPr>
+      <w:r>
+        <w:rPr>
+          <w:b/>
+          <w:bCs/>
         </w:rPr>
         <w:t>RF-09:</w:t>
       </w:r>
       <w:r>
-        <w:rPr/>
         <w:t xml:space="preserve"> Adicionar observações.</w:t>
       </w:r>
     </w:p>
     <w:p>
       <w:pPr>
-        <w:pStyle w:val="NormalWeb"/>
-      </w:pPr>
-      <w:r>
-        <w:rPr>
-          <w:b w:val="1"/>
-          <w:bCs w:val="1"/>
+        <w:pStyle w:val="SemEspaamento"/>
+      </w:pPr>
+      <w:r>
+        <w:rPr>
+          <w:b/>
+          <w:bCs/>
         </w:rPr>
         <w:t>RF-10:</w:t>
       </w:r>
       <w:r>
-        <w:rPr/>
         <w:t xml:space="preserve"> Visualizar relatórios.</w:t>
       </w:r>
     </w:p>
     <w:p>
       <w:pPr>
-        <w:pStyle w:val="NormalWeb"/>
-        <w:rPr>
-          <w:rStyle w:val="Forte"/>
-        </w:rPr>
-      </w:pPr>
-    </w:p>
-    <w:p>
-      <w:pPr>
-        <w:pStyle w:val="NormalWeb"/>
+        <w:pStyle w:val="SemEspaamento"/>
+      </w:pPr>
+    </w:p>
+    <w:p>
+      <w:pPr>
+        <w:pStyle w:val="SemEspaamento"/>
       </w:pPr>
     </w:p>
     <w:p>
@@ -3563,6 +3488,7 @@
         <w:rPr>
           <w:rFonts w:asciiTheme="minorHAnsi" w:hAnsiTheme="minorHAnsi" w:cstheme="minorHAnsi"/>
         </w:rPr>
+        <w:lastRenderedPageBreak/>
         <w:t>PROJETO DE SITE</w:t>
       </w:r>
       <w:bookmarkEnd w:id="8"/>
@@ -3598,7 +3524,7 @@
     </w:p>
     <w:sectPr>
       <w:headerReference w:type="default" r:id="rId13"/>
-      <w:pgSz w:w="11906" w:h="16838" w:orient="portrait"/>
+      <w:pgSz w:w="11906" w:h="16838"/>
       <w:pgMar w:top="1843" w:right="1133" w:bottom="1417" w:left="1701" w:header="708" w:footer="708" w:gutter="0"/>
       <w:pgNumType w:start="5"/>
       <w:cols w:space="708"/>
@@ -3609,7 +3535,7 @@
 </file>
 
 <file path=word/endnotes.xml><?xml version="1.0" encoding="utf-8"?>
-<w:endnotes xmlns:wpc="http://schemas.microsoft.com/office/word/2010/wordprocessingCanvas" xmlns:cx="http://schemas.microsoft.com/office/drawing/2014/chartex" xmlns:cx1="http://schemas.microsoft.com/office/drawing/2015/9/8/chartex" xmlns:cx2="http://schemas.microsoft.com/office/drawing/2015/10/21/chartex" xmlns:cx3="http://schemas.microsoft.com/office/drawing/2016/5/9/chartex" xmlns:cx4="http://schemas.microsoft.com/office/drawing/2016/5/10/chartex" xmlns:cx5="http://schemas.microsoft.com/office/drawing/2016/5/11/chartex" xmlns:cx6="http://schemas.microsoft.com/office/drawing/2016/5/12/chartex" xmlns:cx7="http://schemas.microsoft.com/office/drawing/2016/5/13/chartex" xmlns:cx8="http://schemas.microsoft.com/office/drawing/2016/5/14/chartex" xmlns:mc="http://schemas.openxmlformats.org/markup-compatibility/2006" xmlns:aink="http://schemas.microsoft.com/office/drawing/2016/ink" xmlns:am3d="http://schemas.microsoft.com/office/drawing/2017/model3d" xmlns:o="urn:schemas-microsoft-com:office:office" xmlns:r="http://schemas.openxmlformats.org/officeDocument/2006/relationships" xmlns:m="http://schemas.openxmlformats.org/officeDocument/2006/math" xmlns:v="urn:schemas-microsoft-com:vml" xmlns:wp14="http://schemas.microsoft.com/office/word/2010/wordprocessingDrawing" xmlns:wp="http://schemas.openxmlformats.org/drawingml/2006/wordprocessingDrawing" xmlns:w10="urn:schemas-microsoft-com:office:word" xmlns:w="http://schemas.openxmlformats.org/wordprocessingml/2006/main" xmlns:w14="http://schemas.microsoft.com/office/word/2010/wordml" xmlns:w15="http://schemas.microsoft.com/office/word/2012/wordml" xmlns:w16cex="http://schemas.microsoft.com/office/word/2018/wordml/cex" xmlns:w16cid="http://schemas.microsoft.com/office/word/2016/wordml/cid" xmlns:w16="http://schemas.microsoft.com/office/word/2018/wordml" xmlns:w16sdtdh="http://schemas.microsoft.com/office/word/2020/wordml/sdtdatahash" xmlns:w16se="http://schemas.microsoft.com/office/word/2015/wordml/symex" xmlns:wpg="http://schemas.microsoft.com/office/word/2010/wordprocessingGroup" xmlns:wpi="http://schemas.microsoft.com/office/word/2010/wordprocessingInk" xmlns:wne="http://schemas.microsoft.com/office/word/2006/wordml" xmlns:wps="http://schemas.microsoft.com/office/word/2010/wordprocessingShape" mc:Ignorable="w14 w15 w16se w16cid w16 w16cex w16sdtdh wp14">
+<w:endnotes xmlns:wpc="http://schemas.microsoft.com/office/word/2010/wordprocessingCanvas" xmlns:cx="http://schemas.microsoft.com/office/drawing/2014/chartex" xmlns:mc="http://schemas.openxmlformats.org/markup-compatibility/2006" xmlns:o="urn:schemas-microsoft-com:office:office" xmlns:r="http://schemas.openxmlformats.org/officeDocument/2006/relationships" xmlns:m="http://schemas.openxmlformats.org/officeDocument/2006/math" xmlns:v="urn:schemas-microsoft-com:vml" xmlns:wp14="http://schemas.microsoft.com/office/word/2010/wordprocessingDrawing" xmlns:wp="http://schemas.openxmlformats.org/drawingml/2006/wordprocessingDrawing" xmlns:w10="urn:schemas-microsoft-com:office:word" xmlns:w="http://schemas.openxmlformats.org/wordprocessingml/2006/main" xmlns:w14="http://schemas.microsoft.com/office/word/2010/wordml" xmlns:w15="http://schemas.microsoft.com/office/word/2012/wordml" xmlns:w16se="http://schemas.microsoft.com/office/word/2015/wordml/symex" xmlns:wpg="http://schemas.microsoft.com/office/word/2010/wordprocessingGroup" xmlns:wpi="http://schemas.microsoft.com/office/word/2010/wordprocessingInk" xmlns:wne="http://schemas.microsoft.com/office/word/2006/wordml" xmlns:wps="http://schemas.microsoft.com/office/word/2010/wordprocessingShape" mc:Ignorable="w14 w15 w16se wp14">
   <w:endnote w:type="separator" w:id="-1">
     <w:p>
       <w:pPr>
@@ -3641,7 +3567,7 @@
 </file>
 
 <file path=word/footnotes.xml><?xml version="1.0" encoding="utf-8"?>
-<w:footnotes xmlns:wpc="http://schemas.microsoft.com/office/word/2010/wordprocessingCanvas" xmlns:cx="http://schemas.microsoft.com/office/drawing/2014/chartex" xmlns:cx1="http://schemas.microsoft.com/office/drawing/2015/9/8/chartex" xmlns:cx2="http://schemas.microsoft.com/office/drawing/2015/10/21/chartex" xmlns:cx3="http://schemas.microsoft.com/office/drawing/2016/5/9/chartex" xmlns:cx4="http://schemas.microsoft.com/office/drawing/2016/5/10/chartex" xmlns:cx5="http://schemas.microsoft.com/office/drawing/2016/5/11/chartex" xmlns:cx6="http://schemas.microsoft.com/office/drawing/2016/5/12/chartex" xmlns:cx7="http://schemas.microsoft.com/office/drawing/2016/5/13/chartex" xmlns:cx8="http://schemas.microsoft.com/office/drawing/2016/5/14/chartex" xmlns:mc="http://schemas.openxmlformats.org/markup-compatibility/2006" xmlns:aink="http://schemas.microsoft.com/office/drawing/2016/ink" xmlns:am3d="http://schemas.microsoft.com/office/drawing/2017/model3d" xmlns:o="urn:schemas-microsoft-com:office:office" xmlns:r="http://schemas.openxmlformats.org/officeDocument/2006/relationships" xmlns:m="http://schemas.openxmlformats.org/officeDocument/2006/math" xmlns:v="urn:schemas-microsoft-com:vml" xmlns:wp14="http://schemas.microsoft.com/office/word/2010/wordprocessingDrawing" xmlns:wp="http://schemas.openxmlformats.org/drawingml/2006/wordprocessingDrawing" xmlns:w10="urn:schemas-microsoft-com:office:word" xmlns:w="http://schemas.openxmlformats.org/wordprocessingml/2006/main" xmlns:w14="http://schemas.microsoft.com/office/word/2010/wordml" xmlns:w15="http://schemas.microsoft.com/office/word/2012/wordml" xmlns:w16cex="http://schemas.microsoft.com/office/word/2018/wordml/cex" xmlns:w16cid="http://schemas.microsoft.com/office/word/2016/wordml/cid" xmlns:w16="http://schemas.microsoft.com/office/word/2018/wordml" xmlns:w16sdtdh="http://schemas.microsoft.com/office/word/2020/wordml/sdtdatahash" xmlns:w16se="http://schemas.microsoft.com/office/word/2015/wordml/symex" xmlns:wpg="http://schemas.microsoft.com/office/word/2010/wordprocessingGroup" xmlns:wpi="http://schemas.microsoft.com/office/word/2010/wordprocessingInk" xmlns:wne="http://schemas.microsoft.com/office/word/2006/wordml" xmlns:wps="http://schemas.microsoft.com/office/word/2010/wordprocessingShape" mc:Ignorable="w14 w15 w16se w16cid w16 w16cex w16sdtdh wp14">
+<w:footnotes xmlns:wpc="http://schemas.microsoft.com/office/word/2010/wordprocessingCanvas" xmlns:cx="http://schemas.microsoft.com/office/drawing/2014/chartex" xmlns:mc="http://schemas.openxmlformats.org/markup-compatibility/2006" xmlns:o="urn:schemas-microsoft-com:office:office" xmlns:r="http://schemas.openxmlformats.org/officeDocument/2006/relationships" xmlns:m="http://schemas.openxmlformats.org/officeDocument/2006/math" xmlns:v="urn:schemas-microsoft-com:vml" xmlns:wp14="http://schemas.microsoft.com/office/word/2010/wordprocessingDrawing" xmlns:wp="http://schemas.openxmlformats.org/drawingml/2006/wordprocessingDrawing" xmlns:w10="urn:schemas-microsoft-com:office:word" xmlns:w="http://schemas.openxmlformats.org/wordprocessingml/2006/main" xmlns:w14="http://schemas.microsoft.com/office/word/2010/wordml" xmlns:w15="http://schemas.microsoft.com/office/word/2012/wordml" xmlns:w16se="http://schemas.microsoft.com/office/word/2015/wordml/symex" xmlns:wpg="http://schemas.microsoft.com/office/word/2010/wordprocessingGroup" xmlns:wpi="http://schemas.microsoft.com/office/word/2010/wordprocessingInk" xmlns:wne="http://schemas.microsoft.com/office/word/2006/wordml" xmlns:wps="http://schemas.microsoft.com/office/word/2010/wordprocessingShape" mc:Ignorable="w14 w15 w16se wp14">
   <w:footnote w:type="separator" w:id="-1">
     <w:p>
       <w:pPr>
@@ -3673,7 +3599,7 @@
 </file>
 
 <file path=word/header1.xml><?xml version="1.0" encoding="utf-8"?>
-<w:hdr xmlns:wpc="http://schemas.microsoft.com/office/word/2010/wordprocessingCanvas" xmlns:cx="http://schemas.microsoft.com/office/drawing/2014/chartex" xmlns:cx1="http://schemas.microsoft.com/office/drawing/2015/9/8/chartex" xmlns:cx2="http://schemas.microsoft.com/office/drawing/2015/10/21/chartex" xmlns:cx3="http://schemas.microsoft.com/office/drawing/2016/5/9/chartex" xmlns:cx4="http://schemas.microsoft.com/office/drawing/2016/5/10/chartex" xmlns:cx5="http://schemas.microsoft.com/office/drawing/2016/5/11/chartex" xmlns:cx6="http://schemas.microsoft.com/office/drawing/2016/5/12/chartex" xmlns:cx7="http://schemas.microsoft.com/office/drawing/2016/5/13/chartex" xmlns:cx8="http://schemas.microsoft.com/office/drawing/2016/5/14/chartex" xmlns:mc="http://schemas.openxmlformats.org/markup-compatibility/2006" xmlns:aink="http://schemas.microsoft.com/office/drawing/2016/ink" xmlns:am3d="http://schemas.microsoft.com/office/drawing/2017/model3d" xmlns:o="urn:schemas-microsoft-com:office:office" xmlns:r="http://schemas.openxmlformats.org/officeDocument/2006/relationships" xmlns:m="http://schemas.openxmlformats.org/officeDocument/2006/math" xmlns:v="urn:schemas-microsoft-com:vml" xmlns:wp14="http://schemas.microsoft.com/office/word/2010/wordprocessingDrawing" xmlns:wp="http://schemas.openxmlformats.org/drawingml/2006/wordprocessingDrawing" xmlns:w10="urn:schemas-microsoft-com:office:word" xmlns:w="http://schemas.openxmlformats.org/wordprocessingml/2006/main" xmlns:w14="http://schemas.microsoft.com/office/word/2010/wordml" xmlns:w15="http://schemas.microsoft.com/office/word/2012/wordml" xmlns:w16cex="http://schemas.microsoft.com/office/word/2018/wordml/cex" xmlns:w16cid="http://schemas.microsoft.com/office/word/2016/wordml/cid" xmlns:w16="http://schemas.microsoft.com/office/word/2018/wordml" xmlns:w16sdtdh="http://schemas.microsoft.com/office/word/2020/wordml/sdtdatahash" xmlns:w16se="http://schemas.microsoft.com/office/word/2015/wordml/symex" xmlns:wpg="http://schemas.microsoft.com/office/word/2010/wordprocessingGroup" xmlns:wpi="http://schemas.microsoft.com/office/word/2010/wordprocessingInk" xmlns:wne="http://schemas.microsoft.com/office/word/2006/wordml" xmlns:wps="http://schemas.microsoft.com/office/word/2010/wordprocessingShape" mc:Ignorable="w14 w15 w16se w16cid w16 w16cex w16sdtdh wp14">
+<w:hdr xmlns:wpc="http://schemas.microsoft.com/office/word/2010/wordprocessingCanvas" xmlns:cx="http://schemas.microsoft.com/office/drawing/2014/chartex" xmlns:mc="http://schemas.openxmlformats.org/markup-compatibility/2006" xmlns:o="urn:schemas-microsoft-com:office:office" xmlns:r="http://schemas.openxmlformats.org/officeDocument/2006/relationships" xmlns:m="http://schemas.openxmlformats.org/officeDocument/2006/math" xmlns:v="urn:schemas-microsoft-com:vml" xmlns:wp14="http://schemas.microsoft.com/office/word/2010/wordprocessingDrawing" xmlns:wp="http://schemas.openxmlformats.org/drawingml/2006/wordprocessingDrawing" xmlns:w10="urn:schemas-microsoft-com:office:word" xmlns:w="http://schemas.openxmlformats.org/wordprocessingml/2006/main" xmlns:w14="http://schemas.microsoft.com/office/word/2010/wordml" xmlns:w15="http://schemas.microsoft.com/office/word/2012/wordml" xmlns:w16se="http://schemas.microsoft.com/office/word/2015/wordml/symex" xmlns:wpg="http://schemas.microsoft.com/office/word/2010/wordprocessingGroup" xmlns:wpi="http://schemas.microsoft.com/office/word/2010/wordprocessingInk" xmlns:wne="http://schemas.microsoft.com/office/word/2006/wordml" xmlns:wps="http://schemas.microsoft.com/office/word/2010/wordprocessingShape" mc:Ignorable="w14 w15 w16se wp14">
   <w:sdt>
     <w:sdtPr>
       <w:id w:val="-492564683"/>
@@ -3702,7 +3628,7 @@
           <w:rPr>
             <w:noProof/>
           </w:rPr>
-          <w:t>10</w:t>
+          <w:t>13</w:t>
         </w:r>
         <w:r>
           <w:fldChar w:fldCharType="end"/>
@@ -3731,7 +3657,7 @@
 </file>
 
 <file path=word/numbering.xml><?xml version="1.0" encoding="utf-8"?>
-<w:numbering xmlns:wpc="http://schemas.microsoft.com/office/word/2010/wordprocessingCanvas" xmlns:cx="http://schemas.microsoft.com/office/drawing/2014/chartex" xmlns:cx1="http://schemas.microsoft.com/office/drawing/2015/9/8/chartex" xmlns:cx2="http://schemas.microsoft.com/office/drawing/2015/10/21/chartex" xmlns:cx3="http://schemas.microsoft.com/office/drawing/2016/5/9/chartex" xmlns:cx4="http://schemas.microsoft.com/office/drawing/2016/5/10/chartex" xmlns:cx5="http://schemas.microsoft.com/office/drawing/2016/5/11/chartex" xmlns:cx6="http://schemas.microsoft.com/office/drawing/2016/5/12/chartex" xmlns:cx7="http://schemas.microsoft.com/office/drawing/2016/5/13/chartex" xmlns:cx8="http://schemas.microsoft.com/office/drawing/2016/5/14/chartex" xmlns:mc="http://schemas.openxmlformats.org/markup-compatibility/2006" xmlns:aink="http://schemas.microsoft.com/office/drawing/2016/ink" xmlns:am3d="http://schemas.microsoft.com/office/drawing/2017/model3d" xmlns:o="urn:schemas-microsoft-com:office:office" xmlns:r="http://schemas.openxmlformats.org/officeDocument/2006/relationships" xmlns:m="http://schemas.openxmlformats.org/officeDocument/2006/math" xmlns:v="urn:schemas-microsoft-com:vml" xmlns:wp14="http://schemas.microsoft.com/office/word/2010/wordprocessingDrawing" xmlns:wp="http://schemas.openxmlformats.org/drawingml/2006/wordprocessingDrawing" xmlns:w10="urn:schemas-microsoft-com:office:word" xmlns:w="http://schemas.openxmlformats.org/wordprocessingml/2006/main" xmlns:w14="http://schemas.microsoft.com/office/word/2010/wordml" xmlns:w15="http://schemas.microsoft.com/office/word/2012/wordml" xmlns:w16cex="http://schemas.microsoft.com/office/word/2018/wordml/cex" xmlns:w16cid="http://schemas.microsoft.com/office/word/2016/wordml/cid" xmlns:w16="http://schemas.microsoft.com/office/word/2018/wordml" xmlns:w16sdtdh="http://schemas.microsoft.com/office/word/2020/wordml/sdtdatahash" xmlns:w16se="http://schemas.microsoft.com/office/word/2015/wordml/symex" xmlns:wpg="http://schemas.microsoft.com/office/word/2010/wordprocessingGroup" xmlns:wpi="http://schemas.microsoft.com/office/word/2010/wordprocessingInk" xmlns:wne="http://schemas.microsoft.com/office/word/2006/wordml" xmlns:wps="http://schemas.microsoft.com/office/word/2010/wordprocessingShape" mc:Ignorable="w14 w15 w16se w16cid w16 w16cex w16sdtdh wp14">
+<w:numbering xmlns:wpc="http://schemas.microsoft.com/office/word/2010/wordprocessingCanvas" xmlns:cx="http://schemas.microsoft.com/office/drawing/2014/chartex" xmlns:mc="http://schemas.openxmlformats.org/markup-compatibility/2006" xmlns:o="urn:schemas-microsoft-com:office:office" xmlns:r="http://schemas.openxmlformats.org/officeDocument/2006/relationships" xmlns:m="http://schemas.openxmlformats.org/officeDocument/2006/math" xmlns:v="urn:schemas-microsoft-com:vml" xmlns:wp14="http://schemas.microsoft.com/office/word/2010/wordprocessingDrawing" xmlns:wp="http://schemas.openxmlformats.org/drawingml/2006/wordprocessingDrawing" xmlns:w10="urn:schemas-microsoft-com:office:word" xmlns:w="http://schemas.openxmlformats.org/wordprocessingml/2006/main" xmlns:w14="http://schemas.microsoft.com/office/word/2010/wordml" xmlns:w15="http://schemas.microsoft.com/office/word/2012/wordml" xmlns:w16se="http://schemas.microsoft.com/office/word/2015/wordml/symex" xmlns:wpg="http://schemas.microsoft.com/office/word/2010/wordprocessingGroup" xmlns:wpi="http://schemas.microsoft.com/office/word/2010/wordprocessingInk" xmlns:wne="http://schemas.microsoft.com/office/word/2006/wordml" xmlns:wps="http://schemas.microsoft.com/office/word/2010/wordprocessingShape" mc:Ignorable="w14 w15 w16se wp14">
   <w:abstractNum w:abstractNumId="0" w15:restartNumberingAfterBreak="0">
     <w:nsid w:val="067308AE"/>
     <w:multiLevelType w:val="multilevel"/>
@@ -3870,7 +3796,7 @@
         <w:ind w:left="1440" w:hanging="360"/>
       </w:pPr>
       <w:rPr>
-        <w:rFonts w:hint="default" w:ascii="Courier New" w:hAnsi="Courier New" w:cs="Courier New"/>
+        <w:rFonts w:ascii="Courier New" w:hAnsi="Courier New" w:cs="Courier New" w:hint="default"/>
       </w:rPr>
     </w:lvl>
     <w:lvl w:ilvl="2" w:tplc="04160005" w:tentative="1">
@@ -3882,7 +3808,7 @@
         <w:ind w:left="2160" w:hanging="360"/>
       </w:pPr>
       <w:rPr>
-        <w:rFonts w:hint="default" w:ascii="Wingdings" w:hAnsi="Wingdings"/>
+        <w:rFonts w:ascii="Wingdings" w:hAnsi="Wingdings" w:hint="default"/>
       </w:rPr>
     </w:lvl>
     <w:lvl w:ilvl="3" w:tplc="04160001" w:tentative="1">
@@ -3894,7 +3820,7 @@
         <w:ind w:left="2880" w:hanging="360"/>
       </w:pPr>
       <w:rPr>
-        <w:rFonts w:hint="default" w:ascii="Symbol" w:hAnsi="Symbol"/>
+        <w:rFonts w:ascii="Symbol" w:hAnsi="Symbol" w:hint="default"/>
       </w:rPr>
     </w:lvl>
     <w:lvl w:ilvl="4" w:tplc="04160003" w:tentative="1">
@@ -3906,7 +3832,7 @@
         <w:ind w:left="3600" w:hanging="360"/>
       </w:pPr>
       <w:rPr>
-        <w:rFonts w:hint="default" w:ascii="Courier New" w:hAnsi="Courier New" w:cs="Courier New"/>
+        <w:rFonts w:ascii="Courier New" w:hAnsi="Courier New" w:cs="Courier New" w:hint="default"/>
       </w:rPr>
     </w:lvl>
     <w:lvl w:ilvl="5" w:tplc="04160005" w:tentative="1">
@@ -3918,7 +3844,7 @@
         <w:ind w:left="4320" w:hanging="360"/>
       </w:pPr>
       <w:rPr>
-        <w:rFonts w:hint="default" w:ascii="Wingdings" w:hAnsi="Wingdings"/>
+        <w:rFonts w:ascii="Wingdings" w:hAnsi="Wingdings" w:hint="default"/>
       </w:rPr>
     </w:lvl>
     <w:lvl w:ilvl="6" w:tplc="04160001" w:tentative="1">
@@ -3930,7 +3856,7 @@
         <w:ind w:left="5040" w:hanging="360"/>
       </w:pPr>
       <w:rPr>
-        <w:rFonts w:hint="default" w:ascii="Symbol" w:hAnsi="Symbol"/>
+        <w:rFonts w:ascii="Symbol" w:hAnsi="Symbol" w:hint="default"/>
       </w:rPr>
     </w:lvl>
     <w:lvl w:ilvl="7" w:tplc="04160003" w:tentative="1">
@@ -3942,7 +3868,7 @@
         <w:ind w:left="5760" w:hanging="360"/>
       </w:pPr>
       <w:rPr>
-        <w:rFonts w:hint="default" w:ascii="Courier New" w:hAnsi="Courier New" w:cs="Courier New"/>
+        <w:rFonts w:ascii="Courier New" w:hAnsi="Courier New" w:cs="Courier New" w:hint="default"/>
       </w:rPr>
     </w:lvl>
     <w:lvl w:ilvl="8" w:tplc="04160005" w:tentative="1">
@@ -3954,7 +3880,7 @@
         <w:ind w:left="6480" w:hanging="360"/>
       </w:pPr>
       <w:rPr>
-        <w:rFonts w:hint="default" w:ascii="Wingdings" w:hAnsi="Wingdings"/>
+        <w:rFonts w:ascii="Wingdings" w:hAnsi="Wingdings" w:hint="default"/>
       </w:rPr>
     </w:lvl>
   </w:abstractNum>
@@ -3983,7 +3909,7 @@
         <w:ind w:left="1440" w:hanging="360"/>
       </w:pPr>
       <w:rPr>
-        <w:rFonts w:hint="default" w:ascii="Courier New" w:hAnsi="Courier New" w:cs="Courier New"/>
+        <w:rFonts w:ascii="Courier New" w:hAnsi="Courier New" w:cs="Courier New" w:hint="default"/>
       </w:rPr>
     </w:lvl>
     <w:lvl w:ilvl="2" w:tplc="04160005" w:tentative="1">
@@ -3995,7 +3921,7 @@
         <w:ind w:left="2160" w:hanging="360"/>
       </w:pPr>
       <w:rPr>
-        <w:rFonts w:hint="default" w:ascii="Wingdings" w:hAnsi="Wingdings"/>
+        <w:rFonts w:ascii="Wingdings" w:hAnsi="Wingdings" w:hint="default"/>
       </w:rPr>
     </w:lvl>
     <w:lvl w:ilvl="3" w:tplc="04160001" w:tentative="1">
@@ -4007,7 +3933,7 @@
         <w:ind w:left="2880" w:hanging="360"/>
       </w:pPr>
       <w:rPr>
-        <w:rFonts w:hint="default" w:ascii="Symbol" w:hAnsi="Symbol"/>
+        <w:rFonts w:ascii="Symbol" w:hAnsi="Symbol" w:hint="default"/>
       </w:rPr>
     </w:lvl>
     <w:lvl w:ilvl="4" w:tplc="04160003" w:tentative="1">
@@ -4019,7 +3945,7 @@
         <w:ind w:left="3600" w:hanging="360"/>
       </w:pPr>
       <w:rPr>
-        <w:rFonts w:hint="default" w:ascii="Courier New" w:hAnsi="Courier New" w:cs="Courier New"/>
+        <w:rFonts w:ascii="Courier New" w:hAnsi="Courier New" w:cs="Courier New" w:hint="default"/>
       </w:rPr>
     </w:lvl>
     <w:lvl w:ilvl="5" w:tplc="04160005" w:tentative="1">
@@ -4031,7 +3957,7 @@
         <w:ind w:left="4320" w:hanging="360"/>
       </w:pPr>
       <w:rPr>
-        <w:rFonts w:hint="default" w:ascii="Wingdings" w:hAnsi="Wingdings"/>
+        <w:rFonts w:ascii="Wingdings" w:hAnsi="Wingdings" w:hint="default"/>
       </w:rPr>
     </w:lvl>
     <w:lvl w:ilvl="6" w:tplc="04160001" w:tentative="1">
@@ -4043,7 +3969,7 @@
         <w:ind w:left="5040" w:hanging="360"/>
       </w:pPr>
       <w:rPr>
-        <w:rFonts w:hint="default" w:ascii="Symbol" w:hAnsi="Symbol"/>
+        <w:rFonts w:ascii="Symbol" w:hAnsi="Symbol" w:hint="default"/>
       </w:rPr>
     </w:lvl>
     <w:lvl w:ilvl="7" w:tplc="04160003" w:tentative="1">
@@ -4055,7 +3981,7 @@
         <w:ind w:left="5760" w:hanging="360"/>
       </w:pPr>
       <w:rPr>
-        <w:rFonts w:hint="default" w:ascii="Courier New" w:hAnsi="Courier New" w:cs="Courier New"/>
+        <w:rFonts w:ascii="Courier New" w:hAnsi="Courier New" w:cs="Courier New" w:hint="default"/>
       </w:rPr>
     </w:lvl>
     <w:lvl w:ilvl="8" w:tplc="04160005" w:tentative="1">
@@ -4067,7 +3993,7 @@
         <w:ind w:left="6480" w:hanging="360"/>
       </w:pPr>
       <w:rPr>
-        <w:rFonts w:hint="default" w:ascii="Wingdings" w:hAnsi="Wingdings"/>
+        <w:rFonts w:ascii="Wingdings" w:hAnsi="Wingdings" w:hint="default"/>
       </w:rPr>
     </w:lvl>
   </w:abstractNum>
@@ -4185,7 +4111,7 @@
         <w:ind w:left="1440" w:hanging="360"/>
       </w:pPr>
       <w:rPr>
-        <w:rFonts w:hint="default" w:ascii="Courier New" w:hAnsi="Courier New" w:cs="Courier New"/>
+        <w:rFonts w:ascii="Courier New" w:hAnsi="Courier New" w:cs="Courier New" w:hint="default"/>
       </w:rPr>
     </w:lvl>
     <w:lvl w:ilvl="2" w:tplc="04160005" w:tentative="1">
@@ -4197,7 +4123,7 @@
         <w:ind w:left="2160" w:hanging="360"/>
       </w:pPr>
       <w:rPr>
-        <w:rFonts w:hint="default" w:ascii="Wingdings" w:hAnsi="Wingdings"/>
+        <w:rFonts w:ascii="Wingdings" w:hAnsi="Wingdings" w:hint="default"/>
       </w:rPr>
     </w:lvl>
     <w:lvl w:ilvl="3" w:tplc="04160001" w:tentative="1">
@@ -4209,7 +4135,7 @@
         <w:ind w:left="2880" w:hanging="360"/>
       </w:pPr>
       <w:rPr>
-        <w:rFonts w:hint="default" w:ascii="Symbol" w:hAnsi="Symbol"/>
+        <w:rFonts w:ascii="Symbol" w:hAnsi="Symbol" w:hint="default"/>
       </w:rPr>
     </w:lvl>
     <w:lvl w:ilvl="4" w:tplc="04160003" w:tentative="1">
@@ -4221,7 +4147,7 @@
         <w:ind w:left="3600" w:hanging="360"/>
       </w:pPr>
       <w:rPr>
-        <w:rFonts w:hint="default" w:ascii="Courier New" w:hAnsi="Courier New" w:cs="Courier New"/>
+        <w:rFonts w:ascii="Courier New" w:hAnsi="Courier New" w:cs="Courier New" w:hint="default"/>
       </w:rPr>
     </w:lvl>
     <w:lvl w:ilvl="5" w:tplc="04160005" w:tentative="1">
@@ -4233,7 +4159,7 @@
         <w:ind w:left="4320" w:hanging="360"/>
       </w:pPr>
       <w:rPr>
-        <w:rFonts w:hint="default" w:ascii="Wingdings" w:hAnsi="Wingdings"/>
+        <w:rFonts w:ascii="Wingdings" w:hAnsi="Wingdings" w:hint="default"/>
       </w:rPr>
     </w:lvl>
     <w:lvl w:ilvl="6" w:tplc="04160001" w:tentative="1">
@@ -4245,7 +4171,7 @@
         <w:ind w:left="5040" w:hanging="360"/>
       </w:pPr>
       <w:rPr>
-        <w:rFonts w:hint="default" w:ascii="Symbol" w:hAnsi="Symbol"/>
+        <w:rFonts w:ascii="Symbol" w:hAnsi="Symbol" w:hint="default"/>
       </w:rPr>
     </w:lvl>
     <w:lvl w:ilvl="7" w:tplc="04160003" w:tentative="1">
@@ -4257,7 +4183,7 @@
         <w:ind w:left="5760" w:hanging="360"/>
       </w:pPr>
       <w:rPr>
-        <w:rFonts w:hint="default" w:ascii="Courier New" w:hAnsi="Courier New" w:cs="Courier New"/>
+        <w:rFonts w:ascii="Courier New" w:hAnsi="Courier New" w:cs="Courier New" w:hint="default"/>
       </w:rPr>
     </w:lvl>
     <w:lvl w:ilvl="8" w:tplc="04160005" w:tentative="1">
@@ -4269,7 +4195,7 @@
         <w:ind w:left="6480" w:hanging="360"/>
       </w:pPr>
       <w:rPr>
-        <w:rFonts w:hint="default" w:ascii="Wingdings" w:hAnsi="Wingdings"/>
+        <w:rFonts w:ascii="Wingdings" w:hAnsi="Wingdings" w:hint="default"/>
       </w:rPr>
     </w:lvl>
   </w:abstractNum>
@@ -4497,7 +4423,7 @@
         <w:ind w:left="1440" w:hanging="360"/>
       </w:pPr>
       <w:rPr>
-        <w:rFonts w:hint="default" w:ascii="Courier New" w:hAnsi="Courier New" w:cs="Courier New"/>
+        <w:rFonts w:ascii="Courier New" w:hAnsi="Courier New" w:cs="Courier New" w:hint="default"/>
       </w:rPr>
     </w:lvl>
     <w:lvl w:ilvl="2" w:tplc="04160005" w:tentative="1">
@@ -4509,7 +4435,7 @@
         <w:ind w:left="2160" w:hanging="360"/>
       </w:pPr>
       <w:rPr>
-        <w:rFonts w:hint="default" w:ascii="Wingdings" w:hAnsi="Wingdings"/>
+        <w:rFonts w:ascii="Wingdings" w:hAnsi="Wingdings" w:hint="default"/>
       </w:rPr>
     </w:lvl>
     <w:lvl w:ilvl="3" w:tplc="04160001" w:tentative="1">
@@ -4521,7 +4447,7 @@
         <w:ind w:left="2880" w:hanging="360"/>
       </w:pPr>
       <w:rPr>
-        <w:rFonts w:hint="default" w:ascii="Symbol" w:hAnsi="Symbol"/>
+        <w:rFonts w:ascii="Symbol" w:hAnsi="Symbol" w:hint="default"/>
       </w:rPr>
     </w:lvl>
     <w:lvl w:ilvl="4" w:tplc="04160003" w:tentative="1">
@@ -4533,7 +4459,7 @@
         <w:ind w:left="3600" w:hanging="360"/>
       </w:pPr>
       <w:rPr>
-        <w:rFonts w:hint="default" w:ascii="Courier New" w:hAnsi="Courier New" w:cs="Courier New"/>
+        <w:rFonts w:ascii="Courier New" w:hAnsi="Courier New" w:cs="Courier New" w:hint="default"/>
       </w:rPr>
     </w:lvl>
     <w:lvl w:ilvl="5" w:tplc="04160005" w:tentative="1">
@@ -4545,7 +4471,7 @@
         <w:ind w:left="4320" w:hanging="360"/>
       </w:pPr>
       <w:rPr>
-        <w:rFonts w:hint="default" w:ascii="Wingdings" w:hAnsi="Wingdings"/>
+        <w:rFonts w:ascii="Wingdings" w:hAnsi="Wingdings" w:hint="default"/>
       </w:rPr>
     </w:lvl>
     <w:lvl w:ilvl="6" w:tplc="04160001" w:tentative="1">
@@ -4557,7 +4483,7 @@
         <w:ind w:left="5040" w:hanging="360"/>
       </w:pPr>
       <w:rPr>
-        <w:rFonts w:hint="default" w:ascii="Symbol" w:hAnsi="Symbol"/>
+        <w:rFonts w:ascii="Symbol" w:hAnsi="Symbol" w:hint="default"/>
       </w:rPr>
     </w:lvl>
     <w:lvl w:ilvl="7" w:tplc="04160003" w:tentative="1">
@@ -4569,7 +4495,7 @@
         <w:ind w:left="5760" w:hanging="360"/>
       </w:pPr>
       <w:rPr>
-        <w:rFonts w:hint="default" w:ascii="Courier New" w:hAnsi="Courier New" w:cs="Courier New"/>
+        <w:rFonts w:ascii="Courier New" w:hAnsi="Courier New" w:cs="Courier New" w:hint="default"/>
       </w:rPr>
     </w:lvl>
     <w:lvl w:ilvl="8" w:tplc="04160005" w:tentative="1">
@@ -4581,7 +4507,7 @@
         <w:ind w:left="6480" w:hanging="360"/>
       </w:pPr>
       <w:rPr>
-        <w:rFonts w:hint="default" w:ascii="Wingdings" w:hAnsi="Wingdings"/>
+        <w:rFonts w:ascii="Wingdings" w:hAnsi="Wingdings" w:hint="default"/>
       </w:rPr>
     </w:lvl>
   </w:abstractNum>
@@ -4812,6 +4738,92 @@
     </w:lvl>
   </w:abstractNum>
   <w:abstractNum w:abstractNumId="10" w15:restartNumberingAfterBreak="0">
+    <w:nsid w:val="2BCF5994"/>
+    <w:multiLevelType w:val="hybridMultilevel"/>
+    <w:tmpl w:val="8AF41850"/>
+    <w:lvl w:ilvl="0" w:tplc="0416000F">
+      <w:start w:val="1"/>
+      <w:numFmt w:val="decimal"/>
+      <w:lvlText w:val="%1."/>
+      <w:lvlJc w:val="left"/>
+      <w:pPr>
+        <w:ind w:left="720" w:hanging="360"/>
+      </w:pPr>
+    </w:lvl>
+    <w:lvl w:ilvl="1" w:tplc="04160019" w:tentative="1">
+      <w:start w:val="1"/>
+      <w:numFmt w:val="lowerLetter"/>
+      <w:lvlText w:val="%2."/>
+      <w:lvlJc w:val="left"/>
+      <w:pPr>
+        <w:ind w:left="1440" w:hanging="360"/>
+      </w:pPr>
+    </w:lvl>
+    <w:lvl w:ilvl="2" w:tplc="0416001B" w:tentative="1">
+      <w:start w:val="1"/>
+      <w:numFmt w:val="lowerRoman"/>
+      <w:lvlText w:val="%3."/>
+      <w:lvlJc w:val="right"/>
+      <w:pPr>
+        <w:ind w:left="2160" w:hanging="180"/>
+      </w:pPr>
+    </w:lvl>
+    <w:lvl w:ilvl="3" w:tplc="0416000F" w:tentative="1">
+      <w:start w:val="1"/>
+      <w:numFmt w:val="decimal"/>
+      <w:lvlText w:val="%4."/>
+      <w:lvlJc w:val="left"/>
+      <w:pPr>
+        <w:ind w:left="2880" w:hanging="360"/>
+      </w:pPr>
+    </w:lvl>
+    <w:lvl w:ilvl="4" w:tplc="04160019" w:tentative="1">
+      <w:start w:val="1"/>
+      <w:numFmt w:val="lowerLetter"/>
+      <w:lvlText w:val="%5."/>
+      <w:lvlJc w:val="left"/>
+      <w:pPr>
+        <w:ind w:left="3600" w:hanging="360"/>
+      </w:pPr>
+    </w:lvl>
+    <w:lvl w:ilvl="5" w:tplc="0416001B" w:tentative="1">
+      <w:start w:val="1"/>
+      <w:numFmt w:val="lowerRoman"/>
+      <w:lvlText w:val="%6."/>
+      <w:lvlJc w:val="right"/>
+      <w:pPr>
+        <w:ind w:left="4320" w:hanging="180"/>
+      </w:pPr>
+    </w:lvl>
+    <w:lvl w:ilvl="6" w:tplc="0416000F" w:tentative="1">
+      <w:start w:val="1"/>
+      <w:numFmt w:val="decimal"/>
+      <w:lvlText w:val="%7."/>
+      <w:lvlJc w:val="left"/>
+      <w:pPr>
+        <w:ind w:left="5040" w:hanging="360"/>
+      </w:pPr>
+    </w:lvl>
+    <w:lvl w:ilvl="7" w:tplc="04160019" w:tentative="1">
+      <w:start w:val="1"/>
+      <w:numFmt w:val="lowerLetter"/>
+      <w:lvlText w:val="%8."/>
+      <w:lvlJc w:val="left"/>
+      <w:pPr>
+        <w:ind w:left="5760" w:hanging="360"/>
+      </w:pPr>
+    </w:lvl>
+    <w:lvl w:ilvl="8" w:tplc="0416001B" w:tentative="1">
+      <w:start w:val="1"/>
+      <w:numFmt w:val="lowerRoman"/>
+      <w:lvlText w:val="%9."/>
+      <w:lvlJc w:val="right"/>
+      <w:pPr>
+        <w:ind w:left="6480" w:hanging="180"/>
+      </w:pPr>
+    </w:lvl>
+  </w:abstractNum>
+  <w:abstractNum w:abstractNumId="11" w15:restartNumberingAfterBreak="0">
     <w:nsid w:val="2E2B6854"/>
     <w:multiLevelType w:val="multilevel"/>
     <w:tmpl w:val="7A8CDB68"/>
@@ -4924,7 +4936,7 @@
       </w:pPr>
     </w:lvl>
   </w:abstractNum>
-  <w:abstractNum w:abstractNumId="11" w15:restartNumberingAfterBreak="0">
+  <w:abstractNum w:abstractNumId="12" w15:restartNumberingAfterBreak="0">
     <w:nsid w:val="2F755483"/>
     <w:multiLevelType w:val="multilevel"/>
     <w:tmpl w:val="E00824F0"/>
@@ -5037,7 +5049,7 @@
       </w:pPr>
     </w:lvl>
   </w:abstractNum>
-  <w:abstractNum w:abstractNumId="12" w15:restartNumberingAfterBreak="0">
+  <w:abstractNum w:abstractNumId="13" w15:restartNumberingAfterBreak="0">
     <w:nsid w:val="2F8B3441"/>
     <w:multiLevelType w:val="hybridMultilevel"/>
     <w:tmpl w:val="99C4794C"/>
@@ -5049,7 +5061,7 @@
         <w:ind w:left="720" w:hanging="360"/>
       </w:pPr>
       <w:rPr>
-        <w:rFonts w:hint="default" w:ascii="Symbol" w:hAnsi="Symbol" w:eastAsiaTheme="minorHAnsi" w:cstheme="minorBidi"/>
+        <w:rFonts w:ascii="Symbol" w:eastAsiaTheme="minorHAnsi" w:hAnsi="Symbol" w:cstheme="minorBidi" w:hint="default"/>
       </w:rPr>
     </w:lvl>
     <w:lvl w:ilvl="1" w:tplc="04160003" w:tentative="1">
@@ -5061,7 +5073,7 @@
         <w:ind w:left="1440" w:hanging="360"/>
       </w:pPr>
       <w:rPr>
-        <w:rFonts w:hint="default" w:ascii="Courier New" w:hAnsi="Courier New" w:cs="Courier New"/>
+        <w:rFonts w:ascii="Courier New" w:hAnsi="Courier New" w:cs="Courier New" w:hint="default"/>
       </w:rPr>
     </w:lvl>
     <w:lvl w:ilvl="2" w:tplc="04160005" w:tentative="1">
@@ -5073,7 +5085,7 @@
         <w:ind w:left="2160" w:hanging="360"/>
       </w:pPr>
       <w:rPr>
-        <w:rFonts w:hint="default" w:ascii="Wingdings" w:hAnsi="Wingdings"/>
+        <w:rFonts w:ascii="Wingdings" w:hAnsi="Wingdings" w:hint="default"/>
       </w:rPr>
     </w:lvl>
     <w:lvl w:ilvl="3" w:tplc="04160001" w:tentative="1">
@@ -5085,7 +5097,7 @@
         <w:ind w:left="2880" w:hanging="360"/>
       </w:pPr>
       <w:rPr>
-        <w:rFonts w:hint="default" w:ascii="Symbol" w:hAnsi="Symbol"/>
+        <w:rFonts w:ascii="Symbol" w:hAnsi="Symbol" w:hint="default"/>
       </w:rPr>
     </w:lvl>
     <w:lvl w:ilvl="4" w:tplc="04160003" w:tentative="1">
@@ -5097,7 +5109,7 @@
         <w:ind w:left="3600" w:hanging="360"/>
       </w:pPr>
       <w:rPr>
-        <w:rFonts w:hint="default" w:ascii="Courier New" w:hAnsi="Courier New" w:cs="Courier New"/>
+        <w:rFonts w:ascii="Courier New" w:hAnsi="Courier New" w:cs="Courier New" w:hint="default"/>
       </w:rPr>
     </w:lvl>
     <w:lvl w:ilvl="5" w:tplc="04160005" w:tentative="1">
@@ -5109,7 +5121,7 @@
         <w:ind w:left="4320" w:hanging="360"/>
       </w:pPr>
       <w:rPr>
-        <w:rFonts w:hint="default" w:ascii="Wingdings" w:hAnsi="Wingdings"/>
+        <w:rFonts w:ascii="Wingdings" w:hAnsi="Wingdings" w:hint="default"/>
       </w:rPr>
     </w:lvl>
     <w:lvl w:ilvl="6" w:tplc="04160001" w:tentative="1">
@@ -5121,7 +5133,7 @@
         <w:ind w:left="5040" w:hanging="360"/>
       </w:pPr>
       <w:rPr>
-        <w:rFonts w:hint="default" w:ascii="Symbol" w:hAnsi="Symbol"/>
+        <w:rFonts w:ascii="Symbol" w:hAnsi="Symbol" w:hint="default"/>
       </w:rPr>
     </w:lvl>
     <w:lvl w:ilvl="7" w:tplc="04160003" w:tentative="1">
@@ -5133,7 +5145,7 @@
         <w:ind w:left="5760" w:hanging="360"/>
       </w:pPr>
       <w:rPr>
-        <w:rFonts w:hint="default" w:ascii="Courier New" w:hAnsi="Courier New" w:cs="Courier New"/>
+        <w:rFonts w:ascii="Courier New" w:hAnsi="Courier New" w:cs="Courier New" w:hint="default"/>
       </w:rPr>
     </w:lvl>
     <w:lvl w:ilvl="8" w:tplc="04160005" w:tentative="1">
@@ -5145,11 +5157,11 @@
         <w:ind w:left="6480" w:hanging="360"/>
       </w:pPr>
       <w:rPr>
-        <w:rFonts w:hint="default" w:ascii="Wingdings" w:hAnsi="Wingdings"/>
+        <w:rFonts w:ascii="Wingdings" w:hAnsi="Wingdings" w:hint="default"/>
       </w:rPr>
     </w:lvl>
   </w:abstractNum>
-  <w:abstractNum w:abstractNumId="13" w15:restartNumberingAfterBreak="0">
+  <w:abstractNum w:abstractNumId="14" w15:restartNumberingAfterBreak="0">
     <w:nsid w:val="32B17D7C"/>
     <w:multiLevelType w:val="hybridMultilevel"/>
     <w:tmpl w:val="62909312"/>
@@ -5174,7 +5186,7 @@
         <w:ind w:left="1440" w:hanging="360"/>
       </w:pPr>
       <w:rPr>
-        <w:rFonts w:hint="default" w:ascii="Courier New" w:hAnsi="Courier New" w:cs="Courier New"/>
+        <w:rFonts w:ascii="Courier New" w:hAnsi="Courier New" w:cs="Courier New" w:hint="default"/>
       </w:rPr>
     </w:lvl>
     <w:lvl w:ilvl="2" w:tplc="04160005" w:tentative="1">
@@ -5186,7 +5198,7 @@
         <w:ind w:left="2160" w:hanging="360"/>
       </w:pPr>
       <w:rPr>
-        <w:rFonts w:hint="default" w:ascii="Wingdings" w:hAnsi="Wingdings"/>
+        <w:rFonts w:ascii="Wingdings" w:hAnsi="Wingdings" w:hint="default"/>
       </w:rPr>
     </w:lvl>
     <w:lvl w:ilvl="3" w:tplc="04160001" w:tentative="1">
@@ -5198,7 +5210,7 @@
         <w:ind w:left="2880" w:hanging="360"/>
       </w:pPr>
       <w:rPr>
-        <w:rFonts w:hint="default" w:ascii="Symbol" w:hAnsi="Symbol"/>
+        <w:rFonts w:ascii="Symbol" w:hAnsi="Symbol" w:hint="default"/>
       </w:rPr>
     </w:lvl>
     <w:lvl w:ilvl="4" w:tplc="04160003" w:tentative="1">
@@ -5210,7 +5222,7 @@
         <w:ind w:left="3600" w:hanging="360"/>
       </w:pPr>
       <w:rPr>
-        <w:rFonts w:hint="default" w:ascii="Courier New" w:hAnsi="Courier New" w:cs="Courier New"/>
+        <w:rFonts w:ascii="Courier New" w:hAnsi="Courier New" w:cs="Courier New" w:hint="default"/>
       </w:rPr>
     </w:lvl>
     <w:lvl w:ilvl="5" w:tplc="04160005" w:tentative="1">
@@ -5222,7 +5234,7 @@
         <w:ind w:left="4320" w:hanging="360"/>
       </w:pPr>
       <w:rPr>
-        <w:rFonts w:hint="default" w:ascii="Wingdings" w:hAnsi="Wingdings"/>
+        <w:rFonts w:ascii="Wingdings" w:hAnsi="Wingdings" w:hint="default"/>
       </w:rPr>
     </w:lvl>
     <w:lvl w:ilvl="6" w:tplc="04160001" w:tentative="1">
@@ -5234,7 +5246,7 @@
         <w:ind w:left="5040" w:hanging="360"/>
       </w:pPr>
       <w:rPr>
-        <w:rFonts w:hint="default" w:ascii="Symbol" w:hAnsi="Symbol"/>
+        <w:rFonts w:ascii="Symbol" w:hAnsi="Symbol" w:hint="default"/>
       </w:rPr>
     </w:lvl>
     <w:lvl w:ilvl="7" w:tplc="04160003" w:tentative="1">
@@ -5246,7 +5258,7 @@
         <w:ind w:left="5760" w:hanging="360"/>
       </w:pPr>
       <w:rPr>
-        <w:rFonts w:hint="default" w:ascii="Courier New" w:hAnsi="Courier New" w:cs="Courier New"/>
+        <w:rFonts w:ascii="Courier New" w:hAnsi="Courier New" w:cs="Courier New" w:hint="default"/>
       </w:rPr>
     </w:lvl>
     <w:lvl w:ilvl="8" w:tplc="04160005" w:tentative="1">
@@ -5258,11 +5270,11 @@
         <w:ind w:left="6480" w:hanging="360"/>
       </w:pPr>
       <w:rPr>
-        <w:rFonts w:hint="default" w:ascii="Wingdings" w:hAnsi="Wingdings"/>
+        <w:rFonts w:ascii="Wingdings" w:hAnsi="Wingdings" w:hint="default"/>
       </w:rPr>
     </w:lvl>
   </w:abstractNum>
-  <w:abstractNum w:abstractNumId="14" w15:restartNumberingAfterBreak="0">
+  <w:abstractNum w:abstractNumId="15" w15:restartNumberingAfterBreak="0">
     <w:nsid w:val="349D192B"/>
     <w:multiLevelType w:val="hybridMultilevel"/>
     <w:tmpl w:val="B7F85872"/>
@@ -5348,7 +5360,7 @@
       </w:pPr>
     </w:lvl>
   </w:abstractNum>
-  <w:abstractNum w:abstractNumId="15" w15:restartNumberingAfterBreak="0">
+  <w:abstractNum w:abstractNumId="16" w15:restartNumberingAfterBreak="0">
     <w:nsid w:val="36C017C0"/>
     <w:multiLevelType w:val="multilevel"/>
     <w:tmpl w:val="8AFA3802"/>
@@ -5461,7 +5473,96 @@
       </w:pPr>
     </w:lvl>
   </w:abstractNum>
-  <w:abstractNum w:abstractNumId="16" w15:restartNumberingAfterBreak="0">
+  <w:abstractNum w:abstractNumId="17" w15:restartNumberingAfterBreak="0">
+    <w:nsid w:val="39BD4C90"/>
+    <w:multiLevelType w:val="hybridMultilevel"/>
+    <w:tmpl w:val="226624F6"/>
+    <w:lvl w:ilvl="0" w:tplc="34BA1510">
+      <w:start w:val="1"/>
+      <w:numFmt w:val="decimal"/>
+      <w:lvlText w:val="%1."/>
+      <w:lvlJc w:val="left"/>
+      <w:pPr>
+        <w:ind w:left="720" w:hanging="360"/>
+      </w:pPr>
+      <w:rPr>
+        <w:b w:val="0"/>
+      </w:rPr>
+    </w:lvl>
+    <w:lvl w:ilvl="1" w:tplc="04160019" w:tentative="1">
+      <w:start w:val="1"/>
+      <w:numFmt w:val="lowerLetter"/>
+      <w:lvlText w:val="%2."/>
+      <w:lvlJc w:val="left"/>
+      <w:pPr>
+        <w:ind w:left="1440" w:hanging="360"/>
+      </w:pPr>
+    </w:lvl>
+    <w:lvl w:ilvl="2" w:tplc="0416001B" w:tentative="1">
+      <w:start w:val="1"/>
+      <w:numFmt w:val="lowerRoman"/>
+      <w:lvlText w:val="%3."/>
+      <w:lvlJc w:val="right"/>
+      <w:pPr>
+        <w:ind w:left="2160" w:hanging="180"/>
+      </w:pPr>
+    </w:lvl>
+    <w:lvl w:ilvl="3" w:tplc="0416000F" w:tentative="1">
+      <w:start w:val="1"/>
+      <w:numFmt w:val="decimal"/>
+      <w:lvlText w:val="%4."/>
+      <w:lvlJc w:val="left"/>
+      <w:pPr>
+        <w:ind w:left="2880" w:hanging="360"/>
+      </w:pPr>
+    </w:lvl>
+    <w:lvl w:ilvl="4" w:tplc="04160019" w:tentative="1">
+      <w:start w:val="1"/>
+      <w:numFmt w:val="lowerLetter"/>
+      <w:lvlText w:val="%5."/>
+      <w:lvlJc w:val="left"/>
+      <w:pPr>
+        <w:ind w:left="3600" w:hanging="360"/>
+      </w:pPr>
+    </w:lvl>
+    <w:lvl w:ilvl="5" w:tplc="0416001B" w:tentative="1">
+      <w:start w:val="1"/>
+      <w:numFmt w:val="lowerRoman"/>
+      <w:lvlText w:val="%6."/>
+      <w:lvlJc w:val="right"/>
+      <w:pPr>
+        <w:ind w:left="4320" w:hanging="180"/>
+      </w:pPr>
+    </w:lvl>
+    <w:lvl w:ilvl="6" w:tplc="0416000F" w:tentative="1">
+      <w:start w:val="1"/>
+      <w:numFmt w:val="decimal"/>
+      <w:lvlText w:val="%7."/>
+      <w:lvlJc w:val="left"/>
+      <w:pPr>
+        <w:ind w:left="5040" w:hanging="360"/>
+      </w:pPr>
+    </w:lvl>
+    <w:lvl w:ilvl="7" w:tplc="04160019" w:tentative="1">
+      <w:start w:val="1"/>
+      <w:numFmt w:val="lowerLetter"/>
+      <w:lvlText w:val="%8."/>
+      <w:lvlJc w:val="left"/>
+      <w:pPr>
+        <w:ind w:left="5760" w:hanging="360"/>
+      </w:pPr>
+    </w:lvl>
+    <w:lvl w:ilvl="8" w:tplc="0416001B" w:tentative="1">
+      <w:start w:val="1"/>
+      <w:numFmt w:val="lowerRoman"/>
+      <w:lvlText w:val="%9."/>
+      <w:lvlJc w:val="right"/>
+      <w:pPr>
+        <w:ind w:left="6480" w:hanging="180"/>
+      </w:pPr>
+    </w:lvl>
+  </w:abstractNum>
+  <w:abstractNum w:abstractNumId="18" w15:restartNumberingAfterBreak="0">
     <w:nsid w:val="3B241BC7"/>
     <w:multiLevelType w:val="hybridMultilevel"/>
     <w:tmpl w:val="62909312"/>
@@ -5486,7 +5587,7 @@
         <w:ind w:left="1440" w:hanging="360"/>
       </w:pPr>
       <w:rPr>
-        <w:rFonts w:hint="default" w:ascii="Courier New" w:hAnsi="Courier New" w:cs="Courier New"/>
+        <w:rFonts w:ascii="Courier New" w:hAnsi="Courier New" w:cs="Courier New" w:hint="default"/>
       </w:rPr>
     </w:lvl>
     <w:lvl w:ilvl="2" w:tplc="04160005" w:tentative="1">
@@ -5498,7 +5599,7 @@
         <w:ind w:left="2160" w:hanging="360"/>
       </w:pPr>
       <w:rPr>
-        <w:rFonts w:hint="default" w:ascii="Wingdings" w:hAnsi="Wingdings"/>
+        <w:rFonts w:ascii="Wingdings" w:hAnsi="Wingdings" w:hint="default"/>
       </w:rPr>
     </w:lvl>
     <w:lvl w:ilvl="3" w:tplc="04160001" w:tentative="1">
@@ -5510,7 +5611,7 @@
         <w:ind w:left="2880" w:hanging="360"/>
       </w:pPr>
       <w:rPr>
-        <w:rFonts w:hint="default" w:ascii="Symbol" w:hAnsi="Symbol"/>
+        <w:rFonts w:ascii="Symbol" w:hAnsi="Symbol" w:hint="default"/>
       </w:rPr>
     </w:lvl>
     <w:lvl w:ilvl="4" w:tplc="04160003" w:tentative="1">
@@ -5522,7 +5623,7 @@
         <w:ind w:left="3600" w:hanging="360"/>
       </w:pPr>
       <w:rPr>
-        <w:rFonts w:hint="default" w:ascii="Courier New" w:hAnsi="Courier New" w:cs="Courier New"/>
+        <w:rFonts w:ascii="Courier New" w:hAnsi="Courier New" w:cs="Courier New" w:hint="default"/>
       </w:rPr>
     </w:lvl>
     <w:lvl w:ilvl="5" w:tplc="04160005" w:tentative="1">
@@ -5534,7 +5635,7 @@
         <w:ind w:left="4320" w:hanging="360"/>
       </w:pPr>
       <w:rPr>
-        <w:rFonts w:hint="default" w:ascii="Wingdings" w:hAnsi="Wingdings"/>
+        <w:rFonts w:ascii="Wingdings" w:hAnsi="Wingdings" w:hint="default"/>
       </w:rPr>
     </w:lvl>
     <w:lvl w:ilvl="6" w:tplc="04160001" w:tentative="1">
@@ -5546,7 +5647,7 @@
         <w:ind w:left="5040" w:hanging="360"/>
       </w:pPr>
       <w:rPr>
-        <w:rFonts w:hint="default" w:ascii="Symbol" w:hAnsi="Symbol"/>
+        <w:rFonts w:ascii="Symbol" w:hAnsi="Symbol" w:hint="default"/>
       </w:rPr>
     </w:lvl>
     <w:lvl w:ilvl="7" w:tplc="04160003" w:tentative="1">
@@ -5558,7 +5659,7 @@
         <w:ind w:left="5760" w:hanging="360"/>
       </w:pPr>
       <w:rPr>
-        <w:rFonts w:hint="default" w:ascii="Courier New" w:hAnsi="Courier New" w:cs="Courier New"/>
+        <w:rFonts w:ascii="Courier New" w:hAnsi="Courier New" w:cs="Courier New" w:hint="default"/>
       </w:rPr>
     </w:lvl>
     <w:lvl w:ilvl="8" w:tplc="04160005" w:tentative="1">
@@ -5570,11 +5671,11 @@
         <w:ind w:left="6480" w:hanging="360"/>
       </w:pPr>
       <w:rPr>
-        <w:rFonts w:hint="default" w:ascii="Wingdings" w:hAnsi="Wingdings"/>
+        <w:rFonts w:ascii="Wingdings" w:hAnsi="Wingdings" w:hint="default"/>
       </w:rPr>
     </w:lvl>
   </w:abstractNum>
-  <w:abstractNum w:abstractNumId="17" w15:restartNumberingAfterBreak="0">
+  <w:abstractNum w:abstractNumId="19" w15:restartNumberingAfterBreak="0">
     <w:nsid w:val="49CE2D7C"/>
     <w:multiLevelType w:val="multilevel"/>
     <w:tmpl w:val="34983316"/>
@@ -5687,7 +5788,7 @@
       </w:pPr>
     </w:lvl>
   </w:abstractNum>
-  <w:abstractNum w:abstractNumId="18" w15:restartNumberingAfterBreak="0">
+  <w:abstractNum w:abstractNumId="20" w15:restartNumberingAfterBreak="0">
     <w:nsid w:val="59666724"/>
     <w:multiLevelType w:val="hybridMultilevel"/>
     <w:tmpl w:val="B7F85872"/>
@@ -5773,7 +5874,7 @@
       </w:pPr>
     </w:lvl>
   </w:abstractNum>
-  <w:abstractNum w:abstractNumId="19" w15:restartNumberingAfterBreak="0">
+  <w:abstractNum w:abstractNumId="21" w15:restartNumberingAfterBreak="0">
     <w:nsid w:val="59CA664B"/>
     <w:multiLevelType w:val="multilevel"/>
     <w:tmpl w:val="0B7CCFCC"/>
@@ -5886,7 +5987,7 @@
       </w:pPr>
     </w:lvl>
   </w:abstractNum>
-  <w:abstractNum w:abstractNumId="20" w15:restartNumberingAfterBreak="0">
+  <w:abstractNum w:abstractNumId="22" w15:restartNumberingAfterBreak="0">
     <w:nsid w:val="5B54776D"/>
     <w:multiLevelType w:val="multilevel"/>
     <w:tmpl w:val="E75C36C4"/>
@@ -5999,7 +6100,7 @@
       </w:pPr>
     </w:lvl>
   </w:abstractNum>
-  <w:abstractNum w:abstractNumId="21" w15:restartNumberingAfterBreak="0">
+  <w:abstractNum w:abstractNumId="23" w15:restartNumberingAfterBreak="0">
     <w:nsid w:val="5C1D12E4"/>
     <w:multiLevelType w:val="multilevel"/>
     <w:tmpl w:val="D12C006A"/>
@@ -6112,7 +6213,7 @@
       </w:pPr>
     </w:lvl>
   </w:abstractNum>
-  <w:abstractNum w:abstractNumId="22" w15:restartNumberingAfterBreak="0">
+  <w:abstractNum w:abstractNumId="24" w15:restartNumberingAfterBreak="0">
     <w:nsid w:val="5F1E4CC0"/>
     <w:multiLevelType w:val="multilevel"/>
     <w:tmpl w:val="08A29C72"/>
@@ -6233,7 +6334,7 @@
       </w:rPr>
     </w:lvl>
   </w:abstractNum>
-  <w:abstractNum w:abstractNumId="23" w15:restartNumberingAfterBreak="0">
+  <w:abstractNum w:abstractNumId="25" w15:restartNumberingAfterBreak="0">
     <w:nsid w:val="618753BB"/>
     <w:multiLevelType w:val="hybridMultilevel"/>
     <w:tmpl w:val="62909312"/>
@@ -6258,7 +6359,7 @@
         <w:ind w:left="1440" w:hanging="360"/>
       </w:pPr>
       <w:rPr>
-        <w:rFonts w:hint="default" w:ascii="Courier New" w:hAnsi="Courier New" w:cs="Courier New"/>
+        <w:rFonts w:ascii="Courier New" w:hAnsi="Courier New" w:cs="Courier New" w:hint="default"/>
       </w:rPr>
     </w:lvl>
     <w:lvl w:ilvl="2" w:tplc="04160005" w:tentative="1">
@@ -6270,7 +6371,7 @@
         <w:ind w:left="2160" w:hanging="360"/>
       </w:pPr>
       <w:rPr>
-        <w:rFonts w:hint="default" w:ascii="Wingdings" w:hAnsi="Wingdings"/>
+        <w:rFonts w:ascii="Wingdings" w:hAnsi="Wingdings" w:hint="default"/>
       </w:rPr>
     </w:lvl>
     <w:lvl w:ilvl="3" w:tplc="04160001" w:tentative="1">
@@ -6282,7 +6383,7 @@
         <w:ind w:left="2880" w:hanging="360"/>
       </w:pPr>
       <w:rPr>
-        <w:rFonts w:hint="default" w:ascii="Symbol" w:hAnsi="Symbol"/>
+        <w:rFonts w:ascii="Symbol" w:hAnsi="Symbol" w:hint="default"/>
       </w:rPr>
     </w:lvl>
     <w:lvl w:ilvl="4" w:tplc="04160003" w:tentative="1">
@@ -6294,7 +6395,7 @@
         <w:ind w:left="3600" w:hanging="360"/>
       </w:pPr>
       <w:rPr>
-        <w:rFonts w:hint="default" w:ascii="Courier New" w:hAnsi="Courier New" w:cs="Courier New"/>
+        <w:rFonts w:ascii="Courier New" w:hAnsi="Courier New" w:cs="Courier New" w:hint="default"/>
       </w:rPr>
     </w:lvl>
     <w:lvl w:ilvl="5" w:tplc="04160005" w:tentative="1">
@@ -6306,7 +6407,7 @@
         <w:ind w:left="4320" w:hanging="360"/>
       </w:pPr>
       <w:rPr>
-        <w:rFonts w:hint="default" w:ascii="Wingdings" w:hAnsi="Wingdings"/>
+        <w:rFonts w:ascii="Wingdings" w:hAnsi="Wingdings" w:hint="default"/>
       </w:rPr>
     </w:lvl>
     <w:lvl w:ilvl="6" w:tplc="04160001" w:tentative="1">
@@ -6318,7 +6419,7 @@
         <w:ind w:left="5040" w:hanging="360"/>
       </w:pPr>
       <w:rPr>
-        <w:rFonts w:hint="default" w:ascii="Symbol" w:hAnsi="Symbol"/>
+        <w:rFonts w:ascii="Symbol" w:hAnsi="Symbol" w:hint="default"/>
       </w:rPr>
     </w:lvl>
     <w:lvl w:ilvl="7" w:tplc="04160003" w:tentative="1">
@@ -6330,7 +6431,7 @@
         <w:ind w:left="5760" w:hanging="360"/>
       </w:pPr>
       <w:rPr>
-        <w:rFonts w:hint="default" w:ascii="Courier New" w:hAnsi="Courier New" w:cs="Courier New"/>
+        <w:rFonts w:ascii="Courier New" w:hAnsi="Courier New" w:cs="Courier New" w:hint="default"/>
       </w:rPr>
     </w:lvl>
     <w:lvl w:ilvl="8" w:tplc="04160005" w:tentative="1">
@@ -6342,11 +6443,11 @@
         <w:ind w:left="6480" w:hanging="360"/>
       </w:pPr>
       <w:rPr>
-        <w:rFonts w:hint="default" w:ascii="Wingdings" w:hAnsi="Wingdings"/>
+        <w:rFonts w:ascii="Wingdings" w:hAnsi="Wingdings" w:hint="default"/>
       </w:rPr>
     </w:lvl>
   </w:abstractNum>
-  <w:abstractNum w:abstractNumId="24" w15:restartNumberingAfterBreak="0">
+  <w:abstractNum w:abstractNumId="26" w15:restartNumberingAfterBreak="0">
     <w:nsid w:val="61B51718"/>
     <w:multiLevelType w:val="hybridMultilevel"/>
     <w:tmpl w:val="62909312"/>
@@ -6371,7 +6472,7 @@
         <w:ind w:left="1440" w:hanging="360"/>
       </w:pPr>
       <w:rPr>
-        <w:rFonts w:hint="default" w:ascii="Courier New" w:hAnsi="Courier New" w:cs="Courier New"/>
+        <w:rFonts w:ascii="Courier New" w:hAnsi="Courier New" w:cs="Courier New" w:hint="default"/>
       </w:rPr>
     </w:lvl>
     <w:lvl w:ilvl="2" w:tplc="04160005" w:tentative="1">
@@ -6383,7 +6484,7 @@
         <w:ind w:left="2160" w:hanging="360"/>
       </w:pPr>
       <w:rPr>
-        <w:rFonts w:hint="default" w:ascii="Wingdings" w:hAnsi="Wingdings"/>
+        <w:rFonts w:ascii="Wingdings" w:hAnsi="Wingdings" w:hint="default"/>
       </w:rPr>
     </w:lvl>
     <w:lvl w:ilvl="3" w:tplc="04160001" w:tentative="1">
@@ -6395,7 +6496,7 @@
         <w:ind w:left="2880" w:hanging="360"/>
       </w:pPr>
       <w:rPr>
-        <w:rFonts w:hint="default" w:ascii="Symbol" w:hAnsi="Symbol"/>
+        <w:rFonts w:ascii="Symbol" w:hAnsi="Symbol" w:hint="default"/>
       </w:rPr>
     </w:lvl>
     <w:lvl w:ilvl="4" w:tplc="04160003" w:tentative="1">
@@ -6407,7 +6508,7 @@
         <w:ind w:left="3600" w:hanging="360"/>
       </w:pPr>
       <w:rPr>
-        <w:rFonts w:hint="default" w:ascii="Courier New" w:hAnsi="Courier New" w:cs="Courier New"/>
+        <w:rFonts w:ascii="Courier New" w:hAnsi="Courier New" w:cs="Courier New" w:hint="default"/>
       </w:rPr>
     </w:lvl>
     <w:lvl w:ilvl="5" w:tplc="04160005" w:tentative="1">
@@ -6419,7 +6520,7 @@
         <w:ind w:left="4320" w:hanging="360"/>
       </w:pPr>
       <w:rPr>
-        <w:rFonts w:hint="default" w:ascii="Wingdings" w:hAnsi="Wingdings"/>
+        <w:rFonts w:ascii="Wingdings" w:hAnsi="Wingdings" w:hint="default"/>
       </w:rPr>
     </w:lvl>
     <w:lvl w:ilvl="6" w:tplc="04160001" w:tentative="1">
@@ -6431,7 +6532,7 @@
         <w:ind w:left="5040" w:hanging="360"/>
       </w:pPr>
       <w:rPr>
-        <w:rFonts w:hint="default" w:ascii="Symbol" w:hAnsi="Symbol"/>
+        <w:rFonts w:ascii="Symbol" w:hAnsi="Symbol" w:hint="default"/>
       </w:rPr>
     </w:lvl>
     <w:lvl w:ilvl="7" w:tplc="04160003" w:tentative="1">
@@ -6443,7 +6544,7 @@
         <w:ind w:left="5760" w:hanging="360"/>
       </w:pPr>
       <w:rPr>
-        <w:rFonts w:hint="default" w:ascii="Courier New" w:hAnsi="Courier New" w:cs="Courier New"/>
+        <w:rFonts w:ascii="Courier New" w:hAnsi="Courier New" w:cs="Courier New" w:hint="default"/>
       </w:rPr>
     </w:lvl>
     <w:lvl w:ilvl="8" w:tplc="04160005" w:tentative="1">
@@ -6455,11 +6556,11 @@
         <w:ind w:left="6480" w:hanging="360"/>
       </w:pPr>
       <w:rPr>
-        <w:rFonts w:hint="default" w:ascii="Wingdings" w:hAnsi="Wingdings"/>
+        <w:rFonts w:ascii="Wingdings" w:hAnsi="Wingdings" w:hint="default"/>
       </w:rPr>
     </w:lvl>
   </w:abstractNum>
-  <w:abstractNum w:abstractNumId="25" w15:restartNumberingAfterBreak="0">
+  <w:abstractNum w:abstractNumId="27" w15:restartNumberingAfterBreak="0">
     <w:nsid w:val="63FD2D44"/>
     <w:multiLevelType w:val="hybridMultilevel"/>
     <w:tmpl w:val="62909312"/>
@@ -6484,7 +6585,7 @@
         <w:ind w:left="1440" w:hanging="360"/>
       </w:pPr>
       <w:rPr>
-        <w:rFonts w:hint="default" w:ascii="Courier New" w:hAnsi="Courier New" w:cs="Courier New"/>
+        <w:rFonts w:ascii="Courier New" w:hAnsi="Courier New" w:cs="Courier New" w:hint="default"/>
       </w:rPr>
     </w:lvl>
     <w:lvl w:ilvl="2" w:tplc="04160005" w:tentative="1">
@@ -6496,7 +6597,7 @@
         <w:ind w:left="2160" w:hanging="360"/>
       </w:pPr>
       <w:rPr>
-        <w:rFonts w:hint="default" w:ascii="Wingdings" w:hAnsi="Wingdings"/>
+        <w:rFonts w:ascii="Wingdings" w:hAnsi="Wingdings" w:hint="default"/>
       </w:rPr>
     </w:lvl>
     <w:lvl w:ilvl="3" w:tplc="04160001" w:tentative="1">
@@ -6508,7 +6609,7 @@
         <w:ind w:left="2880" w:hanging="360"/>
       </w:pPr>
       <w:rPr>
-        <w:rFonts w:hint="default" w:ascii="Symbol" w:hAnsi="Symbol"/>
+        <w:rFonts w:ascii="Symbol" w:hAnsi="Symbol" w:hint="default"/>
       </w:rPr>
     </w:lvl>
     <w:lvl w:ilvl="4" w:tplc="04160003" w:tentative="1">
@@ -6520,7 +6621,7 @@
         <w:ind w:left="3600" w:hanging="360"/>
       </w:pPr>
       <w:rPr>
-        <w:rFonts w:hint="default" w:ascii="Courier New" w:hAnsi="Courier New" w:cs="Courier New"/>
+        <w:rFonts w:ascii="Courier New" w:hAnsi="Courier New" w:cs="Courier New" w:hint="default"/>
       </w:rPr>
     </w:lvl>
     <w:lvl w:ilvl="5" w:tplc="04160005" w:tentative="1">
@@ -6532,7 +6633,7 @@
         <w:ind w:left="4320" w:hanging="360"/>
       </w:pPr>
       <w:rPr>
-        <w:rFonts w:hint="default" w:ascii="Wingdings" w:hAnsi="Wingdings"/>
+        <w:rFonts w:ascii="Wingdings" w:hAnsi="Wingdings" w:hint="default"/>
       </w:rPr>
     </w:lvl>
     <w:lvl w:ilvl="6" w:tplc="04160001" w:tentative="1">
@@ -6544,7 +6645,7 @@
         <w:ind w:left="5040" w:hanging="360"/>
       </w:pPr>
       <w:rPr>
-        <w:rFonts w:hint="default" w:ascii="Symbol" w:hAnsi="Symbol"/>
+        <w:rFonts w:ascii="Symbol" w:hAnsi="Symbol" w:hint="default"/>
       </w:rPr>
     </w:lvl>
     <w:lvl w:ilvl="7" w:tplc="04160003" w:tentative="1">
@@ -6556,7 +6657,7 @@
         <w:ind w:left="5760" w:hanging="360"/>
       </w:pPr>
       <w:rPr>
-        <w:rFonts w:hint="default" w:ascii="Courier New" w:hAnsi="Courier New" w:cs="Courier New"/>
+        <w:rFonts w:ascii="Courier New" w:hAnsi="Courier New" w:cs="Courier New" w:hint="default"/>
       </w:rPr>
     </w:lvl>
     <w:lvl w:ilvl="8" w:tplc="04160005" w:tentative="1">
@@ -6568,11 +6669,11 @@
         <w:ind w:left="6480" w:hanging="360"/>
       </w:pPr>
       <w:rPr>
-        <w:rFonts w:hint="default" w:ascii="Wingdings" w:hAnsi="Wingdings"/>
+        <w:rFonts w:ascii="Wingdings" w:hAnsi="Wingdings" w:hint="default"/>
       </w:rPr>
     </w:lvl>
   </w:abstractNum>
-  <w:abstractNum w:abstractNumId="26" w15:restartNumberingAfterBreak="0">
+  <w:abstractNum w:abstractNumId="28" w15:restartNumberingAfterBreak="0">
     <w:nsid w:val="6E295DA2"/>
     <w:multiLevelType w:val="hybridMultilevel"/>
     <w:tmpl w:val="D7F67726"/>
@@ -6585,7 +6686,7 @@
         <w:ind w:left="720" w:hanging="360"/>
       </w:pPr>
       <w:rPr>
-        <w:rFonts w:hint="default" w:ascii="Symbol" w:hAnsi="Symbol"/>
+        <w:rFonts w:ascii="Symbol" w:hAnsi="Symbol" w:hint="default"/>
       </w:rPr>
     </w:lvl>
     <w:lvl w:ilvl="1" w:tplc="04160003" w:tentative="1">
@@ -6597,7 +6698,7 @@
         <w:ind w:left="1440" w:hanging="360"/>
       </w:pPr>
       <w:rPr>
-        <w:rFonts w:hint="default" w:ascii="Courier New" w:hAnsi="Courier New" w:cs="Courier New"/>
+        <w:rFonts w:ascii="Courier New" w:hAnsi="Courier New" w:cs="Courier New" w:hint="default"/>
       </w:rPr>
     </w:lvl>
     <w:lvl w:ilvl="2" w:tplc="04160005" w:tentative="1">
@@ -6609,7 +6710,7 @@
         <w:ind w:left="2160" w:hanging="360"/>
       </w:pPr>
       <w:rPr>
-        <w:rFonts w:hint="default" w:ascii="Wingdings" w:hAnsi="Wingdings"/>
+        <w:rFonts w:ascii="Wingdings" w:hAnsi="Wingdings" w:hint="default"/>
       </w:rPr>
     </w:lvl>
     <w:lvl w:ilvl="3" w:tplc="04160001" w:tentative="1">
@@ -6621,7 +6722,7 @@
         <w:ind w:left="2880" w:hanging="360"/>
       </w:pPr>
       <w:rPr>
-        <w:rFonts w:hint="default" w:ascii="Symbol" w:hAnsi="Symbol"/>
+        <w:rFonts w:ascii="Symbol" w:hAnsi="Symbol" w:hint="default"/>
       </w:rPr>
     </w:lvl>
     <w:lvl w:ilvl="4" w:tplc="04160003" w:tentative="1">
@@ -6633,7 +6734,7 @@
         <w:ind w:left="3600" w:hanging="360"/>
       </w:pPr>
       <w:rPr>
-        <w:rFonts w:hint="default" w:ascii="Courier New" w:hAnsi="Courier New" w:cs="Courier New"/>
+        <w:rFonts w:ascii="Courier New" w:hAnsi="Courier New" w:cs="Courier New" w:hint="default"/>
       </w:rPr>
     </w:lvl>
     <w:lvl w:ilvl="5" w:tplc="04160005" w:tentative="1">
@@ -6645,7 +6746,7 @@
         <w:ind w:left="4320" w:hanging="360"/>
       </w:pPr>
       <w:rPr>
-        <w:rFonts w:hint="default" w:ascii="Wingdings" w:hAnsi="Wingdings"/>
+        <w:rFonts w:ascii="Wingdings" w:hAnsi="Wingdings" w:hint="default"/>
       </w:rPr>
     </w:lvl>
     <w:lvl w:ilvl="6" w:tplc="04160001" w:tentative="1">
@@ -6657,7 +6758,7 @@
         <w:ind w:left="5040" w:hanging="360"/>
       </w:pPr>
       <w:rPr>
-        <w:rFonts w:hint="default" w:ascii="Symbol" w:hAnsi="Symbol"/>
+        <w:rFonts w:ascii="Symbol" w:hAnsi="Symbol" w:hint="default"/>
       </w:rPr>
     </w:lvl>
     <w:lvl w:ilvl="7" w:tplc="04160003" w:tentative="1">
@@ -6669,7 +6770,7 @@
         <w:ind w:left="5760" w:hanging="360"/>
       </w:pPr>
       <w:rPr>
-        <w:rFonts w:hint="default" w:ascii="Courier New" w:hAnsi="Courier New" w:cs="Courier New"/>
+        <w:rFonts w:ascii="Courier New" w:hAnsi="Courier New" w:cs="Courier New" w:hint="default"/>
       </w:rPr>
     </w:lvl>
     <w:lvl w:ilvl="8" w:tplc="04160005" w:tentative="1">
@@ -6681,11 +6782,97 @@
         <w:ind w:left="6480" w:hanging="360"/>
       </w:pPr>
       <w:rPr>
-        <w:rFonts w:hint="default" w:ascii="Wingdings" w:hAnsi="Wingdings"/>
+        <w:rFonts w:ascii="Wingdings" w:hAnsi="Wingdings" w:hint="default"/>
       </w:rPr>
     </w:lvl>
   </w:abstractNum>
-  <w:abstractNum w:abstractNumId="27" w15:restartNumberingAfterBreak="0">
+  <w:abstractNum w:abstractNumId="29" w15:restartNumberingAfterBreak="0">
+    <w:nsid w:val="77026288"/>
+    <w:multiLevelType w:val="hybridMultilevel"/>
+    <w:tmpl w:val="ACA01750"/>
+    <w:lvl w:ilvl="0" w:tplc="0416000F">
+      <w:start w:val="1"/>
+      <w:numFmt w:val="decimal"/>
+      <w:lvlText w:val="%1."/>
+      <w:lvlJc w:val="left"/>
+      <w:pPr>
+        <w:ind w:left="720" w:hanging="360"/>
+      </w:pPr>
+    </w:lvl>
+    <w:lvl w:ilvl="1" w:tplc="04160019" w:tentative="1">
+      <w:start w:val="1"/>
+      <w:numFmt w:val="lowerLetter"/>
+      <w:lvlText w:val="%2."/>
+      <w:lvlJc w:val="left"/>
+      <w:pPr>
+        <w:ind w:left="1440" w:hanging="360"/>
+      </w:pPr>
+    </w:lvl>
+    <w:lvl w:ilvl="2" w:tplc="0416001B" w:tentative="1">
+      <w:start w:val="1"/>
+      <w:numFmt w:val="lowerRoman"/>
+      <w:lvlText w:val="%3."/>
+      <w:lvlJc w:val="right"/>
+      <w:pPr>
+        <w:ind w:left="2160" w:hanging="180"/>
+      </w:pPr>
+    </w:lvl>
+    <w:lvl w:ilvl="3" w:tplc="0416000F" w:tentative="1">
+      <w:start w:val="1"/>
+      <w:numFmt w:val="decimal"/>
+      <w:lvlText w:val="%4."/>
+      <w:lvlJc w:val="left"/>
+      <w:pPr>
+        <w:ind w:left="2880" w:hanging="360"/>
+      </w:pPr>
+    </w:lvl>
+    <w:lvl w:ilvl="4" w:tplc="04160019" w:tentative="1">
+      <w:start w:val="1"/>
+      <w:numFmt w:val="lowerLetter"/>
+      <w:lvlText w:val="%5."/>
+      <w:lvlJc w:val="left"/>
+      <w:pPr>
+        <w:ind w:left="3600" w:hanging="360"/>
+      </w:pPr>
+    </w:lvl>
+    <w:lvl w:ilvl="5" w:tplc="0416001B" w:tentative="1">
+      <w:start w:val="1"/>
+      <w:numFmt w:val="lowerRoman"/>
+      <w:lvlText w:val="%6."/>
+      <w:lvlJc w:val="right"/>
+      <w:pPr>
+        <w:ind w:left="4320" w:hanging="180"/>
+      </w:pPr>
+    </w:lvl>
+    <w:lvl w:ilvl="6" w:tplc="0416000F" w:tentative="1">
+      <w:start w:val="1"/>
+      <w:numFmt w:val="decimal"/>
+      <w:lvlText w:val="%7."/>
+      <w:lvlJc w:val="left"/>
+      <w:pPr>
+        <w:ind w:left="5040" w:hanging="360"/>
+      </w:pPr>
+    </w:lvl>
+    <w:lvl w:ilvl="7" w:tplc="04160019" w:tentative="1">
+      <w:start w:val="1"/>
+      <w:numFmt w:val="lowerLetter"/>
+      <w:lvlText w:val="%8."/>
+      <w:lvlJc w:val="left"/>
+      <w:pPr>
+        <w:ind w:left="5760" w:hanging="360"/>
+      </w:pPr>
+    </w:lvl>
+    <w:lvl w:ilvl="8" w:tplc="0416001B" w:tentative="1">
+      <w:start w:val="1"/>
+      <w:numFmt w:val="lowerRoman"/>
+      <w:lvlText w:val="%9."/>
+      <w:lvlJc w:val="right"/>
+      <w:pPr>
+        <w:ind w:left="6480" w:hanging="180"/>
+      </w:pPr>
+    </w:lvl>
+  </w:abstractNum>
+  <w:abstractNum w:abstractNumId="30" w15:restartNumberingAfterBreak="0">
     <w:nsid w:val="78A3641C"/>
     <w:multiLevelType w:val="hybridMultilevel"/>
     <w:tmpl w:val="B7F85872"/>
@@ -6775,22 +6962,22 @@
     <w:abstractNumId w:val="3"/>
   </w:num>
   <w:num w:numId="2">
-    <w:abstractNumId w:val="22"/>
+    <w:abstractNumId w:val="24"/>
   </w:num>
   <w:num w:numId="3">
-    <w:abstractNumId w:val="26"/>
+    <w:abstractNumId w:val="28"/>
   </w:num>
   <w:num w:numId="4">
     <w:abstractNumId w:val="7"/>
   </w:num>
   <w:num w:numId="5">
-    <w:abstractNumId w:val="12"/>
+    <w:abstractNumId w:val="13"/>
   </w:num>
   <w:num w:numId="6">
-    <w:abstractNumId w:val="13"/>
+    <w:abstractNumId w:val="14"/>
   </w:num>
   <w:num w:numId="7">
-    <w:abstractNumId w:val="16"/>
+    <w:abstractNumId w:val="18"/>
   </w:num>
   <w:num w:numId="8">
     <w:abstractNumId w:val="4"/>
@@ -6799,31 +6986,31 @@
     <w:abstractNumId w:val="2"/>
   </w:num>
   <w:num w:numId="10">
-    <w:abstractNumId w:val="24"/>
+    <w:abstractNumId w:val="26"/>
   </w:num>
   <w:num w:numId="11">
     <w:abstractNumId w:val="1"/>
   </w:num>
   <w:num w:numId="12">
-    <w:abstractNumId w:val="23"/>
+    <w:abstractNumId w:val="25"/>
   </w:num>
   <w:num w:numId="13">
-    <w:abstractNumId w:val="27"/>
+    <w:abstractNumId w:val="30"/>
   </w:num>
   <w:num w:numId="14">
     <w:abstractNumId w:val="5"/>
   </w:num>
   <w:num w:numId="15">
-    <w:abstractNumId w:val="14"/>
+    <w:abstractNumId w:val="15"/>
   </w:num>
   <w:num w:numId="16">
-    <w:abstractNumId w:val="25"/>
+    <w:abstractNumId w:val="27"/>
   </w:num>
   <w:num w:numId="17">
-    <w:abstractNumId w:val="18"/>
+    <w:abstractNumId w:val="20"/>
   </w:num>
   <w:num w:numId="18">
-    <w:abstractNumId w:val="11"/>
+    <w:abstractNumId w:val="12"/>
   </w:num>
   <w:num w:numId="19">
     <w:abstractNumId w:val="8"/>
@@ -6832,38 +7019,47 @@
     <w:abstractNumId w:val="0"/>
   </w:num>
   <w:num w:numId="21">
-    <w:abstractNumId w:val="19"/>
+    <w:abstractNumId w:val="21"/>
   </w:num>
   <w:num w:numId="22">
     <w:abstractNumId w:val="6"/>
   </w:num>
   <w:num w:numId="23">
-    <w:abstractNumId w:val="17"/>
+    <w:abstractNumId w:val="19"/>
   </w:num>
   <w:num w:numId="24">
     <w:abstractNumId w:val="9"/>
   </w:num>
   <w:num w:numId="25">
-    <w:abstractNumId w:val="21"/>
+    <w:abstractNumId w:val="23"/>
   </w:num>
   <w:num w:numId="26">
+    <w:abstractNumId w:val="11"/>
+  </w:num>
+  <w:num w:numId="27">
+    <w:abstractNumId w:val="22"/>
+  </w:num>
+  <w:num w:numId="28">
+    <w:abstractNumId w:val="16"/>
+  </w:num>
+  <w:num w:numId="29">
+    <w:abstractNumId w:val="29"/>
+  </w:num>
+  <w:num w:numId="30">
     <w:abstractNumId w:val="10"/>
   </w:num>
-  <w:num w:numId="27">
-    <w:abstractNumId w:val="20"/>
-  </w:num>
-  <w:num w:numId="28">
-    <w:abstractNumId w:val="15"/>
+  <w:num w:numId="31">
+    <w:abstractNumId w:val="17"/>
   </w:num>
 </w:numbering>
 </file>
 
 <file path=word/styles.xml><?xml version="1.0" encoding="utf-8"?>
-<w:styles xmlns:wp14="http://schemas.microsoft.com/office/word/2010/wordprocessingDrawing" xmlns:mc="http://schemas.openxmlformats.org/markup-compatibility/2006" xmlns:r="http://schemas.openxmlformats.org/officeDocument/2006/relationships" xmlns:w="http://schemas.openxmlformats.org/wordprocessingml/2006/main" xmlns:w14="http://schemas.microsoft.com/office/word/2010/wordml" xmlns:w15="http://schemas.microsoft.com/office/word/2012/wordml" xmlns:w16cex="http://schemas.microsoft.com/office/word/2018/wordml/cex" xmlns:w16cid="http://schemas.microsoft.com/office/word/2016/wordml/cid" xmlns:w16="http://schemas.microsoft.com/office/word/2018/wordml" xmlns:w16sdtdh="http://schemas.microsoft.com/office/word/2020/wordml/sdtdatahash" xmlns:w16se="http://schemas.microsoft.com/office/word/2015/wordml/symex" mc:Ignorable="w14 w15 w16se w16cid w16 w16cex w16sdtdh wp14">
+<w:styles xmlns:mc="http://schemas.openxmlformats.org/markup-compatibility/2006" xmlns:r="http://schemas.openxmlformats.org/officeDocument/2006/relationships" xmlns:w="http://schemas.openxmlformats.org/wordprocessingml/2006/main" xmlns:w14="http://schemas.microsoft.com/office/word/2010/wordml" xmlns:w15="http://schemas.microsoft.com/office/word/2012/wordml" xmlns:w16se="http://schemas.microsoft.com/office/word/2015/wordml/symex" mc:Ignorable="w14 w15 w16se">
   <w:docDefaults>
     <w:rPrDefault>
       <w:rPr>
-        <w:rFonts w:asciiTheme="minorHAnsi" w:hAnsiTheme="minorHAnsi" w:eastAsiaTheme="minorHAnsi" w:cstheme="minorBidi"/>
+        <w:rFonts w:asciiTheme="minorHAnsi" w:eastAsiaTheme="minorHAnsi" w:hAnsiTheme="minorHAnsi" w:cstheme="minorBidi"/>
         <w:sz w:val="22"/>
         <w:szCs w:val="22"/>
         <w:lang w:val="pt-BR" w:eastAsia="en-US" w:bidi="ar-SA"/>
@@ -6875,17 +7071,17 @@
       </w:pPr>
     </w:pPrDefault>
   </w:docDefaults>
-  <w:latentStyles w:defLockedState="0" w:defUIPriority="99" w:defSemiHidden="0" w:defUnhideWhenUsed="0" w:defQFormat="0" w:count="376">
+  <w:latentStyles w:defLockedState="0" w:defUIPriority="99" w:defSemiHidden="0" w:defUnhideWhenUsed="0" w:defQFormat="0" w:count="371">
     <w:lsdException w:name="Normal" w:uiPriority="0" w:qFormat="1"/>
     <w:lsdException w:name="heading 1" w:uiPriority="9" w:qFormat="1"/>
-    <w:lsdException w:name="heading 2" w:uiPriority="9" w:semiHidden="1" w:unhideWhenUsed="1" w:qFormat="1"/>
-    <w:lsdException w:name="heading 3" w:uiPriority="9" w:semiHidden="1" w:unhideWhenUsed="1" w:qFormat="1"/>
-    <w:lsdException w:name="heading 4" w:uiPriority="9" w:semiHidden="1" w:unhideWhenUsed="1" w:qFormat="1"/>
-    <w:lsdException w:name="heading 5" w:uiPriority="9" w:semiHidden="1" w:unhideWhenUsed="1" w:qFormat="1"/>
-    <w:lsdException w:name="heading 6" w:uiPriority="9" w:semiHidden="1" w:unhideWhenUsed="1" w:qFormat="1"/>
-    <w:lsdException w:name="heading 7" w:uiPriority="9" w:semiHidden="1" w:unhideWhenUsed="1" w:qFormat="1"/>
-    <w:lsdException w:name="heading 8" w:uiPriority="9" w:semiHidden="1" w:unhideWhenUsed="1" w:qFormat="1"/>
-    <w:lsdException w:name="heading 9" w:uiPriority="9" w:semiHidden="1" w:unhideWhenUsed="1" w:qFormat="1"/>
+    <w:lsdException w:name="heading 2" w:semiHidden="1" w:uiPriority="9" w:unhideWhenUsed="1" w:qFormat="1"/>
+    <w:lsdException w:name="heading 3" w:semiHidden="1" w:uiPriority="9" w:unhideWhenUsed="1" w:qFormat="1"/>
+    <w:lsdException w:name="heading 4" w:semiHidden="1" w:uiPriority="9" w:unhideWhenUsed="1" w:qFormat="1"/>
+    <w:lsdException w:name="heading 5" w:semiHidden="1" w:uiPriority="9" w:unhideWhenUsed="1" w:qFormat="1"/>
+    <w:lsdException w:name="heading 6" w:semiHidden="1" w:uiPriority="9" w:unhideWhenUsed="1" w:qFormat="1"/>
+    <w:lsdException w:name="heading 7" w:semiHidden="1" w:uiPriority="9" w:unhideWhenUsed="1" w:qFormat="1"/>
+    <w:lsdException w:name="heading 8" w:semiHidden="1" w:uiPriority="9" w:unhideWhenUsed="1" w:qFormat="1"/>
+    <w:lsdException w:name="heading 9" w:semiHidden="1" w:uiPriority="9" w:unhideWhenUsed="1" w:qFormat="1"/>
     <w:lsdException w:name="index 1" w:semiHidden="1" w:unhideWhenUsed="1"/>
     <w:lsdException w:name="index 2" w:semiHidden="1" w:unhideWhenUsed="1"/>
     <w:lsdException w:name="index 3" w:semiHidden="1" w:unhideWhenUsed="1"/>
@@ -6895,22 +7091,22 @@
     <w:lsdException w:name="index 7" w:semiHidden="1" w:unhideWhenUsed="1"/>
     <w:lsdException w:name="index 8" w:semiHidden="1" w:unhideWhenUsed="1"/>
     <w:lsdException w:name="index 9" w:semiHidden="1" w:unhideWhenUsed="1"/>
-    <w:lsdException w:name="toc 1" w:uiPriority="39" w:semiHidden="1" w:unhideWhenUsed="1"/>
-    <w:lsdException w:name="toc 2" w:uiPriority="39" w:semiHidden="1" w:unhideWhenUsed="1"/>
-    <w:lsdException w:name="toc 3" w:uiPriority="39" w:semiHidden="1" w:unhideWhenUsed="1"/>
-    <w:lsdException w:name="toc 4" w:uiPriority="39" w:semiHidden="1" w:unhideWhenUsed="1"/>
-    <w:lsdException w:name="toc 5" w:uiPriority="39" w:semiHidden="1" w:unhideWhenUsed="1"/>
-    <w:lsdException w:name="toc 6" w:uiPriority="39" w:semiHidden="1" w:unhideWhenUsed="1"/>
-    <w:lsdException w:name="toc 7" w:uiPriority="39" w:semiHidden="1" w:unhideWhenUsed="1"/>
-    <w:lsdException w:name="toc 8" w:uiPriority="39" w:semiHidden="1" w:unhideWhenUsed="1"/>
-    <w:lsdException w:name="toc 9" w:uiPriority="39" w:semiHidden="1" w:unhideWhenUsed="1"/>
+    <w:lsdException w:name="toc 1" w:semiHidden="1" w:uiPriority="39" w:unhideWhenUsed="1"/>
+    <w:lsdException w:name="toc 2" w:semiHidden="1" w:uiPriority="39" w:unhideWhenUsed="1"/>
+    <w:lsdException w:name="toc 3" w:semiHidden="1" w:uiPriority="39" w:unhideWhenUsed="1"/>
+    <w:lsdException w:name="toc 4" w:semiHidden="1" w:uiPriority="39" w:unhideWhenUsed="1"/>
+    <w:lsdException w:name="toc 5" w:semiHidden="1" w:uiPriority="39" w:unhideWhenUsed="1"/>
+    <w:lsdException w:name="toc 6" w:semiHidden="1" w:uiPriority="39" w:unhideWhenUsed="1"/>
+    <w:lsdException w:name="toc 7" w:semiHidden="1" w:uiPriority="39" w:unhideWhenUsed="1"/>
+    <w:lsdException w:name="toc 8" w:semiHidden="1" w:uiPriority="39" w:unhideWhenUsed="1"/>
+    <w:lsdException w:name="toc 9" w:semiHidden="1" w:uiPriority="39" w:unhideWhenUsed="1"/>
     <w:lsdException w:name="Normal Indent" w:semiHidden="1" w:unhideWhenUsed="1"/>
     <w:lsdException w:name="footnote text" w:semiHidden="1" w:unhideWhenUsed="1"/>
     <w:lsdException w:name="annotation text" w:semiHidden="1" w:unhideWhenUsed="1"/>
     <w:lsdException w:name="header" w:semiHidden="1" w:unhideWhenUsed="1"/>
     <w:lsdException w:name="footer" w:semiHidden="1" w:unhideWhenUsed="1"/>
     <w:lsdException w:name="index heading" w:semiHidden="1" w:unhideWhenUsed="1"/>
-    <w:lsdException w:name="caption" w:uiPriority="35" w:semiHidden="1" w:unhideWhenUsed="1" w:qFormat="1"/>
+    <w:lsdException w:name="caption" w:semiHidden="1" w:uiPriority="35" w:unhideWhenUsed="1" w:qFormat="1"/>
     <w:lsdException w:name="table of figures" w:semiHidden="1" w:unhideWhenUsed="1"/>
     <w:lsdException w:name="envelope address" w:semiHidden="1" w:unhideWhenUsed="1"/>
     <w:lsdException w:name="envelope return" w:semiHidden="1" w:unhideWhenUsed="1"/>
@@ -6941,7 +7137,7 @@
     <w:lsdException w:name="Title" w:uiPriority="10" w:qFormat="1"/>
     <w:lsdException w:name="Closing" w:semiHidden="1" w:unhideWhenUsed="1"/>
     <w:lsdException w:name="Signature" w:semiHidden="1" w:unhideWhenUsed="1"/>
-    <w:lsdException w:name="Default Paragraph Font" w:uiPriority="1" w:semiHidden="1" w:unhideWhenUsed="1"/>
+    <w:lsdException w:name="Default Paragraph Font" w:semiHidden="1" w:uiPriority="1" w:unhideWhenUsed="1"/>
     <w:lsdException w:name="Body Text" w:semiHidden="1" w:unhideWhenUsed="1"/>
     <w:lsdException w:name="Body Text Indent" w:semiHidden="1" w:unhideWhenUsed="1"/>
     <w:lsdException w:name="List Continue" w:semiHidden="1" w:unhideWhenUsed="1"/>
@@ -7141,8 +7337,8 @@
     <w:lsdException w:name="Subtle Reference" w:uiPriority="31" w:qFormat="1"/>
     <w:lsdException w:name="Intense Reference" w:uiPriority="32" w:qFormat="1"/>
     <w:lsdException w:name="Book Title" w:uiPriority="33" w:qFormat="1"/>
-    <w:lsdException w:name="Bibliography" w:uiPriority="37" w:semiHidden="1" w:unhideWhenUsed="1"/>
-    <w:lsdException w:name="TOC Heading" w:uiPriority="39" w:semiHidden="1" w:unhideWhenUsed="1" w:qFormat="1"/>
+    <w:lsdException w:name="Bibliography" w:semiHidden="1" w:uiPriority="37" w:unhideWhenUsed="1"/>
+    <w:lsdException w:name="TOC Heading" w:semiHidden="1" w:uiPriority="39" w:unhideWhenUsed="1" w:qFormat="1"/>
     <w:lsdException w:name="Plain Table 1" w:uiPriority="41"/>
     <w:lsdException w:name="Plain Table 2" w:uiPriority="42"/>
     <w:lsdException w:name="Plain Table 3" w:uiPriority="43"/>
@@ -7247,13 +7443,8 @@
     <w:lsdException w:name="List Table 5 Dark Accent 6" w:uiPriority="50"/>
     <w:lsdException w:name="List Table 6 Colorful Accent 6" w:uiPriority="51"/>
     <w:lsdException w:name="List Table 7 Colorful Accent 6" w:uiPriority="52"/>
-    <w:lsdException w:name="Mention" w:semiHidden="1" w:unhideWhenUsed="1"/>
-    <w:lsdException w:name="Smart Hyperlink" w:semiHidden="1" w:unhideWhenUsed="1"/>
-    <w:lsdException w:name="Hashtag" w:semiHidden="1" w:unhideWhenUsed="1"/>
-    <w:lsdException w:name="Unresolved Mention" w:semiHidden="1" w:unhideWhenUsed="1"/>
-    <w:lsdException w:name="Smart Link" w:semiHidden="1" w:unhideWhenUsed="1"/>
   </w:latentStyles>
-  <w:style w:type="paragraph" w:styleId="Normal" w:default="1">
+  <w:style w:type="paragraph" w:default="1" w:styleId="Normal">
     <w:name w:val="Normal"/>
     <w:qFormat/>
   </w:style>
@@ -7274,7 +7465,7 @@
       <w:outlineLvl w:val="0"/>
     </w:pPr>
     <w:rPr>
-      <w:rFonts w:ascii="Times New Roman" w:hAnsi="Times New Roman" w:eastAsiaTheme="majorEastAsia" w:cstheme="majorBidi"/>
+      <w:rFonts w:ascii="Times New Roman" w:eastAsiaTheme="majorEastAsia" w:hAnsi="Times New Roman" w:cstheme="majorBidi"/>
       <w:b/>
       <w:sz w:val="24"/>
       <w:szCs w:val="32"/>
@@ -7297,7 +7488,7 @@
       <w:outlineLvl w:val="1"/>
     </w:pPr>
     <w:rPr>
-      <w:rFonts w:ascii="Times New Roman" w:hAnsi="Times New Roman" w:eastAsiaTheme="majorEastAsia" w:cstheme="majorBidi"/>
+      <w:rFonts w:ascii="Times New Roman" w:eastAsiaTheme="majorEastAsia" w:hAnsi="Times New Roman" w:cstheme="majorBidi"/>
       <w:sz w:val="24"/>
       <w:szCs w:val="26"/>
     </w:rPr>
@@ -7319,7 +7510,7 @@
       <w:outlineLvl w:val="2"/>
     </w:pPr>
     <w:rPr>
-      <w:rFonts w:ascii="Times New Roman" w:hAnsi="Times New Roman" w:eastAsiaTheme="majorEastAsia" w:cstheme="majorBidi"/>
+      <w:rFonts w:ascii="Times New Roman" w:eastAsiaTheme="majorEastAsia" w:hAnsi="Times New Roman" w:cstheme="majorBidi"/>
       <w:sz w:val="24"/>
       <w:szCs w:val="24"/>
     </w:rPr>
@@ -7341,19 +7532,19 @@
       <w:outlineLvl w:val="3"/>
     </w:pPr>
     <w:rPr>
-      <w:rFonts w:asciiTheme="majorHAnsi" w:hAnsiTheme="majorHAnsi" w:eastAsiaTheme="majorEastAsia" w:cstheme="majorBidi"/>
+      <w:rFonts w:asciiTheme="majorHAnsi" w:eastAsiaTheme="majorEastAsia" w:hAnsiTheme="majorHAnsi" w:cstheme="majorBidi"/>
       <w:i/>
       <w:iCs/>
       <w:color w:val="2E74B5" w:themeColor="accent1" w:themeShade="BF"/>
     </w:rPr>
   </w:style>
-  <w:style w:type="character" w:styleId="Fontepargpadro" w:default="1">
+  <w:style w:type="character" w:default="1" w:styleId="Fontepargpadro">
     <w:name w:val="Default Paragraph Font"/>
     <w:uiPriority w:val="1"/>
     <w:semiHidden/>
     <w:unhideWhenUsed/>
   </w:style>
-  <w:style w:type="table" w:styleId="Tabelanormal" w:default="1">
+  <w:style w:type="table" w:default="1" w:styleId="Tabelanormal">
     <w:name w:val="Normal Table"/>
     <w:uiPriority w:val="99"/>
     <w:semiHidden/>
@@ -7368,7 +7559,7 @@
       </w:tblCellMar>
     </w:tblPr>
   </w:style>
-  <w:style w:type="numbering" w:styleId="Semlista" w:default="1">
+  <w:style w:type="numbering" w:default="1" w:styleId="Semlista">
     <w:name w:val="No List"/>
     <w:uiPriority w:val="99"/>
     <w:semiHidden/>
@@ -7395,23 +7586,23 @@
     </w:pPr>
     <w:tblPr>
       <w:tblBorders>
-        <w:top w:val="single" w:color="auto" w:sz="4" w:space="0"/>
-        <w:left w:val="single" w:color="auto" w:sz="4" w:space="0"/>
-        <w:bottom w:val="single" w:color="auto" w:sz="4" w:space="0"/>
-        <w:right w:val="single" w:color="auto" w:sz="4" w:space="0"/>
-        <w:insideH w:val="single" w:color="auto" w:sz="4" w:space="0"/>
-        <w:insideV w:val="single" w:color="auto" w:sz="4" w:space="0"/>
+        <w:top w:val="single" w:sz="4" w:space="0" w:color="auto"/>
+        <w:left w:val="single" w:sz="4" w:space="0" w:color="auto"/>
+        <w:bottom w:val="single" w:sz="4" w:space="0" w:color="auto"/>
+        <w:right w:val="single" w:sz="4" w:space="0" w:color="auto"/>
+        <w:insideH w:val="single" w:sz="4" w:space="0" w:color="auto"/>
+        <w:insideV w:val="single" w:sz="4" w:space="0" w:color="auto"/>
       </w:tblBorders>
     </w:tblPr>
   </w:style>
-  <w:style w:type="character" w:styleId="Ttulo1Char" w:customStyle="1">
+  <w:style w:type="character" w:customStyle="1" w:styleId="Ttulo1Char">
     <w:name w:val="Título 1 Char"/>
     <w:basedOn w:val="Fontepargpadro"/>
     <w:link w:val="Ttulo1"/>
     <w:uiPriority w:val="9"/>
     <w:rsid w:val="0019530B"/>
     <w:rPr>
-      <w:rFonts w:ascii="Times New Roman" w:hAnsi="Times New Roman" w:eastAsiaTheme="majorEastAsia" w:cstheme="majorBidi"/>
+      <w:rFonts w:ascii="Times New Roman" w:eastAsiaTheme="majorEastAsia" w:hAnsi="Times New Roman" w:cstheme="majorBidi"/>
       <w:b/>
       <w:sz w:val="24"/>
       <w:szCs w:val="32"/>
@@ -7432,7 +7623,7 @@
       <w:spacing w:after="0" w:line="240" w:lineRule="auto"/>
     </w:pPr>
   </w:style>
-  <w:style w:type="character" w:styleId="CabealhoChar" w:customStyle="1">
+  <w:style w:type="character" w:customStyle="1" w:styleId="CabealhoChar">
     <w:name w:val="Cabeçalho Char"/>
     <w:basedOn w:val="Fontepargpadro"/>
     <w:link w:val="Cabealho"/>
@@ -7454,21 +7645,21 @@
       <w:spacing w:after="0" w:line="240" w:lineRule="auto"/>
     </w:pPr>
   </w:style>
-  <w:style w:type="character" w:styleId="RodapChar" w:customStyle="1">
+  <w:style w:type="character" w:customStyle="1" w:styleId="RodapChar">
     <w:name w:val="Rodapé Char"/>
     <w:basedOn w:val="Fontepargpadro"/>
     <w:link w:val="Rodap"/>
     <w:uiPriority w:val="99"/>
     <w:rsid w:val="00E840CA"/>
   </w:style>
-  <w:style w:type="character" w:styleId="Ttulo2Char" w:customStyle="1">
+  <w:style w:type="character" w:customStyle="1" w:styleId="Ttulo2Char">
     <w:name w:val="Título 2 Char"/>
     <w:basedOn w:val="Fontepargpadro"/>
     <w:link w:val="Ttulo2"/>
     <w:uiPriority w:val="9"/>
     <w:rsid w:val="0089123D"/>
     <w:rPr>
-      <w:rFonts w:ascii="Times New Roman" w:hAnsi="Times New Roman" w:eastAsiaTheme="majorEastAsia" w:cstheme="majorBidi"/>
+      <w:rFonts w:ascii="Times New Roman" w:eastAsiaTheme="majorEastAsia" w:hAnsi="Times New Roman" w:cstheme="majorBidi"/>
       <w:sz w:val="24"/>
       <w:szCs w:val="26"/>
     </w:rPr>
@@ -7543,14 +7734,14 @@
       <w:sz w:val="24"/>
     </w:rPr>
   </w:style>
-  <w:style w:type="character" w:styleId="Ttulo3Char" w:customStyle="1">
+  <w:style w:type="character" w:customStyle="1" w:styleId="Ttulo3Char">
     <w:name w:val="Título 3 Char"/>
     <w:basedOn w:val="Fontepargpadro"/>
     <w:link w:val="Ttulo3"/>
     <w:uiPriority w:val="9"/>
     <w:rsid w:val="00CC41AC"/>
     <w:rPr>
-      <w:rFonts w:ascii="Times New Roman" w:hAnsi="Times New Roman" w:eastAsiaTheme="majorEastAsia" w:cstheme="majorBidi"/>
+      <w:rFonts w:ascii="Times New Roman" w:eastAsiaTheme="majorEastAsia" w:hAnsi="Times New Roman" w:cstheme="majorBidi"/>
       <w:sz w:val="24"/>
       <w:szCs w:val="24"/>
     </w:rPr>
@@ -7568,7 +7759,7 @@
       <w:ind w:left="440"/>
     </w:pPr>
   </w:style>
-  <w:style w:type="character" w:styleId="Ttulo4Char" w:customStyle="1">
+  <w:style w:type="character" w:customStyle="1" w:styleId="Ttulo4Char">
     <w:name w:val="Título 4 Char"/>
     <w:basedOn w:val="Fontepargpadro"/>
     <w:link w:val="Ttulo4"/>
@@ -7576,7 +7767,7 @@
     <w:semiHidden/>
     <w:rsid w:val="001D5EB3"/>
     <w:rPr>
-      <w:rFonts w:asciiTheme="majorHAnsi" w:hAnsiTheme="majorHAnsi" w:eastAsiaTheme="majorEastAsia" w:cstheme="majorBidi"/>
+      <w:rFonts w:asciiTheme="majorHAnsi" w:eastAsiaTheme="majorEastAsia" w:hAnsiTheme="majorHAnsi" w:cstheme="majorBidi"/>
       <w:i/>
       <w:iCs/>
       <w:color w:val="2E74B5" w:themeColor="accent1" w:themeShade="BF"/>
@@ -7593,7 +7784,7 @@
       <w:spacing w:before="100" w:beforeAutospacing="1" w:after="100" w:afterAutospacing="1" w:line="240" w:lineRule="auto"/>
     </w:pPr>
     <w:rPr>
-      <w:rFonts w:ascii="Times New Roman" w:hAnsi="Times New Roman" w:eastAsia="Times New Roman" w:cs="Times New Roman"/>
+      <w:rFonts w:ascii="Times New Roman" w:eastAsia="Times New Roman" w:hAnsi="Times New Roman" w:cs="Times New Roman"/>
       <w:sz w:val="24"/>
       <w:szCs w:val="24"/>
       <w:lang w:eastAsia="pt-BR"/>
@@ -7875,12 +8066,14 @@
 </file>
 
 <file path=customXml/item1.xml><?xml version="1.0" encoding="utf-8"?>
-<?mso-contentType ?>
-<FormTemplates xmlns="http://schemas.microsoft.com/sharepoint/v3/contenttype/forms">
-  <Display>DocumentLibraryForm</Display>
-  <Edit>DocumentLibraryForm</Edit>
-  <New>DocumentLibraryForm</New>
-</FormTemplates>
+<p:properties xmlns:p="http://schemas.microsoft.com/office/2006/metadata/properties" xmlns:xsi="http://www.w3.org/2001/XMLSchema-instance" xmlns:pc="http://schemas.microsoft.com/office/infopath/2007/PartnerControls">
+  <documentManagement>
+    <lcf76f155ced4ddcb4097134ff3c332f xmlns="b6a83fe9-acc4-4bbf-86bc-ebf1485437c8">
+      <Terms xmlns="http://schemas.microsoft.com/office/infopath/2007/PartnerControls"/>
+    </lcf76f155ced4ddcb4097134ff3c332f>
+    <TaxCatchAll xmlns="9236dfc0-1359-4bf3-996b-0799b2444373" xsi:nil="true"/>
+  </documentManagement>
+</p:properties>
 </file>
 
 <file path=customXml/item2.xml><?xml version="1.0" encoding="utf-8"?>
@@ -8073,14 +8266,12 @@
 </file>
 
 <file path=customXml/item3.xml><?xml version="1.0" encoding="utf-8"?>
-<p:properties xmlns:p="http://schemas.microsoft.com/office/2006/metadata/properties" xmlns:xsi="http://www.w3.org/2001/XMLSchema-instance" xmlns:pc="http://schemas.microsoft.com/office/infopath/2007/PartnerControls">
-  <documentManagement>
-    <lcf76f155ced4ddcb4097134ff3c332f xmlns="b6a83fe9-acc4-4bbf-86bc-ebf1485437c8">
-      <Terms xmlns="http://schemas.microsoft.com/office/infopath/2007/PartnerControls"/>
-    </lcf76f155ced4ddcb4097134ff3c332f>
-    <TaxCatchAll xmlns="9236dfc0-1359-4bf3-996b-0799b2444373" xsi:nil="true"/>
-  </documentManagement>
-</p:properties>
+<?mso-contentType ?>
+<FormTemplates xmlns="http://schemas.microsoft.com/sharepoint/v3/contenttype/forms">
+  <Display>DocumentLibraryForm</Display>
+  <Edit>DocumentLibraryForm</Edit>
+  <New>DocumentLibraryForm</New>
+</FormTemplates>
 </file>
 
 <file path=customXml/item4.xml><?xml version="1.0" encoding="utf-8"?>
@@ -8088,9 +8279,12 @@
 </file>
 
 <file path=customXml/itemProps1.xml><?xml version="1.0" encoding="utf-8"?>
-<ds:datastoreItem xmlns:ds="http://schemas.openxmlformats.org/officeDocument/2006/customXml" ds:itemID="{909433DF-88C2-42E3-91CF-BBD56C505E6D}">
+<ds:datastoreItem xmlns:ds="http://schemas.openxmlformats.org/officeDocument/2006/customXml" ds:itemID="{5DCC6E2F-CFE2-4B79-80E9-7B398077AC7F}">
   <ds:schemaRefs>
-    <ds:schemaRef ds:uri="http://schemas.microsoft.com/sharepoint/v3/contenttype/forms"/>
+    <ds:schemaRef ds:uri="http://schemas.microsoft.com/office/2006/metadata/properties"/>
+    <ds:schemaRef ds:uri="http://schemas.microsoft.com/office/infopath/2007/PartnerControls"/>
+    <ds:schemaRef ds:uri="b6a83fe9-acc4-4bbf-86bc-ebf1485437c8"/>
+    <ds:schemaRef ds:uri="9236dfc0-1359-4bf3-996b-0799b2444373"/>
   </ds:schemaRefs>
 </ds:datastoreItem>
 </file>
@@ -8115,18 +8309,15 @@
 </file>
 
 <file path=customXml/itemProps3.xml><?xml version="1.0" encoding="utf-8"?>
-<ds:datastoreItem xmlns:ds="http://schemas.openxmlformats.org/officeDocument/2006/customXml" ds:itemID="{5DCC6E2F-CFE2-4B79-80E9-7B398077AC7F}">
+<ds:datastoreItem xmlns:ds="http://schemas.openxmlformats.org/officeDocument/2006/customXml" ds:itemID="{909433DF-88C2-42E3-91CF-BBD56C505E6D}">
   <ds:schemaRefs>
-    <ds:schemaRef ds:uri="http://schemas.microsoft.com/office/2006/metadata/properties"/>
-    <ds:schemaRef ds:uri="http://schemas.microsoft.com/office/infopath/2007/PartnerControls"/>
-    <ds:schemaRef ds:uri="b6a83fe9-acc4-4bbf-86bc-ebf1485437c8"/>
-    <ds:schemaRef ds:uri="9236dfc0-1359-4bf3-996b-0799b2444373"/>
+    <ds:schemaRef ds:uri="http://schemas.microsoft.com/sharepoint/v3/contenttype/forms"/>
   </ds:schemaRefs>
 </ds:datastoreItem>
 </file>
 
 <file path=customXml/itemProps4.xml><?xml version="1.0" encoding="utf-8"?>
-<ds:datastoreItem xmlns:ds="http://schemas.openxmlformats.org/officeDocument/2006/customXml" ds:itemID="{FF9BFB51-E1B0-4B7B-B2EA-E4A1E6A03BCF}">
+<ds:datastoreItem xmlns:ds="http://schemas.openxmlformats.org/officeDocument/2006/customXml" ds:itemID="{28B6F851-A31C-41A1-9FBC-E4672C2386AB}">
   <ds:schemaRefs>
     <ds:schemaRef ds:uri="http://schemas.openxmlformats.org/officeDocument/2006/bibliography"/>
   </ds:schemaRefs>
